--- a/packages/riverpod_navigator_core/README.docx
+++ b/packages/riverpod_navigator_core/README.docx
@@ -3,6 +3,419 @@
 <w:document xmlns:wpc="http://schemas.microsoft.com/office/word/2010/wordprocessingCanvas" xmlns:cx="http://schemas.microsoft.com/office/drawing/2014/chartex" xmlns:cx1="http://schemas.microsoft.com/office/drawing/2015/9/8/chartex" xmlns:cx2="http://schemas.microsoft.com/office/drawing/2015/10/21/chartex" xmlns:cx3="http://schemas.microsoft.com/office/drawing/2016/5/9/chartex" xmlns:cx4="http://schemas.microsoft.com/office/drawing/2016/5/10/chartex" xmlns:cx5="http://schemas.microsoft.com/office/drawing/2016/5/11/chartex" xmlns:cx6="http://schemas.microsoft.com/office/drawing/2016/5/12/chartex" xmlns:cx7="http://schemas.microsoft.com/office/drawing/2016/5/13/chartex" xmlns:cx8="http://schemas.microsoft.com/office/drawing/2016/5/14/chartex" xmlns:mc="http://schemas.openxmlformats.org/markup-compatibility/2006" xmlns:aink="http://schemas.microsoft.com/office/drawing/2016/ink" xmlns:am3d="http://schemas.microsoft.com/office/drawing/2017/model3d" xmlns:o="urn:schemas-microsoft-com:office:office" xmlns:r="http://schemas.openxmlformats.org/officeDocument/2006/relationships" xmlns:m="http://schemas.openxmlformats.org/officeDocument/2006/math" xmlns:v="urn:schemas-microsoft-com:vml" xmlns:wp14="http://schemas.microsoft.com/office/word/2010/wordprocessingDrawing" xmlns:wp="http://schemas.openxmlformats.org/drawingml/2006/wordprocessingDrawing" xmlns:w10="urn:schemas-microsoft-com:office:word" xmlns:w="http://schemas.openxmlformats.org/wordprocessingml/2006/main" xmlns:w14="http://schemas.microsoft.com/office/word/2010/wordml" xmlns:w15="http://schemas.microsoft.com/office/word/2012/wordml" xmlns:w16cex="http://schemas.microsoft.com/office/word/2018/wordml/cex" xmlns:w16cid="http://schemas.microsoft.com/office/word/2016/wordml/cid" xmlns:w16="http://schemas.microsoft.com/office/word/2018/wordml" xmlns:w16sdtdh="http://schemas.microsoft.com/office/word/2020/wordml/sdtdatahash" xmlns:w16se="http://schemas.microsoft.com/office/word/2015/wordml/symex" xmlns:wpg="http://schemas.microsoft.com/office/word/2010/wordprocessingGroup" xmlns:wpi="http://schemas.microsoft.com/office/word/2010/wordprocessingInk" xmlns:wne="http://schemas.microsoft.com/office/word/2006/wordml" xmlns:wps="http://schemas.microsoft.com/office/word/2010/wordprocessingShape" mc:Ignorable="w14 w15 w16se w16cid w16 w16cex w16sdtdh wp14">
   <w:body>
     <w:p>
+      <w:r>
+        <w:rPr>
+          <w:noProof/>
+        </w:rPr>
+        <mc:AlternateContent>
+          <mc:Choice Requires="wps">
+            <w:drawing>
+              <wp:anchor distT="0" distB="0" distL="114300" distR="114300" simplePos="0" relativeHeight="251667456" behindDoc="0" locked="0" layoutInCell="1" allowOverlap="1" wp14:anchorId="5D0D9BFE" wp14:editId="1F858EC7">
+                <wp:simplePos x="0" y="0"/>
+                <wp:positionH relativeFrom="column">
+                  <wp:posOffset>2962276</wp:posOffset>
+                </wp:positionH>
+                <wp:positionV relativeFrom="paragraph">
+                  <wp:posOffset>3076575</wp:posOffset>
+                </wp:positionV>
+                <wp:extent cx="2286000" cy="800100"/>
+                <wp:effectExtent l="0" t="0" r="19050" b="19050"/>
+                <wp:wrapNone/>
+                <wp:docPr id="6" name="Obdélník 6"/>
+                <wp:cNvGraphicFramePr/>
+                <a:graphic xmlns:a="http://schemas.openxmlformats.org/drawingml/2006/main">
+                  <a:graphicData uri="http://schemas.microsoft.com/office/word/2010/wordprocessingShape">
+                    <wps:wsp>
+                      <wps:cNvSpPr/>
+                      <wps:spPr>
+                        <a:xfrm>
+                          <a:off x="0" y="0"/>
+                          <a:ext cx="2286000" cy="800100"/>
+                        </a:xfrm>
+                        <a:prstGeom prst="rect">
+                          <a:avLst/>
+                        </a:prstGeom>
+                      </wps:spPr>
+                      <wps:style>
+                        <a:lnRef idx="2">
+                          <a:schemeClr val="accent1">
+                            <a:shade val="50000"/>
+                          </a:schemeClr>
+                        </a:lnRef>
+                        <a:fillRef idx="1">
+                          <a:schemeClr val="accent1"/>
+                        </a:fillRef>
+                        <a:effectRef idx="0">
+                          <a:schemeClr val="accent1"/>
+                        </a:effectRef>
+                        <a:fontRef idx="minor">
+                          <a:schemeClr val="lt1"/>
+                        </a:fontRef>
+                      </wps:style>
+                      <wps:txbx>
+                        <w:txbxContent>
+                          <w:p>
+                            <w:pPr>
+                              <w:spacing w:after="0" w:line="285" w:lineRule="atLeast"/>
+                              <w:jc w:val="center"/>
+                              <w:rPr>
+                                <w:rFonts w:ascii="Consolas" w:eastAsia="Times New Roman" w:hAnsi="Consolas" w:cs="Times New Roman"/>
+                                <w:b/>
+                                <w:bCs/>
+                                <w:color w:val="FFFFFF" w:themeColor="background1"/>
+                                <w:sz w:val="28"/>
+                                <w:szCs w:val="28"/>
+                              </w:rPr>
+                            </w:pPr>
+                            <w:r>
+                              <w:rPr>
+                                <w:rFonts w:ascii="Consolas" w:eastAsia="Times New Roman" w:hAnsi="Consolas" w:cs="Times New Roman"/>
+                                <w:b/>
+                                <w:bCs/>
+                                <w:color w:val="FFFFFF" w:themeColor="background1"/>
+                                <w:sz w:val="28"/>
+                                <w:szCs w:val="28"/>
+                              </w:rPr>
+                              <w:t xml:space="preserve">… </w:t>
+                            </w:r>
+                            <w:r>
+                              <w:rPr>
+                                <w:rFonts w:ascii="Consolas" w:eastAsia="Times New Roman" w:hAnsi="Consolas" w:cs="Times New Roman"/>
+                                <w:b/>
+                                <w:bCs/>
+                                <w:color w:val="FFFFFF" w:themeColor="background1"/>
+                                <w:sz w:val="28"/>
+                                <w:szCs w:val="28"/>
+                              </w:rPr>
+                              <w:t>side effects</w:t>
+                            </w:r>
+                          </w:p>
+                          <w:p>
+                            <w:pPr>
+                              <w:spacing w:after="0" w:line="285" w:lineRule="atLeast"/>
+                              <w:rPr>
+                                <w:rFonts w:ascii="Consolas" w:eastAsia="Times New Roman" w:hAnsi="Consolas" w:cs="Times New Roman"/>
+                                <w:b/>
+                                <w:bCs/>
+                                <w:color w:val="FFFFFF" w:themeColor="background1"/>
+                                <w:sz w:val="20"/>
+                                <w:szCs w:val="20"/>
+                              </w:rPr>
+                            </w:pPr>
+                            <w:r>
+                              <w:rPr>
+                                <w:rFonts w:ascii="Consolas" w:eastAsia="Times New Roman" w:hAnsi="Consolas" w:cs="Times New Roman"/>
+                                <w:b/>
+                                <w:bCs/>
+                                <w:color w:val="FFFFFF" w:themeColor="background1"/>
+                                <w:sz w:val="20"/>
+                                <w:szCs w:val="20"/>
+                              </w:rPr>
+                              <w:t xml:space="preserve">* </w:t>
+                            </w:r>
+                            <w:proofErr w:type="gramStart"/>
+                            <w:r>
+                              <w:rPr>
+                                <w:rFonts w:ascii="Consolas" w:eastAsia="Times New Roman" w:hAnsi="Consolas" w:cs="Times New Roman"/>
+                                <w:b/>
+                                <w:bCs/>
+                                <w:color w:val="FFFFFF" w:themeColor="background1"/>
+                                <w:sz w:val="20"/>
+                                <w:szCs w:val="20"/>
+                              </w:rPr>
+                              <w:t>other</w:t>
+                            </w:r>
+                            <w:proofErr w:type="gramEnd"/>
+                            <w:r>
+                              <w:rPr>
+                                <w:rFonts w:ascii="Consolas" w:eastAsia="Times New Roman" w:hAnsi="Consolas" w:cs="Times New Roman"/>
+                                <w:b/>
+                                <w:bCs/>
+                                <w:color w:val="FFFFFF" w:themeColor="background1"/>
+                                <w:sz w:val="20"/>
+                                <w:szCs w:val="20"/>
+                              </w:rPr>
+                              <w:t xml:space="preserve"> </w:t>
+                            </w:r>
+                            <w:r>
+                              <w:rPr>
+                                <w:rFonts w:ascii="Consolas" w:eastAsia="Times New Roman" w:hAnsi="Consolas" w:cs="Times New Roman"/>
+                                <w:b/>
+                                <w:bCs/>
+                                <w:color w:val="FFFFFF" w:themeColor="background1"/>
+                                <w:sz w:val="20"/>
+                                <w:szCs w:val="20"/>
+                              </w:rPr>
+                              <w:t xml:space="preserve">global </w:t>
+                            </w:r>
+                            <w:r>
+                              <w:rPr>
+                                <w:rFonts w:ascii="Consolas" w:eastAsia="Times New Roman" w:hAnsi="Consolas" w:cs="Times New Roman"/>
+                                <w:b/>
+                                <w:bCs/>
+                                <w:color w:val="FFFFFF" w:themeColor="background1"/>
+                                <w:sz w:val="20"/>
+                                <w:szCs w:val="20"/>
+                              </w:rPr>
+                              <w:t>states</w:t>
+                            </w:r>
+                          </w:p>
+                          <w:p>
+                            <w:pPr>
+                              <w:spacing w:after="0" w:line="285" w:lineRule="atLeast"/>
+                              <w:rPr>
+                                <w:rFonts w:ascii="Consolas" w:eastAsia="Times New Roman" w:hAnsi="Consolas" w:cs="Times New Roman"/>
+                                <w:b/>
+                                <w:bCs/>
+                                <w:color w:val="FFFFFF" w:themeColor="background1"/>
+                                <w:sz w:val="20"/>
+                                <w:szCs w:val="20"/>
+                              </w:rPr>
+                            </w:pPr>
+                            <w:r>
+                              <w:rPr>
+                                <w:rFonts w:ascii="Consolas" w:eastAsia="Times New Roman" w:hAnsi="Consolas" w:cs="Times New Roman"/>
+                                <w:b/>
+                                <w:bCs/>
+                                <w:color w:val="FFFFFF" w:themeColor="background1"/>
+                                <w:sz w:val="20"/>
+                                <w:szCs w:val="20"/>
+                              </w:rPr>
+                              <w:t xml:space="preserve">* </w:t>
+                            </w:r>
+                            <w:proofErr w:type="gramStart"/>
+                            <w:r>
+                              <w:rPr>
+                                <w:rFonts w:ascii="Consolas" w:eastAsia="Times New Roman" w:hAnsi="Consolas" w:cs="Times New Roman"/>
+                                <w:b/>
+                                <w:bCs/>
+                                <w:color w:val="FFFFFF" w:themeColor="background1"/>
+                                <w:sz w:val="20"/>
+                                <w:szCs w:val="20"/>
+                              </w:rPr>
+                              <w:t>external</w:t>
+                            </w:r>
+                            <w:proofErr w:type="gramEnd"/>
+                            <w:r>
+                              <w:rPr>
+                                <w:rFonts w:ascii="Consolas" w:eastAsia="Times New Roman" w:hAnsi="Consolas" w:cs="Times New Roman"/>
+                                <w:b/>
+                                <w:bCs/>
+                                <w:color w:val="FFFFFF" w:themeColor="background1"/>
+                                <w:sz w:val="20"/>
+                                <w:szCs w:val="20"/>
+                              </w:rPr>
+                              <w:t xml:space="preserve"> storage</w:t>
+                            </w:r>
+                            <w:r>
+                              <w:rPr>
+                                <w:rFonts w:ascii="Consolas" w:eastAsia="Times New Roman" w:hAnsi="Consolas" w:cs="Times New Roman"/>
+                                <w:b/>
+                                <w:bCs/>
+                                <w:color w:val="FFFFFF" w:themeColor="background1"/>
+                                <w:sz w:val="20"/>
+                                <w:szCs w:val="20"/>
+                              </w:rPr>
+                              <w:t xml:space="preserve"> read/write</w:t>
+                            </w:r>
+                          </w:p>
+                        </w:txbxContent>
+                      </wps:txbx>
+                      <wps:bodyPr rot="0" spcFirstLastPara="0" vertOverflow="overflow" horzOverflow="overflow" vert="horz" wrap="square" lIns="91440" tIns="45720" rIns="91440" bIns="45720" numCol="1" spcCol="0" rtlCol="0" fromWordArt="0" anchor="ctr" anchorCtr="0" forceAA="0" compatLnSpc="1">
+                        <a:prstTxWarp prst="textNoShape">
+                          <a:avLst/>
+                        </a:prstTxWarp>
+                        <a:noAutofit/>
+                      </wps:bodyPr>
+                    </wps:wsp>
+                  </a:graphicData>
+                </a:graphic>
+                <wp14:sizeRelH relativeFrom="margin">
+                  <wp14:pctWidth>0</wp14:pctWidth>
+                </wp14:sizeRelH>
+                <wp14:sizeRelV relativeFrom="margin">
+                  <wp14:pctHeight>0</wp14:pctHeight>
+                </wp14:sizeRelV>
+              </wp:anchor>
+            </w:drawing>
+          </mc:Choice>
+          <mc:Fallback>
+            <w:pict>
+              <v:rect w14:anchorId="5D0D9BFE" id="Obdélník 6" o:spid="_x0000_s1026" style="position:absolute;margin-left:233.25pt;margin-top:242.25pt;width:180pt;height:63pt;z-index:251667456;visibility:visible;mso-wrap-style:square;mso-width-percent:0;mso-height-percent:0;mso-wrap-distance-left:9pt;mso-wrap-distance-top:0;mso-wrap-distance-right:9pt;mso-wrap-distance-bottom:0;mso-position-horizontal:absolute;mso-position-horizontal-relative:text;mso-position-vertical:absolute;mso-position-vertical-relative:text;mso-width-percent:0;mso-height-percent:0;mso-width-relative:margin;mso-height-relative:margin;v-text-anchor:middle" o:gfxdata="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" fillcolor="#4472c4 [3204]" strokecolor="#1f3763 [1604]" strokeweight="1pt">
+                <v:textbox>
+                  <w:txbxContent>
+                    <w:p>
+                      <w:pPr>
+                        <w:spacing w:after="0" w:line="285" w:lineRule="atLeast"/>
+                        <w:jc w:val="center"/>
+                        <w:rPr>
+                          <w:rFonts w:ascii="Consolas" w:eastAsia="Times New Roman" w:hAnsi="Consolas" w:cs="Times New Roman"/>
+                          <w:b/>
+                          <w:bCs/>
+                          <w:color w:val="FFFFFF" w:themeColor="background1"/>
+                          <w:sz w:val="28"/>
+                          <w:szCs w:val="28"/>
+                        </w:rPr>
+                      </w:pPr>
+                      <w:r>
+                        <w:rPr>
+                          <w:rFonts w:ascii="Consolas" w:eastAsia="Times New Roman" w:hAnsi="Consolas" w:cs="Times New Roman"/>
+                          <w:b/>
+                          <w:bCs/>
+                          <w:color w:val="FFFFFF" w:themeColor="background1"/>
+                          <w:sz w:val="28"/>
+                          <w:szCs w:val="28"/>
+                        </w:rPr>
+                        <w:t xml:space="preserve">… </w:t>
+                      </w:r>
+                      <w:r>
+                        <w:rPr>
+                          <w:rFonts w:ascii="Consolas" w:eastAsia="Times New Roman" w:hAnsi="Consolas" w:cs="Times New Roman"/>
+                          <w:b/>
+                          <w:bCs/>
+                          <w:color w:val="FFFFFF" w:themeColor="background1"/>
+                          <w:sz w:val="28"/>
+                          <w:szCs w:val="28"/>
+                        </w:rPr>
+                        <w:t>side effects</w:t>
+                      </w:r>
+                    </w:p>
+                    <w:p>
+                      <w:pPr>
+                        <w:spacing w:after="0" w:line="285" w:lineRule="atLeast"/>
+                        <w:rPr>
+                          <w:rFonts w:ascii="Consolas" w:eastAsia="Times New Roman" w:hAnsi="Consolas" w:cs="Times New Roman"/>
+                          <w:b/>
+                          <w:bCs/>
+                          <w:color w:val="FFFFFF" w:themeColor="background1"/>
+                          <w:sz w:val="20"/>
+                          <w:szCs w:val="20"/>
+                        </w:rPr>
+                      </w:pPr>
+                      <w:r>
+                        <w:rPr>
+                          <w:rFonts w:ascii="Consolas" w:eastAsia="Times New Roman" w:hAnsi="Consolas" w:cs="Times New Roman"/>
+                          <w:b/>
+                          <w:bCs/>
+                          <w:color w:val="FFFFFF" w:themeColor="background1"/>
+                          <w:sz w:val="20"/>
+                          <w:szCs w:val="20"/>
+                        </w:rPr>
+                        <w:t xml:space="preserve">* </w:t>
+                      </w:r>
+                      <w:proofErr w:type="gramStart"/>
+                      <w:r>
+                        <w:rPr>
+                          <w:rFonts w:ascii="Consolas" w:eastAsia="Times New Roman" w:hAnsi="Consolas" w:cs="Times New Roman"/>
+                          <w:b/>
+                          <w:bCs/>
+                          <w:color w:val="FFFFFF" w:themeColor="background1"/>
+                          <w:sz w:val="20"/>
+                          <w:szCs w:val="20"/>
+                        </w:rPr>
+                        <w:t>other</w:t>
+                      </w:r>
+                      <w:proofErr w:type="gramEnd"/>
+                      <w:r>
+                        <w:rPr>
+                          <w:rFonts w:ascii="Consolas" w:eastAsia="Times New Roman" w:hAnsi="Consolas" w:cs="Times New Roman"/>
+                          <w:b/>
+                          <w:bCs/>
+                          <w:color w:val="FFFFFF" w:themeColor="background1"/>
+                          <w:sz w:val="20"/>
+                          <w:szCs w:val="20"/>
+                        </w:rPr>
+                        <w:t xml:space="preserve"> </w:t>
+                      </w:r>
+                      <w:r>
+                        <w:rPr>
+                          <w:rFonts w:ascii="Consolas" w:eastAsia="Times New Roman" w:hAnsi="Consolas" w:cs="Times New Roman"/>
+                          <w:b/>
+                          <w:bCs/>
+                          <w:color w:val="FFFFFF" w:themeColor="background1"/>
+                          <w:sz w:val="20"/>
+                          <w:szCs w:val="20"/>
+                        </w:rPr>
+                        <w:t xml:space="preserve">global </w:t>
+                      </w:r>
+                      <w:r>
+                        <w:rPr>
+                          <w:rFonts w:ascii="Consolas" w:eastAsia="Times New Roman" w:hAnsi="Consolas" w:cs="Times New Roman"/>
+                          <w:b/>
+                          <w:bCs/>
+                          <w:color w:val="FFFFFF" w:themeColor="background1"/>
+                          <w:sz w:val="20"/>
+                          <w:szCs w:val="20"/>
+                        </w:rPr>
+                        <w:t>states</w:t>
+                      </w:r>
+                    </w:p>
+                    <w:p>
+                      <w:pPr>
+                        <w:spacing w:after="0" w:line="285" w:lineRule="atLeast"/>
+                        <w:rPr>
+                          <w:rFonts w:ascii="Consolas" w:eastAsia="Times New Roman" w:hAnsi="Consolas" w:cs="Times New Roman"/>
+                          <w:b/>
+                          <w:bCs/>
+                          <w:color w:val="FFFFFF" w:themeColor="background1"/>
+                          <w:sz w:val="20"/>
+                          <w:szCs w:val="20"/>
+                        </w:rPr>
+                      </w:pPr>
+                      <w:r>
+                        <w:rPr>
+                          <w:rFonts w:ascii="Consolas" w:eastAsia="Times New Roman" w:hAnsi="Consolas" w:cs="Times New Roman"/>
+                          <w:b/>
+                          <w:bCs/>
+                          <w:color w:val="FFFFFF" w:themeColor="background1"/>
+                          <w:sz w:val="20"/>
+                          <w:szCs w:val="20"/>
+                        </w:rPr>
+                        <w:t xml:space="preserve">* </w:t>
+                      </w:r>
+                      <w:proofErr w:type="gramStart"/>
+                      <w:r>
+                        <w:rPr>
+                          <w:rFonts w:ascii="Consolas" w:eastAsia="Times New Roman" w:hAnsi="Consolas" w:cs="Times New Roman"/>
+                          <w:b/>
+                          <w:bCs/>
+                          <w:color w:val="FFFFFF" w:themeColor="background1"/>
+                          <w:sz w:val="20"/>
+                          <w:szCs w:val="20"/>
+                        </w:rPr>
+                        <w:t>external</w:t>
+                      </w:r>
+                      <w:proofErr w:type="gramEnd"/>
+                      <w:r>
+                        <w:rPr>
+                          <w:rFonts w:ascii="Consolas" w:eastAsia="Times New Roman" w:hAnsi="Consolas" w:cs="Times New Roman"/>
+                          <w:b/>
+                          <w:bCs/>
+                          <w:color w:val="FFFFFF" w:themeColor="background1"/>
+                          <w:sz w:val="20"/>
+                          <w:szCs w:val="20"/>
+                        </w:rPr>
+                        <w:t xml:space="preserve"> storage</w:t>
+                      </w:r>
+                      <w:r>
+                        <w:rPr>
+                          <w:rFonts w:ascii="Consolas" w:eastAsia="Times New Roman" w:hAnsi="Consolas" w:cs="Times New Roman"/>
+                          <w:b/>
+                          <w:bCs/>
+                          <w:color w:val="FFFFFF" w:themeColor="background1"/>
+                          <w:sz w:val="20"/>
+                          <w:szCs w:val="20"/>
+                        </w:rPr>
+                        <w:t xml:space="preserve"> read/write</w:t>
+                      </w:r>
+                    </w:p>
+                  </w:txbxContent>
+                </v:textbox>
+              </v:rect>
+            </w:pict>
+          </mc:Fallback>
+        </mc:AlternateContent>
+      </w:r>
       <w:r>
         <w:rPr>
           <w:noProof/>
@@ -230,7 +643,7 @@
         <mc:AlternateContent>
           <mc:Choice Requires="wps">
             <w:drawing>
-              <wp:anchor distT="0" distB="0" distL="114300" distR="114300" simplePos="0" relativeHeight="251668480" behindDoc="0" locked="0" layoutInCell="1" allowOverlap="1" wp14:anchorId="04E7D167" wp14:editId="449AF713">
+              <wp:anchor distT="0" distB="0" distL="114300" distR="114300" simplePos="0" relativeHeight="251668480" behindDoc="0" locked="0" layoutInCell="1" allowOverlap="1" wp14:anchorId="04E7D167" wp14:editId="4295B2EC">
                 <wp:simplePos x="0" y="0"/>
                 <wp:positionH relativeFrom="column">
                   <wp:posOffset>1370965</wp:posOffset>
@@ -286,298 +699,23 @@
           </mc:Choice>
           <mc:Fallback>
             <w:pict>
-              <v:shape w14:anchorId="174CB1AB" id="Šipka: dolů 7" o:spid="_x0000_s1026" type="#_x0000_t67" style="position:absolute;margin-left:107.95pt;margin-top:75pt;width:19.5pt;height:30.75pt;rotation:-2459631fd;z-index:251668480;visibility:visible;mso-wrap-style:square;mso-wrap-distance-left:9pt;mso-wrap-distance-top:0;mso-wrap-distance-right:9pt;mso-wrap-distance-bottom:0;mso-position-horizontal:absolute;mso-position-horizontal-relative:text;mso-position-vertical:absolute;mso-position-vertical-relative:text;v-text-anchor:middle" o:gfxdata="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" adj="14751" fillcolor="#ed7d31 [3205]" strokecolor="#823b0b [1605]" strokeweight="1pt"/>
-            </w:pict>
-          </mc:Fallback>
-        </mc:AlternateContent>
-      </w:r>
-      <w:r>
-        <w:rPr>
-          <w:noProof/>
-        </w:rPr>
-        <mc:AlternateContent>
-          <mc:Choice Requires="wps">
-            <w:drawing>
-              <wp:anchor distT="0" distB="0" distL="114300" distR="114300" simplePos="0" relativeHeight="251667456" behindDoc="0" locked="0" layoutInCell="1" allowOverlap="1" wp14:anchorId="5D0D9BFE" wp14:editId="54725DA2">
-                <wp:simplePos x="0" y="0"/>
-                <wp:positionH relativeFrom="column">
-                  <wp:posOffset>3067050</wp:posOffset>
-                </wp:positionH>
-                <wp:positionV relativeFrom="paragraph">
-                  <wp:posOffset>3076575</wp:posOffset>
-                </wp:positionV>
-                <wp:extent cx="2181225" cy="781050"/>
-                <wp:effectExtent l="0" t="0" r="28575" b="19050"/>
-                <wp:wrapNone/>
-                <wp:docPr id="6" name="Obdélník 6"/>
-                <wp:cNvGraphicFramePr/>
-                <a:graphic xmlns:a="http://schemas.openxmlformats.org/drawingml/2006/main">
-                  <a:graphicData uri="http://schemas.microsoft.com/office/word/2010/wordprocessingShape">
-                    <wps:wsp>
-                      <wps:cNvSpPr/>
-                      <wps:spPr>
-                        <a:xfrm>
-                          <a:off x="0" y="0"/>
-                          <a:ext cx="2181225" cy="781050"/>
-                        </a:xfrm>
-                        <a:prstGeom prst="rect">
-                          <a:avLst/>
-                        </a:prstGeom>
-                      </wps:spPr>
-                      <wps:style>
-                        <a:lnRef idx="2">
-                          <a:schemeClr val="accent1">
-                            <a:shade val="50000"/>
-                          </a:schemeClr>
-                        </a:lnRef>
-                        <a:fillRef idx="1">
-                          <a:schemeClr val="accent1"/>
-                        </a:fillRef>
-                        <a:effectRef idx="0">
-                          <a:schemeClr val="accent1"/>
-                        </a:effectRef>
-                        <a:fontRef idx="minor">
-                          <a:schemeClr val="lt1"/>
-                        </a:fontRef>
-                      </wps:style>
-                      <wps:txbx>
-                        <w:txbxContent>
-                          <w:p>
-                            <w:pPr>
-                              <w:spacing w:after="0" w:line="285" w:lineRule="atLeast"/>
-                              <w:jc w:val="center"/>
-                              <w:rPr>
-                                <w:rFonts w:ascii="Consolas" w:eastAsia="Times New Roman" w:hAnsi="Consolas" w:cs="Times New Roman"/>
-                                <w:b/>
-                                <w:bCs/>
-                                <w:color w:val="FFFFFF" w:themeColor="background1"/>
-                                <w:sz w:val="28"/>
-                                <w:szCs w:val="28"/>
-                              </w:rPr>
-                            </w:pPr>
-                            <w:r>
-                              <w:rPr>
-                                <w:rFonts w:ascii="Consolas" w:eastAsia="Times New Roman" w:hAnsi="Consolas" w:cs="Times New Roman"/>
-                                <w:b/>
-                                <w:bCs/>
-                                <w:color w:val="FFFFFF" w:themeColor="background1"/>
-                                <w:sz w:val="28"/>
-                                <w:szCs w:val="28"/>
-                              </w:rPr>
-                              <w:t xml:space="preserve">… </w:t>
-                            </w:r>
-                            <w:r>
-                              <w:rPr>
-                                <w:rFonts w:ascii="Consolas" w:eastAsia="Times New Roman" w:hAnsi="Consolas" w:cs="Times New Roman"/>
-                                <w:b/>
-                                <w:bCs/>
-                                <w:color w:val="FFFFFF" w:themeColor="background1"/>
-                                <w:sz w:val="28"/>
-                                <w:szCs w:val="28"/>
-                              </w:rPr>
-                              <w:t>side effects</w:t>
-                            </w:r>
-                          </w:p>
-                          <w:p>
-                            <w:pPr>
-                              <w:spacing w:after="0" w:line="285" w:lineRule="atLeast"/>
-                              <w:jc w:val="center"/>
-                              <w:rPr>
-                                <w:rFonts w:ascii="Consolas" w:eastAsia="Times New Roman" w:hAnsi="Consolas" w:cs="Times New Roman"/>
-                                <w:b/>
-                                <w:bCs/>
-                                <w:color w:val="FFFFFF" w:themeColor="background1"/>
-                                <w:sz w:val="20"/>
-                                <w:szCs w:val="20"/>
-                              </w:rPr>
-                            </w:pPr>
-                            <w:r>
-                              <w:rPr>
-                                <w:rFonts w:ascii="Consolas" w:eastAsia="Times New Roman" w:hAnsi="Consolas" w:cs="Times New Roman"/>
-                                <w:b/>
-                                <w:bCs/>
-                                <w:color w:val="FFFFFF" w:themeColor="background1"/>
-                                <w:sz w:val="20"/>
-                                <w:szCs w:val="20"/>
-                              </w:rPr>
-                              <w:t>(</w:t>
-                            </w:r>
-                            <w:proofErr w:type="gramStart"/>
-                            <w:r>
-                              <w:rPr>
-                                <w:rFonts w:ascii="Consolas" w:eastAsia="Times New Roman" w:hAnsi="Consolas" w:cs="Times New Roman"/>
-                                <w:b/>
-                                <w:bCs/>
-                                <w:color w:val="FFFFFF" w:themeColor="background1"/>
-                                <w:sz w:val="20"/>
-                                <w:szCs w:val="20"/>
-                              </w:rPr>
-                              <w:t>other</w:t>
-                            </w:r>
-                            <w:proofErr w:type="gramEnd"/>
-                            <w:r>
-                              <w:rPr>
-                                <w:rFonts w:ascii="Consolas" w:eastAsia="Times New Roman" w:hAnsi="Consolas" w:cs="Times New Roman"/>
-                                <w:b/>
-                                <w:bCs/>
-                                <w:color w:val="FFFFFF" w:themeColor="background1"/>
-                                <w:sz w:val="20"/>
-                                <w:szCs w:val="20"/>
-                              </w:rPr>
-                              <w:t xml:space="preserve"> </w:t>
-                            </w:r>
-                            <w:r>
-                              <w:rPr>
-                                <w:rFonts w:ascii="Consolas" w:eastAsia="Times New Roman" w:hAnsi="Consolas" w:cs="Times New Roman"/>
-                                <w:b/>
-                                <w:bCs/>
-                                <w:color w:val="FFFFFF" w:themeColor="background1"/>
-                                <w:sz w:val="20"/>
-                                <w:szCs w:val="20"/>
-                              </w:rPr>
-                              <w:t>app specific states</w:t>
-                            </w:r>
-                            <w:r>
-                              <w:rPr>
-                                <w:rFonts w:ascii="Consolas" w:eastAsia="Times New Roman" w:hAnsi="Consolas" w:cs="Times New Roman"/>
-                                <w:b/>
-                                <w:bCs/>
-                                <w:color w:val="FFFFFF" w:themeColor="background1"/>
-                                <w:sz w:val="20"/>
-                                <w:szCs w:val="20"/>
-                              </w:rPr>
-                              <w:t>)</w:t>
-                            </w:r>
-                          </w:p>
-                        </w:txbxContent>
-                      </wps:txbx>
-                      <wps:bodyPr rot="0" spcFirstLastPara="0" vertOverflow="overflow" horzOverflow="overflow" vert="horz" wrap="square" lIns="91440" tIns="45720" rIns="91440" bIns="45720" numCol="1" spcCol="0" rtlCol="0" fromWordArt="0" anchor="ctr" anchorCtr="0" forceAA="0" compatLnSpc="1">
-                        <a:prstTxWarp prst="textNoShape">
-                          <a:avLst/>
-                        </a:prstTxWarp>
-                        <a:noAutofit/>
-                      </wps:bodyPr>
-                    </wps:wsp>
-                  </a:graphicData>
-                </a:graphic>
-              </wp:anchor>
-            </w:drawing>
-          </mc:Choice>
-          <mc:Fallback>
-            <w:pict>
-              <v:rect w14:anchorId="5D0D9BFE" id="Obdélník 6" o:spid="_x0000_s1026" style="position:absolute;margin-left:241.5pt;margin-top:242.25pt;width:171.75pt;height:61.5pt;z-index:251667456;visibility:visible;mso-wrap-style:square;mso-wrap-distance-left:9pt;mso-wrap-distance-top:0;mso-wrap-distance-right:9pt;mso-wrap-distance-bottom:0;mso-position-horizontal:absolute;mso-position-horizontal-relative:text;mso-position-vertical:absolute;mso-position-vertical-relative:text;v-text-anchor:middle" o:gfxdata="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" fillcolor="#4472c4 [3204]" strokecolor="#1f3763 [1604]" strokeweight="1pt">
-                <v:textbox>
-                  <w:txbxContent>
-                    <w:p>
-                      <w:pPr>
-                        <w:spacing w:after="0" w:line="285" w:lineRule="atLeast"/>
-                        <w:jc w:val="center"/>
-                        <w:rPr>
-                          <w:rFonts w:ascii="Consolas" w:eastAsia="Times New Roman" w:hAnsi="Consolas" w:cs="Times New Roman"/>
-                          <w:b/>
-                          <w:bCs/>
-                          <w:color w:val="FFFFFF" w:themeColor="background1"/>
-                          <w:sz w:val="28"/>
-                          <w:szCs w:val="28"/>
-                        </w:rPr>
-                      </w:pPr>
-                      <w:r>
-                        <w:rPr>
-                          <w:rFonts w:ascii="Consolas" w:eastAsia="Times New Roman" w:hAnsi="Consolas" w:cs="Times New Roman"/>
-                          <w:b/>
-                          <w:bCs/>
-                          <w:color w:val="FFFFFF" w:themeColor="background1"/>
-                          <w:sz w:val="28"/>
-                          <w:szCs w:val="28"/>
-                        </w:rPr>
-                        <w:t xml:space="preserve">… </w:t>
-                      </w:r>
-                      <w:r>
-                        <w:rPr>
-                          <w:rFonts w:ascii="Consolas" w:eastAsia="Times New Roman" w:hAnsi="Consolas" w:cs="Times New Roman"/>
-                          <w:b/>
-                          <w:bCs/>
-                          <w:color w:val="FFFFFF" w:themeColor="background1"/>
-                          <w:sz w:val="28"/>
-                          <w:szCs w:val="28"/>
-                        </w:rPr>
-                        <w:t>side effects</w:t>
-                      </w:r>
-                    </w:p>
-                    <w:p>
-                      <w:pPr>
-                        <w:spacing w:after="0" w:line="285" w:lineRule="atLeast"/>
-                        <w:jc w:val="center"/>
-                        <w:rPr>
-                          <w:rFonts w:ascii="Consolas" w:eastAsia="Times New Roman" w:hAnsi="Consolas" w:cs="Times New Roman"/>
-                          <w:b/>
-                          <w:bCs/>
-                          <w:color w:val="FFFFFF" w:themeColor="background1"/>
-                          <w:sz w:val="20"/>
-                          <w:szCs w:val="20"/>
-                        </w:rPr>
-                      </w:pPr>
-                      <w:r>
-                        <w:rPr>
-                          <w:rFonts w:ascii="Consolas" w:eastAsia="Times New Roman" w:hAnsi="Consolas" w:cs="Times New Roman"/>
-                          <w:b/>
-                          <w:bCs/>
-                          <w:color w:val="FFFFFF" w:themeColor="background1"/>
-                          <w:sz w:val="20"/>
-                          <w:szCs w:val="20"/>
-                        </w:rPr>
-                        <w:t>(</w:t>
-                      </w:r>
-                      <w:proofErr w:type="gramStart"/>
-                      <w:r>
-                        <w:rPr>
-                          <w:rFonts w:ascii="Consolas" w:eastAsia="Times New Roman" w:hAnsi="Consolas" w:cs="Times New Roman"/>
-                          <w:b/>
-                          <w:bCs/>
-                          <w:color w:val="FFFFFF" w:themeColor="background1"/>
-                          <w:sz w:val="20"/>
-                          <w:szCs w:val="20"/>
-                        </w:rPr>
-                        <w:t>other</w:t>
-                      </w:r>
-                      <w:proofErr w:type="gramEnd"/>
-                      <w:r>
-                        <w:rPr>
-                          <w:rFonts w:ascii="Consolas" w:eastAsia="Times New Roman" w:hAnsi="Consolas" w:cs="Times New Roman"/>
-                          <w:b/>
-                          <w:bCs/>
-                          <w:color w:val="FFFFFF" w:themeColor="background1"/>
-                          <w:sz w:val="20"/>
-                          <w:szCs w:val="20"/>
-                        </w:rPr>
-                        <w:t xml:space="preserve"> </w:t>
-                      </w:r>
-                      <w:r>
-                        <w:rPr>
-                          <w:rFonts w:ascii="Consolas" w:eastAsia="Times New Roman" w:hAnsi="Consolas" w:cs="Times New Roman"/>
-                          <w:b/>
-                          <w:bCs/>
-                          <w:color w:val="FFFFFF" w:themeColor="background1"/>
-                          <w:sz w:val="20"/>
-                          <w:szCs w:val="20"/>
-                        </w:rPr>
-                        <w:t>app specific states</w:t>
-                      </w:r>
-                      <w:r>
-                        <w:rPr>
-                          <w:rFonts w:ascii="Consolas" w:eastAsia="Times New Roman" w:hAnsi="Consolas" w:cs="Times New Roman"/>
-                          <w:b/>
-                          <w:bCs/>
-                          <w:color w:val="FFFFFF" w:themeColor="background1"/>
-                          <w:sz w:val="20"/>
-                          <w:szCs w:val="20"/>
-                        </w:rPr>
-                        <w:t>)</w:t>
-                      </w:r>
-                    </w:p>
-                  </w:txbxContent>
-                </v:textbox>
-              </v:rect>
+              <v:shapetype w14:anchorId="0671110D" id="_x0000_t67" coordsize="21600,21600" o:spt="67" adj="16200,5400" path="m0@0l@1@0@1,0@2,0@2@0,21600@0,10800,21600xe">
+                <v:stroke joinstyle="miter"/>
+                <v:formulas>
+                  <v:f eqn="val #0"/>
+                  <v:f eqn="val #1"/>
+                  <v:f eqn="sum height 0 #1"/>
+                  <v:f eqn="sum 10800 0 #1"/>
+                  <v:f eqn="sum width 0 #0"/>
+                  <v:f eqn="prod @4 @3 10800"/>
+                  <v:f eqn="sum width 0 @5"/>
+                </v:formulas>
+                <v:path o:connecttype="custom" o:connectlocs="10800,0;0,@0;10800,21600;21600,@0" o:connectangles="270,180,90,0" textboxrect="@1,0,@2,@6"/>
+                <v:handles>
+                  <v:h position="#1,#0" xrange="0,10800" yrange="0,21600"/>
+                </v:handles>
+              </v:shapetype>
+              <v:shape id="Šipka: dolů 7" o:spid="_x0000_s1026" type="#_x0000_t67" style="position:absolute;margin-left:107.95pt;margin-top:75pt;width:19.5pt;height:30.75pt;rotation:-2459631fd;z-index:251668480;visibility:visible;mso-wrap-style:square;mso-wrap-distance-left:9pt;mso-wrap-distance-top:0;mso-wrap-distance-right:9pt;mso-wrap-distance-bottom:0;mso-position-horizontal:absolute;mso-position-horizontal-relative:text;mso-position-vertical:absolute;mso-position-vertical-relative:text;v-text-anchor:middle" o:gfxdata="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" adj="14751" fillcolor="#ed7d31 [3205]" strokecolor="#823b0b [1605]" strokeweight="1pt"/>
             </w:pict>
           </mc:Fallback>
         </mc:AlternateContent>
@@ -1244,6 +1382,126 @@
     </w:sectPr>
   </w:body>
 </w:document>
+</file>
+
+<file path=word/numbering.xml><?xml version="1.0" encoding="utf-8"?>
+<w:numbering xmlns:wpc="http://schemas.microsoft.com/office/word/2010/wordprocessingCanvas" xmlns:cx="http://schemas.microsoft.com/office/drawing/2014/chartex" xmlns:cx1="http://schemas.microsoft.com/office/drawing/2015/9/8/chartex" xmlns:cx2="http://schemas.microsoft.com/office/drawing/2015/10/21/chartex" xmlns:cx3="http://schemas.microsoft.com/office/drawing/2016/5/9/chartex" xmlns:cx4="http://schemas.microsoft.com/office/drawing/2016/5/10/chartex" xmlns:cx5="http://schemas.microsoft.com/office/drawing/2016/5/11/chartex" xmlns:cx6="http://schemas.microsoft.com/office/drawing/2016/5/12/chartex" xmlns:cx7="http://schemas.microsoft.com/office/drawing/2016/5/13/chartex" xmlns:cx8="http://schemas.microsoft.com/office/drawing/2016/5/14/chartex" xmlns:mc="http://schemas.openxmlformats.org/markup-compatibility/2006" xmlns:aink="http://schemas.microsoft.com/office/drawing/2016/ink" xmlns:am3d="http://schemas.microsoft.com/office/drawing/2017/model3d" xmlns:o="urn:schemas-microsoft-com:office:office" xmlns:r="http://schemas.openxmlformats.org/officeDocument/2006/relationships" xmlns:m="http://schemas.openxmlformats.org/officeDocument/2006/math" xmlns:v="urn:schemas-microsoft-com:vml" xmlns:wp14="http://schemas.microsoft.com/office/word/2010/wordprocessingDrawing" xmlns:wp="http://schemas.openxmlformats.org/drawingml/2006/wordprocessingDrawing" xmlns:w10="urn:schemas-microsoft-com:office:word" xmlns:w="http://schemas.openxmlformats.org/wordprocessingml/2006/main" xmlns:w14="http://schemas.microsoft.com/office/word/2010/wordml" xmlns:w15="http://schemas.microsoft.com/office/word/2012/wordml" xmlns:w16cex="http://schemas.microsoft.com/office/word/2018/wordml/cex" xmlns:w16cid="http://schemas.microsoft.com/office/word/2016/wordml/cid" xmlns:w16="http://schemas.microsoft.com/office/word/2018/wordml" xmlns:w16sdtdh="http://schemas.microsoft.com/office/word/2020/wordml/sdtdatahash" xmlns:w16se="http://schemas.microsoft.com/office/word/2015/wordml/symex" xmlns:wpg="http://schemas.microsoft.com/office/word/2010/wordprocessingGroup" xmlns:wpi="http://schemas.microsoft.com/office/word/2010/wordprocessingInk" xmlns:wne="http://schemas.microsoft.com/office/word/2006/wordml" xmlns:wps="http://schemas.microsoft.com/office/word/2010/wordprocessingShape" mc:Ignorable="w14 w15 w16se w16cid w16 w16cex w16sdtdh wp14">
+  <w:abstractNum w:abstractNumId="0" w15:restartNumberingAfterBreak="0">
+    <w:nsid w:val="77D200B7"/>
+    <w:multiLevelType w:val="hybridMultilevel"/>
+    <w:tmpl w:val="5590CDB8"/>
+    <w:lvl w:ilvl="0" w:tplc="83EC763C">
+      <w:numFmt w:val="bullet"/>
+      <w:lvlText w:val="-"/>
+      <w:lvlJc w:val="left"/>
+      <w:pPr>
+        <w:ind w:left="720" w:hanging="360"/>
+      </w:pPr>
+      <w:rPr>
+        <w:rFonts w:ascii="Consolas" w:eastAsia="Times New Roman" w:hAnsi="Consolas" w:cs="Times New Roman" w:hint="default"/>
+      </w:rPr>
+    </w:lvl>
+    <w:lvl w:ilvl="1" w:tplc="04090003" w:tentative="1">
+      <w:start w:val="1"/>
+      <w:numFmt w:val="bullet"/>
+      <w:lvlText w:val="o"/>
+      <w:lvlJc w:val="left"/>
+      <w:pPr>
+        <w:ind w:left="1440" w:hanging="360"/>
+      </w:pPr>
+      <w:rPr>
+        <w:rFonts w:ascii="Courier New" w:hAnsi="Courier New" w:cs="Courier New" w:hint="default"/>
+      </w:rPr>
+    </w:lvl>
+    <w:lvl w:ilvl="2" w:tplc="04090005" w:tentative="1">
+      <w:start w:val="1"/>
+      <w:numFmt w:val="bullet"/>
+      <w:lvlText w:val=""/>
+      <w:lvlJc w:val="left"/>
+      <w:pPr>
+        <w:ind w:left="2160" w:hanging="360"/>
+      </w:pPr>
+      <w:rPr>
+        <w:rFonts w:ascii="Wingdings" w:hAnsi="Wingdings" w:hint="default"/>
+      </w:rPr>
+    </w:lvl>
+    <w:lvl w:ilvl="3" w:tplc="04090001" w:tentative="1">
+      <w:start w:val="1"/>
+      <w:numFmt w:val="bullet"/>
+      <w:lvlText w:val=""/>
+      <w:lvlJc w:val="left"/>
+      <w:pPr>
+        <w:ind w:left="2880" w:hanging="360"/>
+      </w:pPr>
+      <w:rPr>
+        <w:rFonts w:ascii="Symbol" w:hAnsi="Symbol" w:hint="default"/>
+      </w:rPr>
+    </w:lvl>
+    <w:lvl w:ilvl="4" w:tplc="04090003" w:tentative="1">
+      <w:start w:val="1"/>
+      <w:numFmt w:val="bullet"/>
+      <w:lvlText w:val="o"/>
+      <w:lvlJc w:val="left"/>
+      <w:pPr>
+        <w:ind w:left="3600" w:hanging="360"/>
+      </w:pPr>
+      <w:rPr>
+        <w:rFonts w:ascii="Courier New" w:hAnsi="Courier New" w:cs="Courier New" w:hint="default"/>
+      </w:rPr>
+    </w:lvl>
+    <w:lvl w:ilvl="5" w:tplc="04090005" w:tentative="1">
+      <w:start w:val="1"/>
+      <w:numFmt w:val="bullet"/>
+      <w:lvlText w:val=""/>
+      <w:lvlJc w:val="left"/>
+      <w:pPr>
+        <w:ind w:left="4320" w:hanging="360"/>
+      </w:pPr>
+      <w:rPr>
+        <w:rFonts w:ascii="Wingdings" w:hAnsi="Wingdings" w:hint="default"/>
+      </w:rPr>
+    </w:lvl>
+    <w:lvl w:ilvl="6" w:tplc="04090001" w:tentative="1">
+      <w:start w:val="1"/>
+      <w:numFmt w:val="bullet"/>
+      <w:lvlText w:val=""/>
+      <w:lvlJc w:val="left"/>
+      <w:pPr>
+        <w:ind w:left="5040" w:hanging="360"/>
+      </w:pPr>
+      <w:rPr>
+        <w:rFonts w:ascii="Symbol" w:hAnsi="Symbol" w:hint="default"/>
+      </w:rPr>
+    </w:lvl>
+    <w:lvl w:ilvl="7" w:tplc="04090003" w:tentative="1">
+      <w:start w:val="1"/>
+      <w:numFmt w:val="bullet"/>
+      <w:lvlText w:val="o"/>
+      <w:lvlJc w:val="left"/>
+      <w:pPr>
+        <w:ind w:left="5760" w:hanging="360"/>
+      </w:pPr>
+      <w:rPr>
+        <w:rFonts w:ascii="Courier New" w:hAnsi="Courier New" w:cs="Courier New" w:hint="default"/>
+      </w:rPr>
+    </w:lvl>
+    <w:lvl w:ilvl="8" w:tplc="04090005" w:tentative="1">
+      <w:start w:val="1"/>
+      <w:numFmt w:val="bullet"/>
+      <w:lvlText w:val=""/>
+      <w:lvlJc w:val="left"/>
+      <w:pPr>
+        <w:ind w:left="6480" w:hanging="360"/>
+      </w:pPr>
+      <w:rPr>
+        <w:rFonts w:ascii="Wingdings" w:hAnsi="Wingdings" w:hint="default"/>
+      </w:rPr>
+    </w:lvl>
+  </w:abstractNum>
+  <w:num w:numId="1">
+    <w:abstractNumId w:val="0"/>
+  </w:num>
+</w:numbering>
 </file>
 
 <file path=word/styles.xml><?xml version="1.0" encoding="utf-8"?>
@@ -1649,7 +1907,6 @@
   <w:style w:type="character" w:default="1" w:styleId="Standardnpsmoodstavce">
     <w:name w:val="Default Paragraph Font"/>
     <w:uiPriority w:val="1"/>
-    <w:semiHidden/>
     <w:unhideWhenUsed/>
   </w:style>
   <w:style w:type="table" w:default="1" w:styleId="Normlntabulka">
@@ -1672,6 +1929,17 @@
     <w:uiPriority w:val="99"/>
     <w:semiHidden/>
     <w:unhideWhenUsed/>
+  </w:style>
+  <w:style w:type="paragraph" w:styleId="Odstavecseseznamem">
+    <w:name w:val="List Paragraph"/>
+    <w:basedOn w:val="Normln"/>
+    <w:uiPriority w:val="34"/>
+    <w:qFormat/>
+    <w:rsid w:val="00EF327B"/>
+    <w:pPr>
+      <w:ind w:left="720"/>
+      <w:contextualSpacing/>
+    </w:pPr>
   </w:style>
 </w:styles>
 </file>

--- a/packages/riverpod_navigator_core/README.docx
+++ b/packages/riverpod_navigator_core/README.docx
@@ -3,6 +3,11 @@
 <w:document xmlns:wpc="http://schemas.microsoft.com/office/word/2010/wordprocessingCanvas" xmlns:cx="http://schemas.microsoft.com/office/drawing/2014/chartex" xmlns:cx1="http://schemas.microsoft.com/office/drawing/2015/9/8/chartex" xmlns:cx2="http://schemas.microsoft.com/office/drawing/2015/10/21/chartex" xmlns:cx3="http://schemas.microsoft.com/office/drawing/2016/5/9/chartex" xmlns:cx4="http://schemas.microsoft.com/office/drawing/2016/5/10/chartex" xmlns:cx5="http://schemas.microsoft.com/office/drawing/2016/5/11/chartex" xmlns:cx6="http://schemas.microsoft.com/office/drawing/2016/5/12/chartex" xmlns:cx7="http://schemas.microsoft.com/office/drawing/2016/5/13/chartex" xmlns:cx8="http://schemas.microsoft.com/office/drawing/2016/5/14/chartex" xmlns:mc="http://schemas.openxmlformats.org/markup-compatibility/2006" xmlns:aink="http://schemas.microsoft.com/office/drawing/2016/ink" xmlns:am3d="http://schemas.microsoft.com/office/drawing/2017/model3d" xmlns:o="urn:schemas-microsoft-com:office:office" xmlns:r="http://schemas.openxmlformats.org/officeDocument/2006/relationships" xmlns:m="http://schemas.openxmlformats.org/officeDocument/2006/math" xmlns:v="urn:schemas-microsoft-com:vml" xmlns:wp14="http://schemas.microsoft.com/office/word/2010/wordprocessingDrawing" xmlns:wp="http://schemas.openxmlformats.org/drawingml/2006/wordprocessingDrawing" xmlns:w10="urn:schemas-microsoft-com:office:word" xmlns:w="http://schemas.openxmlformats.org/wordprocessingml/2006/main" xmlns:w14="http://schemas.microsoft.com/office/word/2010/wordml" xmlns:w15="http://schemas.microsoft.com/office/word/2012/wordml" xmlns:w16cex="http://schemas.microsoft.com/office/word/2018/wordml/cex" xmlns:w16cid="http://schemas.microsoft.com/office/word/2016/wordml/cid" xmlns:w16="http://schemas.microsoft.com/office/word/2018/wordml" xmlns:w16sdtdh="http://schemas.microsoft.com/office/word/2020/wordml/sdtdatahash" xmlns:w16se="http://schemas.microsoft.com/office/word/2015/wordml/symex" xmlns:wpg="http://schemas.microsoft.com/office/word/2010/wordprocessingGroup" xmlns:wpi="http://schemas.microsoft.com/office/word/2010/wordprocessingInk" xmlns:wne="http://schemas.microsoft.com/office/word/2006/wordml" xmlns:wps="http://schemas.microsoft.com/office/word/2010/wordprocessingShape" mc:Ignorable="w14 w15 w16se w16cid w16 w16cex w16sdtdh wp14">
   <w:body>
     <w:p>
+      <w:pPr>
+        <w:rPr>
+          <w:lang w:val="cs-CZ"/>
+        </w:rPr>
+      </w:pPr>
       <w:r>
         <w:rPr>
           <w:noProof/>
@@ -10,16 +15,1466 @@
         <mc:AlternateContent>
           <mc:Choice Requires="wps">
             <w:drawing>
-              <wp:anchor distT="0" distB="0" distL="114300" distR="114300" simplePos="0" relativeHeight="251667456" behindDoc="0" locked="0" layoutInCell="1" allowOverlap="1" wp14:anchorId="5D0D9BFE" wp14:editId="1F858EC7">
+              <wp:anchor distT="0" distB="0" distL="114300" distR="114300" simplePos="0" relativeHeight="251684864" behindDoc="0" locked="0" layoutInCell="1" allowOverlap="1" wp14:anchorId="6973B39C" wp14:editId="2ECB36C5">
                 <wp:simplePos x="0" y="0"/>
                 <wp:positionH relativeFrom="column">
-                  <wp:posOffset>2962276</wp:posOffset>
+                  <wp:posOffset>2557780</wp:posOffset>
                 </wp:positionH>
                 <wp:positionV relativeFrom="paragraph">
-                  <wp:posOffset>3076575</wp:posOffset>
+                  <wp:posOffset>479425</wp:posOffset>
                 </wp:positionV>
-                <wp:extent cx="2286000" cy="800100"/>
-                <wp:effectExtent l="0" t="0" r="19050" b="19050"/>
+                <wp:extent cx="4039" cy="303068"/>
+                <wp:effectExtent l="76200" t="0" r="72390" b="59055"/>
+                <wp:wrapNone/>
+                <wp:docPr id="41" name="Přímá spojnice se šipkou 41"/>
+                <wp:cNvGraphicFramePr/>
+                <a:graphic xmlns:a="http://schemas.openxmlformats.org/drawingml/2006/main">
+                  <a:graphicData uri="http://schemas.microsoft.com/office/word/2010/wordprocessingShape">
+                    <wps:wsp>
+                      <wps:cNvCnPr/>
+                      <wps:spPr>
+                        <a:xfrm>
+                          <a:off x="0" y="0"/>
+                          <a:ext cx="4039" cy="303068"/>
+                        </a:xfrm>
+                        <a:prstGeom prst="straightConnector1">
+                          <a:avLst/>
+                        </a:prstGeom>
+                        <a:ln>
+                          <a:solidFill>
+                            <a:schemeClr val="bg1">
+                              <a:lumMod val="85000"/>
+                            </a:schemeClr>
+                          </a:solidFill>
+                          <a:tailEnd type="triangle"/>
+                        </a:ln>
+                      </wps:spPr>
+                      <wps:style>
+                        <a:lnRef idx="3">
+                          <a:schemeClr val="accent3"/>
+                        </a:lnRef>
+                        <a:fillRef idx="0">
+                          <a:schemeClr val="accent3"/>
+                        </a:fillRef>
+                        <a:effectRef idx="2">
+                          <a:schemeClr val="accent3"/>
+                        </a:effectRef>
+                        <a:fontRef idx="minor">
+                          <a:schemeClr val="tx1"/>
+                        </a:fontRef>
+                      </wps:style>
+                      <wps:bodyPr/>
+                    </wps:wsp>
+                  </a:graphicData>
+                </a:graphic>
+                <wp14:sizeRelV relativeFrom="margin">
+                  <wp14:pctHeight>0</wp14:pctHeight>
+                </wp14:sizeRelV>
+              </wp:anchor>
+            </w:drawing>
+          </mc:Choice>
+          <mc:Fallback>
+            <w:pict>
+              <v:shapetype w14:anchorId="01B6C172" id="_x0000_t32" coordsize="21600,21600" o:spt="32" o:oned="t" path="m,l21600,21600e" filled="f">
+                <v:path arrowok="t" fillok="f" o:connecttype="none"/>
+                <o:lock v:ext="edit" shapetype="t"/>
+              </v:shapetype>
+              <v:shape id="Přímá spojnice se šipkou 41" o:spid="_x0000_s1026" type="#_x0000_t32" style="position:absolute;margin-left:201.4pt;margin-top:37.75pt;width:.3pt;height:23.85pt;z-index:251684864;visibility:visible;mso-wrap-style:square;mso-height-percent:0;mso-wrap-distance-left:9pt;mso-wrap-distance-top:0;mso-wrap-distance-right:9pt;mso-wrap-distance-bottom:0;mso-position-horizontal:absolute;mso-position-horizontal-relative:text;mso-position-vertical:absolute;mso-position-vertical-relative:text;mso-height-percent:0;mso-height-relative:margin" o:gfxdata="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" strokecolor="#d8d8d8 [2732]" strokeweight="1.5pt">
+                <v:stroke endarrow="block" joinstyle="miter"/>
+              </v:shape>
+            </w:pict>
+          </mc:Fallback>
+        </mc:AlternateContent>
+      </w:r>
+      <w:r>
+        <mc:AlternateContent>
+          <mc:Choice Requires="wpg">
+            <w:drawing>
+              <wp:anchor distT="0" distB="0" distL="114300" distR="114300" simplePos="0" relativeHeight="251683840" behindDoc="0" locked="0" layoutInCell="1" allowOverlap="1" wp14:anchorId="1C0F821B" wp14:editId="03279512">
+                <wp:simplePos x="0" y="0"/>
+                <wp:positionH relativeFrom="column">
+                  <wp:posOffset>-152400</wp:posOffset>
+                </wp:positionH>
+                <wp:positionV relativeFrom="paragraph">
+                  <wp:posOffset>-85725</wp:posOffset>
+                </wp:positionV>
+                <wp:extent cx="5619750" cy="557491"/>
+                <wp:effectExtent l="0" t="0" r="19050" b="14605"/>
+                <wp:wrapNone/>
+                <wp:docPr id="37" name="Skupina 37"/>
+                <wp:cNvGraphicFramePr/>
+                <a:graphic xmlns:a="http://schemas.openxmlformats.org/drawingml/2006/main">
+                  <a:graphicData uri="http://schemas.microsoft.com/office/word/2010/wordprocessingGroup">
+                    <wpg:wgp>
+                      <wpg:cNvGrpSpPr/>
+                      <wpg:grpSpPr>
+                        <a:xfrm>
+                          <a:off x="0" y="0"/>
+                          <a:ext cx="5619750" cy="557491"/>
+                          <a:chOff x="0" y="-433332"/>
+                          <a:chExt cx="5619750" cy="1878652"/>
+                        </a:xfrm>
+                      </wpg:grpSpPr>
+                      <wps:wsp>
+                        <wps:cNvPr id="38" name="Textové pole 38"/>
+                        <wps:cNvSpPr txBox="1"/>
+                        <wps:spPr>
+                          <a:xfrm>
+                            <a:off x="9525" y="-433332"/>
+                            <a:ext cx="5610225" cy="799032"/>
+                          </a:xfrm>
+                          <a:prstGeom prst="rect">
+                            <a:avLst/>
+                          </a:prstGeom>
+                          <a:ln>
+                            <a:noFill/>
+                          </a:ln>
+                        </wps:spPr>
+                        <wps:style>
+                          <a:lnRef idx="2">
+                            <a:schemeClr val="accent3"/>
+                          </a:lnRef>
+                          <a:fillRef idx="1">
+                            <a:schemeClr val="lt1"/>
+                          </a:fillRef>
+                          <a:effectRef idx="0">
+                            <a:schemeClr val="accent3"/>
+                          </a:effectRef>
+                          <a:fontRef idx="minor">
+                            <a:schemeClr val="dk1"/>
+                          </a:fontRef>
+                        </wps:style>
+                        <wps:txbx>
+                          <w:txbxContent>
+                            <w:p>
+                              <w:pPr>
+                                <w:pStyle w:val="Titulek"/>
+                                <w:rPr>
+                                  <w:i w:val="0"/>
+                                  <w:iCs w:val="0"/>
+                                  <w:noProof/>
+                                  <w:sz w:val="28"/>
+                                  <w:szCs w:val="28"/>
+                                </w:rPr>
+                              </w:pPr>
+                              <w:r>
+                                <w:rPr>
+                                  <w:i w:val="0"/>
+                                  <w:iCs w:val="0"/>
+                                  <w:color w:val="BFBFBF" w:themeColor="background1" w:themeShade="BF"/>
+                                  <w:sz w:val="28"/>
+                                  <w:szCs w:val="28"/>
+                                </w:rPr>
+                                <w:t>User interaction</w:t>
+                              </w:r>
+                            </w:p>
+                          </w:txbxContent>
+                        </wps:txbx>
+                        <wps:bodyPr rot="0" spcFirstLastPara="0" vertOverflow="overflow" horzOverflow="overflow" vert="horz" wrap="square" lIns="0" tIns="0" rIns="0" bIns="0" numCol="1" spcCol="0" rtlCol="0" fromWordArt="0" anchor="t" anchorCtr="0" forceAA="0" compatLnSpc="1">
+                          <a:prstTxWarp prst="textNoShape">
+                            <a:avLst/>
+                          </a:prstTxWarp>
+                          <a:noAutofit/>
+                        </wps:bodyPr>
+                      </wps:wsp>
+                      <wps:wsp>
+                        <wps:cNvPr id="39" name="Obdélník 39"/>
+                        <wps:cNvSpPr/>
+                        <wps:spPr>
+                          <a:xfrm>
+                            <a:off x="0" y="321369"/>
+                            <a:ext cx="5610225" cy="1123951"/>
+                          </a:xfrm>
+                          <a:prstGeom prst="rect">
+                            <a:avLst/>
+                          </a:prstGeom>
+                          <a:ln>
+                            <a:solidFill>
+                              <a:schemeClr val="bg1">
+                                <a:lumMod val="85000"/>
+                              </a:schemeClr>
+                            </a:solidFill>
+                          </a:ln>
+                        </wps:spPr>
+                        <wps:style>
+                          <a:lnRef idx="2">
+                            <a:schemeClr val="accent3"/>
+                          </a:lnRef>
+                          <a:fillRef idx="1">
+                            <a:schemeClr val="lt1"/>
+                          </a:fillRef>
+                          <a:effectRef idx="0">
+                            <a:schemeClr val="accent3"/>
+                          </a:effectRef>
+                          <a:fontRef idx="minor">
+                            <a:schemeClr val="dk1"/>
+                          </a:fontRef>
+                        </wps:style>
+                        <wps:txbx>
+                          <w:txbxContent>
+                            <w:p>
+                              <w:pPr>
+                                <w:jc w:val="center"/>
+                                <w:rPr>
+                                  <w:color w:val="BFBFBF" w:themeColor="background1" w:themeShade="BF"/>
+                                  <w:sz w:val="24"/>
+                                  <w:szCs w:val="24"/>
+                                </w:rPr>
+                              </w:pPr>
+                              <w:r>
+                                <w:rPr>
+                                  <w:color w:val="BFBFBF" w:themeColor="background1" w:themeShade="BF"/>
+                                  <w:sz w:val="24"/>
+                                  <w:szCs w:val="24"/>
+                                </w:rPr>
+                                <w:t xml:space="preserve">* </w:t>
+                              </w:r>
+                              <w:r>
+                                <w:rPr>
+                                  <w:color w:val="BFBFBF" w:themeColor="background1" w:themeShade="BF"/>
+                                  <w:sz w:val="24"/>
+                                  <w:szCs w:val="24"/>
+                                </w:rPr>
+                                <w:t>L</w:t>
+                              </w:r>
+                              <w:r>
+                                <w:rPr>
+                                  <w:color w:val="BFBFBF" w:themeColor="background1" w:themeShade="BF"/>
+                                  <w:sz w:val="24"/>
+                                  <w:szCs w:val="24"/>
+                                </w:rPr>
+                                <w:t>ink</w:t>
+                              </w:r>
+                              <w:r>
+                                <w:rPr>
+                                  <w:color w:val="BFBFBF" w:themeColor="background1" w:themeShade="BF"/>
+                                  <w:sz w:val="24"/>
+                                  <w:szCs w:val="24"/>
+                                </w:rPr>
+                                <w:t xml:space="preserve"> * </w:t>
+                              </w:r>
+                              <w:r>
+                                <w:rPr>
+                                  <w:color w:val="BFBFBF" w:themeColor="background1" w:themeShade="BF"/>
+                                  <w:sz w:val="24"/>
+                                  <w:szCs w:val="24"/>
+                                </w:rPr>
+                                <w:t>Login button</w:t>
+                              </w:r>
+                              <w:r>
+                                <w:rPr>
+                                  <w:color w:val="BFBFBF" w:themeColor="background1" w:themeShade="BF"/>
+                                  <w:sz w:val="24"/>
+                                  <w:szCs w:val="24"/>
+                                </w:rPr>
+                                <w:t xml:space="preserve"> * </w:t>
+                              </w:r>
+                              <w:r>
+                                <w:rPr>
+                                  <w:color w:val="BFBFBF" w:themeColor="background1" w:themeShade="BF"/>
+                                  <w:sz w:val="24"/>
+                                  <w:szCs w:val="24"/>
+                                </w:rPr>
+                                <w:t>Back x Forward Web browser button</w:t>
+                              </w:r>
+                              <w:r>
+                                <w:rPr>
+                                  <w:color w:val="BFBFBF" w:themeColor="background1" w:themeShade="BF"/>
+                                  <w:sz w:val="24"/>
+                                  <w:szCs w:val="24"/>
+                                </w:rPr>
+                                <w:t xml:space="preserve">s * </w:t>
+                              </w:r>
+                              <w:r>
+                                <w:rPr>
+                                  <w:color w:val="BFBFBF" w:themeColor="background1" w:themeShade="BF"/>
+                                  <w:sz w:val="24"/>
+                                  <w:szCs w:val="24"/>
+                                </w:rPr>
+                                <w:t xml:space="preserve">Android back </w:t>
+                              </w:r>
+                              <w:r>
+                                <w:rPr>
+                                  <w:color w:val="BFBFBF" w:themeColor="background1" w:themeShade="BF"/>
+                                  <w:sz w:val="24"/>
+                                  <w:szCs w:val="24"/>
+                                </w:rPr>
+                                <w:t>button</w:t>
+                              </w:r>
+                              <w:r>
+                                <w:rPr>
+                                  <w:color w:val="BFBFBF" w:themeColor="background1" w:themeShade="BF"/>
+                                  <w:sz w:val="24"/>
+                                  <w:szCs w:val="24"/>
+                                </w:rPr>
+                                <w:t>, …</w:t>
+                              </w:r>
+                            </w:p>
+                          </w:txbxContent>
+                        </wps:txbx>
+                        <wps:bodyPr rot="0" spcFirstLastPara="0" vertOverflow="overflow" horzOverflow="overflow" vert="horz" wrap="square" lIns="91440" tIns="45720" rIns="91440" bIns="45720" numCol="1" spcCol="0" rtlCol="0" fromWordArt="0" anchor="ctr" anchorCtr="0" forceAA="0" compatLnSpc="1">
+                          <a:prstTxWarp prst="textNoShape">
+                            <a:avLst/>
+                          </a:prstTxWarp>
+                          <a:noAutofit/>
+                        </wps:bodyPr>
+                      </wps:wsp>
+                    </wpg:wgp>
+                  </a:graphicData>
+                </a:graphic>
+                <wp14:sizeRelV relativeFrom="margin">
+                  <wp14:pctHeight>0</wp14:pctHeight>
+                </wp14:sizeRelV>
+              </wp:anchor>
+            </w:drawing>
+          </mc:Choice>
+          <mc:Fallback>
+            <w:pict>
+              <v:group w14:anchorId="1C0F821B" id="Skupina 37" o:spid="_x0000_s1026" style="position:absolute;margin-left:-12pt;margin-top:-6.75pt;width:442.5pt;height:43.9pt;z-index:251683840;mso-height-relative:margin" coordorigin=",-4333" coordsize="56197,18786" o:gfxdata="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">
+                <v:shapetype id="_x0000_t202" coordsize="21600,21600" o:spt="202" path="m,l,21600r21600,l21600,xe">
+                  <v:stroke joinstyle="miter"/>
+                  <v:path gradientshapeok="t" o:connecttype="rect"/>
+                </v:shapetype>
+                <v:shape id="Textové pole 38" o:spid="_x0000_s1027" type="#_x0000_t202" style="position:absolute;left:95;top:-4333;width:56102;height:7990;visibility:visible;mso-wrap-style:square;v-text-anchor:top" o:gfxdata="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" fillcolor="white [3201]" stroked="f" strokeweight="1pt">
+                  <v:textbox inset="0,0,0,0">
+                    <w:txbxContent>
+                      <w:p>
+                        <w:pPr>
+                          <w:pStyle w:val="Titulek"/>
+                          <w:rPr>
+                            <w:i w:val="0"/>
+                            <w:iCs w:val="0"/>
+                            <w:noProof/>
+                            <w:sz w:val="28"/>
+                            <w:szCs w:val="28"/>
+                          </w:rPr>
+                        </w:pPr>
+                        <w:r>
+                          <w:rPr>
+                            <w:i w:val="0"/>
+                            <w:iCs w:val="0"/>
+                            <w:color w:val="BFBFBF" w:themeColor="background1" w:themeShade="BF"/>
+                            <w:sz w:val="28"/>
+                            <w:szCs w:val="28"/>
+                          </w:rPr>
+                          <w:t>User interaction</w:t>
+                        </w:r>
+                      </w:p>
+                    </w:txbxContent>
+                  </v:textbox>
+                </v:shape>
+                <v:rect id="Obdélník 39" o:spid="_x0000_s1028" style="position:absolute;top:3213;width:56102;height:11240;visibility:visible;mso-wrap-style:square;v-text-anchor:middle" o:gfxdata="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" fillcolor="white [3201]" strokecolor="#d8d8d8 [2732]" strokeweight="1pt">
+                  <v:textbox>
+                    <w:txbxContent>
+                      <w:p>
+                        <w:pPr>
+                          <w:jc w:val="center"/>
+                          <w:rPr>
+                            <w:color w:val="BFBFBF" w:themeColor="background1" w:themeShade="BF"/>
+                            <w:sz w:val="24"/>
+                            <w:szCs w:val="24"/>
+                          </w:rPr>
+                        </w:pPr>
+                        <w:r>
+                          <w:rPr>
+                            <w:color w:val="BFBFBF" w:themeColor="background1" w:themeShade="BF"/>
+                            <w:sz w:val="24"/>
+                            <w:szCs w:val="24"/>
+                          </w:rPr>
+                          <w:t xml:space="preserve">* </w:t>
+                        </w:r>
+                        <w:r>
+                          <w:rPr>
+                            <w:color w:val="BFBFBF" w:themeColor="background1" w:themeShade="BF"/>
+                            <w:sz w:val="24"/>
+                            <w:szCs w:val="24"/>
+                          </w:rPr>
+                          <w:t>L</w:t>
+                        </w:r>
+                        <w:r>
+                          <w:rPr>
+                            <w:color w:val="BFBFBF" w:themeColor="background1" w:themeShade="BF"/>
+                            <w:sz w:val="24"/>
+                            <w:szCs w:val="24"/>
+                          </w:rPr>
+                          <w:t>ink</w:t>
+                        </w:r>
+                        <w:r>
+                          <w:rPr>
+                            <w:color w:val="BFBFBF" w:themeColor="background1" w:themeShade="BF"/>
+                            <w:sz w:val="24"/>
+                            <w:szCs w:val="24"/>
+                          </w:rPr>
+                          <w:t xml:space="preserve"> * </w:t>
+                        </w:r>
+                        <w:r>
+                          <w:rPr>
+                            <w:color w:val="BFBFBF" w:themeColor="background1" w:themeShade="BF"/>
+                            <w:sz w:val="24"/>
+                            <w:szCs w:val="24"/>
+                          </w:rPr>
+                          <w:t>Login button</w:t>
+                        </w:r>
+                        <w:r>
+                          <w:rPr>
+                            <w:color w:val="BFBFBF" w:themeColor="background1" w:themeShade="BF"/>
+                            <w:sz w:val="24"/>
+                            <w:szCs w:val="24"/>
+                          </w:rPr>
+                          <w:t xml:space="preserve"> * </w:t>
+                        </w:r>
+                        <w:r>
+                          <w:rPr>
+                            <w:color w:val="BFBFBF" w:themeColor="background1" w:themeShade="BF"/>
+                            <w:sz w:val="24"/>
+                            <w:szCs w:val="24"/>
+                          </w:rPr>
+                          <w:t>Back x Forward Web browser button</w:t>
+                        </w:r>
+                        <w:r>
+                          <w:rPr>
+                            <w:color w:val="BFBFBF" w:themeColor="background1" w:themeShade="BF"/>
+                            <w:sz w:val="24"/>
+                            <w:szCs w:val="24"/>
+                          </w:rPr>
+                          <w:t xml:space="preserve">s * </w:t>
+                        </w:r>
+                        <w:r>
+                          <w:rPr>
+                            <w:color w:val="BFBFBF" w:themeColor="background1" w:themeShade="BF"/>
+                            <w:sz w:val="24"/>
+                            <w:szCs w:val="24"/>
+                          </w:rPr>
+                          <w:t xml:space="preserve">Android back </w:t>
+                        </w:r>
+                        <w:r>
+                          <w:rPr>
+                            <w:color w:val="BFBFBF" w:themeColor="background1" w:themeShade="BF"/>
+                            <w:sz w:val="24"/>
+                            <w:szCs w:val="24"/>
+                          </w:rPr>
+                          <w:t>button</w:t>
+                        </w:r>
+                        <w:r>
+                          <w:rPr>
+                            <w:color w:val="BFBFBF" w:themeColor="background1" w:themeShade="BF"/>
+                            <w:sz w:val="24"/>
+                            <w:szCs w:val="24"/>
+                          </w:rPr>
+                          <w:t>, …</w:t>
+                        </w:r>
+                      </w:p>
+                    </w:txbxContent>
+                  </v:textbox>
+                </v:rect>
+              </v:group>
+            </w:pict>
+          </mc:Fallback>
+        </mc:AlternateContent>
+      </w:r>
+      <w:r>
+        <w:rPr>
+          <w:noProof/>
+        </w:rPr>
+        <mc:AlternateContent>
+          <mc:Choice Requires="wpg">
+            <w:drawing>
+              <wp:anchor distT="0" distB="0" distL="114300" distR="114300" simplePos="0" relativeHeight="251658239" behindDoc="0" locked="0" layoutInCell="1" allowOverlap="1" wp14:anchorId="6E996808" wp14:editId="6AB6B056">
+                <wp:simplePos x="0" y="0"/>
+                <wp:positionH relativeFrom="column">
+                  <wp:posOffset>-142875</wp:posOffset>
+                </wp:positionH>
+                <wp:positionV relativeFrom="paragraph">
+                  <wp:posOffset>2905125</wp:posOffset>
+                </wp:positionV>
+                <wp:extent cx="5648325" cy="1136015"/>
+                <wp:effectExtent l="0" t="0" r="9525" b="26035"/>
+                <wp:wrapNone/>
+                <wp:docPr id="24" name="Skupina 24"/>
+                <wp:cNvGraphicFramePr/>
+                <a:graphic xmlns:a="http://schemas.openxmlformats.org/drawingml/2006/main">
+                  <a:graphicData uri="http://schemas.microsoft.com/office/word/2010/wordprocessingGroup">
+                    <wpg:wgp>
+                      <wpg:cNvGrpSpPr/>
+                      <wpg:grpSpPr>
+                        <a:xfrm>
+                          <a:off x="0" y="0"/>
+                          <a:ext cx="5648325" cy="1136015"/>
+                          <a:chOff x="0" y="0"/>
+                          <a:chExt cx="5648325" cy="1381125"/>
+                        </a:xfrm>
+                      </wpg:grpSpPr>
+                      <wps:wsp>
+                        <wps:cNvPr id="22" name="Textové pole 22"/>
+                        <wps:cNvSpPr txBox="1"/>
+                        <wps:spPr>
+                          <a:xfrm>
+                            <a:off x="38100" y="0"/>
+                            <a:ext cx="5610225" cy="266699"/>
+                          </a:xfrm>
+                          <a:prstGeom prst="rect">
+                            <a:avLst/>
+                          </a:prstGeom>
+                          <a:solidFill>
+                            <a:prstClr val="white"/>
+                          </a:solidFill>
+                          <a:ln>
+                            <a:noFill/>
+                          </a:ln>
+                        </wps:spPr>
+                        <wps:txbx>
+                          <w:txbxContent>
+                            <w:p>
+                              <w:pPr>
+                                <w:pStyle w:val="Titulek"/>
+                                <w:rPr>
+                                  <w:i w:val="0"/>
+                                  <w:iCs w:val="0"/>
+                                  <w:noProof/>
+                                  <w:sz w:val="28"/>
+                                  <w:szCs w:val="28"/>
+                                  <w14:textOutline w14:w="9525" w14:cap="rnd" w14:cmpd="sng" w14:algn="ctr">
+                                    <w14:solidFill>
+                                      <w14:schemeClr w14:val="bg1">
+                                        <w14:lumMod w14:val="65000"/>
+                                      </w14:schemeClr>
+                                    </w14:solidFill>
+                                    <w14:prstDash w14:val="solid"/>
+                                    <w14:bevel/>
+                                  </w14:textOutline>
+                                </w:rPr>
+                              </w:pPr>
+                              <w:r>
+                                <w:rPr>
+                                  <w:i w:val="0"/>
+                                  <w:iCs w:val="0"/>
+                                  <w:sz w:val="28"/>
+                                  <w:szCs w:val="28"/>
+                                </w:rPr>
+                                <w:t>Output state</w:t>
+                              </w:r>
+                            </w:p>
+                          </w:txbxContent>
+                        </wps:txbx>
+                        <wps:bodyPr rot="0" spcFirstLastPara="0" vertOverflow="overflow" horzOverflow="overflow" vert="horz" wrap="square" lIns="0" tIns="0" rIns="0" bIns="0" numCol="1" spcCol="0" rtlCol="0" fromWordArt="0" anchor="t" anchorCtr="0" forceAA="0" compatLnSpc="1">
+                          <a:prstTxWarp prst="textNoShape">
+                            <a:avLst/>
+                          </a:prstTxWarp>
+                          <a:noAutofit/>
+                        </wps:bodyPr>
+                      </wps:wsp>
+                      <wps:wsp>
+                        <wps:cNvPr id="21" name="Obdélník 21"/>
+                        <wps:cNvSpPr/>
+                        <wps:spPr>
+                          <a:xfrm>
+                            <a:off x="0" y="257175"/>
+                            <a:ext cx="5610225" cy="1123950"/>
+                          </a:xfrm>
+                          <a:prstGeom prst="rect">
+                            <a:avLst/>
+                          </a:prstGeom>
+                          <a:ln>
+                            <a:solidFill>
+                              <a:schemeClr val="bg1">
+                                <a:lumMod val="75000"/>
+                              </a:schemeClr>
+                            </a:solidFill>
+                          </a:ln>
+                        </wps:spPr>
+                        <wps:style>
+                          <a:lnRef idx="2">
+                            <a:schemeClr val="dk1"/>
+                          </a:lnRef>
+                          <a:fillRef idx="1">
+                            <a:schemeClr val="lt1"/>
+                          </a:fillRef>
+                          <a:effectRef idx="0">
+                            <a:schemeClr val="dk1"/>
+                          </a:effectRef>
+                          <a:fontRef idx="minor">
+                            <a:schemeClr val="dk1"/>
+                          </a:fontRef>
+                        </wps:style>
+                        <wps:bodyPr rot="0" spcFirstLastPara="0" vertOverflow="overflow" horzOverflow="overflow" vert="horz" wrap="square" lIns="91440" tIns="45720" rIns="91440" bIns="45720" numCol="1" spcCol="0" rtlCol="0" fromWordArt="0" anchor="ctr" anchorCtr="0" forceAA="0" compatLnSpc="1">
+                          <a:prstTxWarp prst="textNoShape">
+                            <a:avLst/>
+                          </a:prstTxWarp>
+                          <a:noAutofit/>
+                        </wps:bodyPr>
+                      </wps:wsp>
+                    </wpg:wgp>
+                  </a:graphicData>
+                </a:graphic>
+                <wp14:sizeRelH relativeFrom="margin">
+                  <wp14:pctWidth>0</wp14:pctWidth>
+                </wp14:sizeRelH>
+                <wp14:sizeRelV relativeFrom="margin">
+                  <wp14:pctHeight>0</wp14:pctHeight>
+                </wp14:sizeRelV>
+              </wp:anchor>
+            </w:drawing>
+          </mc:Choice>
+          <mc:Fallback>
+            <w:pict>
+              <v:group w14:anchorId="6E996808" id="Skupina 24" o:spid="_x0000_s1029" style="position:absolute;margin-left:-11.25pt;margin-top:228.75pt;width:444.75pt;height:89.45pt;z-index:251658239;mso-width-relative:margin;mso-height-relative:margin" coordsize="56483,13811" o:gfxdata="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">
+                <v:shape id="Textové pole 22" o:spid="_x0000_s1030" type="#_x0000_t202" style="position:absolute;left:381;width:56102;height:2666;visibility:visible;mso-wrap-style:square;v-text-anchor:top" o:gfxdata="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" stroked="f">
+                  <v:textbox inset="0,0,0,0">
+                    <w:txbxContent>
+                      <w:p>
+                        <w:pPr>
+                          <w:pStyle w:val="Titulek"/>
+                          <w:rPr>
+                            <w:i w:val="0"/>
+                            <w:iCs w:val="0"/>
+                            <w:noProof/>
+                            <w:sz w:val="28"/>
+                            <w:szCs w:val="28"/>
+                            <w14:textOutline w14:w="9525" w14:cap="rnd" w14:cmpd="sng" w14:algn="ctr">
+                              <w14:solidFill>
+                                <w14:schemeClr w14:val="bg1">
+                                  <w14:lumMod w14:val="65000"/>
+                                </w14:schemeClr>
+                              </w14:solidFill>
+                              <w14:prstDash w14:val="solid"/>
+                              <w14:bevel/>
+                            </w14:textOutline>
+                          </w:rPr>
+                        </w:pPr>
+                        <w:r>
+                          <w:rPr>
+                            <w:i w:val="0"/>
+                            <w:iCs w:val="0"/>
+                            <w:sz w:val="28"/>
+                            <w:szCs w:val="28"/>
+                          </w:rPr>
+                          <w:t>Output state</w:t>
+                        </w:r>
+                      </w:p>
+                    </w:txbxContent>
+                  </v:textbox>
+                </v:shape>
+                <v:rect id="Obdélník 21" o:spid="_x0000_s1031" style="position:absolute;top:2571;width:56102;height:11240;visibility:visible;mso-wrap-style:square;v-text-anchor:middle" o:gfxdata="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" fillcolor="white [3201]" strokecolor="#bfbfbf [2412]" strokeweight="1pt"/>
+              </v:group>
+            </w:pict>
+          </mc:Fallback>
+        </mc:AlternateContent>
+      </w:r>
+      <w:r>
+        <w:rPr>
+          <w:noProof/>
+        </w:rPr>
+        <mc:AlternateContent>
+          <mc:Choice Requires="wpg">
+            <w:drawing>
+              <wp:anchor distT="0" distB="0" distL="114300" distR="114300" simplePos="0" relativeHeight="251656189" behindDoc="0" locked="0" layoutInCell="1" allowOverlap="1" wp14:anchorId="53D9FCC4" wp14:editId="70FF3F1D">
+                <wp:simplePos x="0" y="0"/>
+                <wp:positionH relativeFrom="column">
+                  <wp:posOffset>-142875</wp:posOffset>
+                </wp:positionH>
+                <wp:positionV relativeFrom="paragraph">
+                  <wp:posOffset>1724025</wp:posOffset>
+                </wp:positionV>
+                <wp:extent cx="5619750" cy="1061085"/>
+                <wp:effectExtent l="0" t="0" r="19050" b="24765"/>
+                <wp:wrapNone/>
+                <wp:docPr id="28" name="Skupina 28"/>
+                <wp:cNvGraphicFramePr/>
+                <a:graphic xmlns:a="http://schemas.openxmlformats.org/drawingml/2006/main">
+                  <a:graphicData uri="http://schemas.microsoft.com/office/word/2010/wordprocessingGroup">
+                    <wpg:wgp>
+                      <wpg:cNvGrpSpPr/>
+                      <wpg:grpSpPr>
+                        <a:xfrm>
+                          <a:off x="0" y="0"/>
+                          <a:ext cx="5619750" cy="1061085"/>
+                          <a:chOff x="0" y="-38817"/>
+                          <a:chExt cx="5619750" cy="1419942"/>
+                        </a:xfrm>
+                      </wpg:grpSpPr>
+                      <wps:wsp>
+                        <wps:cNvPr id="29" name="Textové pole 29"/>
+                        <wps:cNvSpPr txBox="1"/>
+                        <wps:spPr>
+                          <a:xfrm>
+                            <a:off x="9525" y="-38817"/>
+                            <a:ext cx="5610225" cy="293370"/>
+                          </a:xfrm>
+                          <a:prstGeom prst="rect">
+                            <a:avLst/>
+                          </a:prstGeom>
+                          <a:solidFill>
+                            <a:prstClr val="white"/>
+                          </a:solidFill>
+                          <a:ln>
+                            <a:noFill/>
+                          </a:ln>
+                        </wps:spPr>
+                        <wps:txbx>
+                          <w:txbxContent>
+                            <w:p>
+                              <w:pPr>
+                                <w:pStyle w:val="Titulek"/>
+                                <w:rPr>
+                                  <w:i w:val="0"/>
+                                  <w:iCs w:val="0"/>
+                                  <w:noProof/>
+                                  <w:sz w:val="28"/>
+                                  <w:szCs w:val="28"/>
+                                </w:rPr>
+                              </w:pPr>
+                              <w:r>
+                                <w:rPr>
+                                  <w:i w:val="0"/>
+                                  <w:iCs w:val="0"/>
+                                  <w:sz w:val="28"/>
+                                  <w:szCs w:val="28"/>
+                                </w:rPr>
+                                <w:t>Async c</w:t>
+                              </w:r>
+                              <w:r>
+                                <w:rPr>
+                                  <w:i w:val="0"/>
+                                  <w:iCs w:val="0"/>
+                                  <w:sz w:val="28"/>
+                                  <w:szCs w:val="28"/>
+                                </w:rPr>
+                                <w:t>alculation</w:t>
+                              </w:r>
+                            </w:p>
+                          </w:txbxContent>
+                        </wps:txbx>
+                        <wps:bodyPr rot="0" spcFirstLastPara="0" vertOverflow="overflow" horzOverflow="overflow" vert="horz" wrap="square" lIns="0" tIns="0" rIns="0" bIns="0" numCol="1" spcCol="0" rtlCol="0" fromWordArt="0" anchor="t" anchorCtr="0" forceAA="0" compatLnSpc="1">
+                          <a:prstTxWarp prst="textNoShape">
+                            <a:avLst/>
+                          </a:prstTxWarp>
+                          <a:noAutofit/>
+                        </wps:bodyPr>
+                      </wps:wsp>
+                      <wps:wsp>
+                        <wps:cNvPr id="30" name="Obdélník 30"/>
+                        <wps:cNvSpPr/>
+                        <wps:spPr>
+                          <a:xfrm>
+                            <a:off x="0" y="257175"/>
+                            <a:ext cx="5610225" cy="1123950"/>
+                          </a:xfrm>
+                          <a:prstGeom prst="rect">
+                            <a:avLst/>
+                          </a:prstGeom>
+                          <a:ln>
+                            <a:solidFill>
+                              <a:schemeClr val="bg1">
+                                <a:lumMod val="75000"/>
+                              </a:schemeClr>
+                            </a:solidFill>
+                          </a:ln>
+                        </wps:spPr>
+                        <wps:style>
+                          <a:lnRef idx="2">
+                            <a:schemeClr val="dk1"/>
+                          </a:lnRef>
+                          <a:fillRef idx="1">
+                            <a:schemeClr val="lt1"/>
+                          </a:fillRef>
+                          <a:effectRef idx="0">
+                            <a:schemeClr val="dk1"/>
+                          </a:effectRef>
+                          <a:fontRef idx="minor">
+                            <a:schemeClr val="dk1"/>
+                          </a:fontRef>
+                        </wps:style>
+                        <wps:bodyPr rot="0" spcFirstLastPara="0" vertOverflow="overflow" horzOverflow="overflow" vert="horz" wrap="square" lIns="91440" tIns="45720" rIns="91440" bIns="45720" numCol="1" spcCol="0" rtlCol="0" fromWordArt="0" anchor="ctr" anchorCtr="0" forceAA="0" compatLnSpc="1">
+                          <a:prstTxWarp prst="textNoShape">
+                            <a:avLst/>
+                          </a:prstTxWarp>
+                          <a:noAutofit/>
+                        </wps:bodyPr>
+                      </wps:wsp>
+                    </wpg:wgp>
+                  </a:graphicData>
+                </a:graphic>
+                <wp14:sizeRelV relativeFrom="margin">
+                  <wp14:pctHeight>0</wp14:pctHeight>
+                </wp14:sizeRelV>
+              </wp:anchor>
+            </w:drawing>
+          </mc:Choice>
+          <mc:Fallback>
+            <w:pict>
+              <v:group w14:anchorId="53D9FCC4" id="Skupina 28" o:spid="_x0000_s1032" style="position:absolute;margin-left:-11.25pt;margin-top:135.75pt;width:442.5pt;height:83.55pt;z-index:251656189;mso-height-relative:margin" coordorigin=",-388" coordsize="56197,14199" o:gfxdata="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">
+                <v:shape id="Textové pole 29" o:spid="_x0000_s1033" type="#_x0000_t202" style="position:absolute;left:95;top:-388;width:56102;height:2933;visibility:visible;mso-wrap-style:square;v-text-anchor:top" o:gfxdata="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" stroked="f">
+                  <v:textbox inset="0,0,0,0">
+                    <w:txbxContent>
+                      <w:p>
+                        <w:pPr>
+                          <w:pStyle w:val="Titulek"/>
+                          <w:rPr>
+                            <w:i w:val="0"/>
+                            <w:iCs w:val="0"/>
+                            <w:noProof/>
+                            <w:sz w:val="28"/>
+                            <w:szCs w:val="28"/>
+                          </w:rPr>
+                        </w:pPr>
+                        <w:r>
+                          <w:rPr>
+                            <w:i w:val="0"/>
+                            <w:iCs w:val="0"/>
+                            <w:sz w:val="28"/>
+                            <w:szCs w:val="28"/>
+                          </w:rPr>
+                          <w:t>Async c</w:t>
+                        </w:r>
+                        <w:r>
+                          <w:rPr>
+                            <w:i w:val="0"/>
+                            <w:iCs w:val="0"/>
+                            <w:sz w:val="28"/>
+                            <w:szCs w:val="28"/>
+                          </w:rPr>
+                          <w:t>alculation</w:t>
+                        </w:r>
+                      </w:p>
+                    </w:txbxContent>
+                  </v:textbox>
+                </v:shape>
+                <v:rect id="Obdélník 30" o:spid="_x0000_s1034" style="position:absolute;top:2571;width:56102;height:11240;visibility:visible;mso-wrap-style:square;v-text-anchor:middle" o:gfxdata="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" fillcolor="white [3201]" strokecolor="#bfbfbf [2412]" strokeweight="1pt"/>
+              </v:group>
+            </w:pict>
+          </mc:Fallback>
+        </mc:AlternateContent>
+      </w:r>
+      <w:r>
+        <w:rPr>
+          <w:noProof/>
+        </w:rPr>
+        <mc:AlternateContent>
+          <mc:Choice Requires="wps">
+            <w:drawing>
+              <wp:anchor distT="0" distB="0" distL="114300" distR="114300" simplePos="0" relativeHeight="251681792" behindDoc="0" locked="0" layoutInCell="1" allowOverlap="1" wp14:anchorId="50C2D949" wp14:editId="46774A65">
+                <wp:simplePos x="0" y="0"/>
+                <wp:positionH relativeFrom="column">
+                  <wp:posOffset>1170940</wp:posOffset>
+                </wp:positionH>
+                <wp:positionV relativeFrom="paragraph">
+                  <wp:posOffset>3914718</wp:posOffset>
+                </wp:positionV>
+                <wp:extent cx="2540" cy="490207"/>
+                <wp:effectExtent l="76200" t="0" r="73660" b="62865"/>
+                <wp:wrapNone/>
+                <wp:docPr id="36" name="Přímá spojnice se šipkou 36"/>
+                <wp:cNvGraphicFramePr/>
+                <a:graphic xmlns:a="http://schemas.openxmlformats.org/drawingml/2006/main">
+                  <a:graphicData uri="http://schemas.microsoft.com/office/word/2010/wordprocessingShape">
+                    <wps:wsp>
+                      <wps:cNvCnPr/>
+                      <wps:spPr>
+                        <a:xfrm flipH="1">
+                          <a:off x="0" y="0"/>
+                          <a:ext cx="2540" cy="490207"/>
+                        </a:xfrm>
+                        <a:prstGeom prst="straightConnector1">
+                          <a:avLst/>
+                        </a:prstGeom>
+                        <a:ln>
+                          <a:solidFill>
+                            <a:schemeClr val="bg1">
+                              <a:lumMod val="85000"/>
+                            </a:schemeClr>
+                          </a:solidFill>
+                          <a:tailEnd type="triangle"/>
+                        </a:ln>
+                      </wps:spPr>
+                      <wps:style>
+                        <a:lnRef idx="3">
+                          <a:schemeClr val="accent3"/>
+                        </a:lnRef>
+                        <a:fillRef idx="0">
+                          <a:schemeClr val="accent3"/>
+                        </a:fillRef>
+                        <a:effectRef idx="2">
+                          <a:schemeClr val="accent3"/>
+                        </a:effectRef>
+                        <a:fontRef idx="minor">
+                          <a:schemeClr val="tx1"/>
+                        </a:fontRef>
+                      </wps:style>
+                      <wps:bodyPr/>
+                    </wps:wsp>
+                  </a:graphicData>
+                </a:graphic>
+                <wp14:sizeRelH relativeFrom="margin">
+                  <wp14:pctWidth>0</wp14:pctWidth>
+                </wp14:sizeRelH>
+                <wp14:sizeRelV relativeFrom="margin">
+                  <wp14:pctHeight>0</wp14:pctHeight>
+                </wp14:sizeRelV>
+              </wp:anchor>
+            </w:drawing>
+          </mc:Choice>
+          <mc:Fallback>
+            <w:pict>
+              <v:shape w14:anchorId="532D217B" id="Přímá spojnice se šipkou 36" o:spid="_x0000_s1026" type="#_x0000_t32" style="position:absolute;margin-left:92.2pt;margin-top:308.25pt;width:.2pt;height:38.6pt;flip:x;z-index:251681792;visibility:visible;mso-wrap-style:square;mso-width-percent:0;mso-height-percent:0;mso-wrap-distance-left:9pt;mso-wrap-distance-top:0;mso-wrap-distance-right:9pt;mso-wrap-distance-bottom:0;mso-position-horizontal:absolute;mso-position-horizontal-relative:text;mso-position-vertical:absolute;mso-position-vertical-relative:text;mso-width-percent:0;mso-height-percent:0;mso-width-relative:margin;mso-height-relative:margin" o:gfxdata="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" strokecolor="#d8d8d8 [2732]" strokeweight="1.5pt">
+                <v:stroke endarrow="block" joinstyle="miter"/>
+              </v:shape>
+            </w:pict>
+          </mc:Fallback>
+        </mc:AlternateContent>
+      </w:r>
+      <w:r>
+        <w:rPr>
+          <w:noProof/>
+        </w:rPr>
+        <mc:AlternateContent>
+          <mc:Choice Requires="wpg">
+            <w:drawing>
+              <wp:anchor distT="0" distB="0" distL="114300" distR="114300" simplePos="0" relativeHeight="251678720" behindDoc="0" locked="0" layoutInCell="1" allowOverlap="1" wp14:anchorId="6280FE81" wp14:editId="2B5FFC34">
+                <wp:simplePos x="0" y="0"/>
+                <wp:positionH relativeFrom="column">
+                  <wp:posOffset>-123825</wp:posOffset>
+                </wp:positionH>
+                <wp:positionV relativeFrom="paragraph">
+                  <wp:posOffset>4096385</wp:posOffset>
+                </wp:positionV>
+                <wp:extent cx="5619750" cy="806768"/>
+                <wp:effectExtent l="0" t="0" r="19050" b="12700"/>
+                <wp:wrapNone/>
+                <wp:docPr id="31" name="Skupina 31"/>
+                <wp:cNvGraphicFramePr/>
+                <a:graphic xmlns:a="http://schemas.openxmlformats.org/drawingml/2006/main">
+                  <a:graphicData uri="http://schemas.microsoft.com/office/word/2010/wordprocessingGroup">
+                    <wpg:wgp>
+                      <wpg:cNvGrpSpPr/>
+                      <wpg:grpSpPr>
+                        <a:xfrm>
+                          <a:off x="0" y="0"/>
+                          <a:ext cx="5619750" cy="806768"/>
+                          <a:chOff x="0" y="-153493"/>
+                          <a:chExt cx="5619750" cy="1534618"/>
+                        </a:xfrm>
+                      </wpg:grpSpPr>
+                      <wps:wsp>
+                        <wps:cNvPr id="32" name="Textové pole 32"/>
+                        <wps:cNvSpPr txBox="1"/>
+                        <wps:spPr>
+                          <a:xfrm>
+                            <a:off x="9525" y="-153493"/>
+                            <a:ext cx="5610225" cy="496133"/>
+                          </a:xfrm>
+                          <a:prstGeom prst="rect">
+                            <a:avLst/>
+                          </a:prstGeom>
+                          <a:ln>
+                            <a:noFill/>
+                          </a:ln>
+                        </wps:spPr>
+                        <wps:style>
+                          <a:lnRef idx="2">
+                            <a:schemeClr val="accent3"/>
+                          </a:lnRef>
+                          <a:fillRef idx="1">
+                            <a:schemeClr val="lt1"/>
+                          </a:fillRef>
+                          <a:effectRef idx="0">
+                            <a:schemeClr val="accent3"/>
+                          </a:effectRef>
+                          <a:fontRef idx="minor">
+                            <a:schemeClr val="dk1"/>
+                          </a:fontRef>
+                        </wps:style>
+                        <wps:txbx>
+                          <w:txbxContent>
+                            <w:p>
+                              <w:pPr>
+                                <w:pStyle w:val="Titulek"/>
+                                <w:rPr>
+                                  <w:i w:val="0"/>
+                                  <w:iCs w:val="0"/>
+                                  <w:noProof/>
+                                  <w:sz w:val="28"/>
+                                  <w:szCs w:val="28"/>
+                                  <w:lang w:val="cs-CZ"/>
+                                </w:rPr>
+                              </w:pPr>
+                              <w:r>
+                                <w:rPr>
+                                  <w:i w:val="0"/>
+                                  <w:iCs w:val="0"/>
+                                  <w:color w:val="BFBFBF" w:themeColor="background1" w:themeShade="BF"/>
+                                  <w:sz w:val="28"/>
+                                  <w:szCs w:val="28"/>
+                                  <w:lang w:val="cs-CZ"/>
+                                </w:rPr>
+                                <w:t xml:space="preserve">Not in </w:t>
+                              </w:r>
+                              <w:proofErr w:type="spellStart"/>
+                              <w:r>
+                                <w:rPr>
+                                  <w:i w:val="0"/>
+                                  <w:iCs w:val="0"/>
+                                  <w:color w:val="BFBFBF" w:themeColor="background1" w:themeShade="BF"/>
+                                  <w:sz w:val="28"/>
+                                  <w:szCs w:val="28"/>
+                                  <w:lang w:val="cs-CZ"/>
+                                </w:rPr>
+                                <w:t>the</w:t>
+                              </w:r>
+                              <w:proofErr w:type="spellEnd"/>
+                              <w:r>
+                                <w:rPr>
+                                  <w:i w:val="0"/>
+                                  <w:iCs w:val="0"/>
+                                  <w:color w:val="BFBFBF" w:themeColor="background1" w:themeShade="BF"/>
+                                  <w:sz w:val="28"/>
+                                  <w:szCs w:val="28"/>
+                                  <w:lang w:val="cs-CZ"/>
+                                </w:rPr>
+                                <w:t xml:space="preserve"> </w:t>
+                              </w:r>
+                              <w:proofErr w:type="spellStart"/>
+                              <w:r>
+                                <w:rPr>
+                                  <w:i w:val="0"/>
+                                  <w:iCs w:val="0"/>
+                                  <w:color w:val="BFBFBF" w:themeColor="background1" w:themeShade="BF"/>
+                                  <w:sz w:val="28"/>
+                                  <w:szCs w:val="28"/>
+                                  <w:lang w:val="cs-CZ"/>
+                                </w:rPr>
+                                <w:t>library</w:t>
+                              </w:r>
+                              <w:proofErr w:type="spellEnd"/>
+                            </w:p>
+                          </w:txbxContent>
+                        </wps:txbx>
+                        <wps:bodyPr rot="0" spcFirstLastPara="0" vertOverflow="overflow" horzOverflow="overflow" vert="horz" wrap="square" lIns="0" tIns="0" rIns="0" bIns="0" numCol="1" spcCol="0" rtlCol="0" fromWordArt="0" anchor="t" anchorCtr="0" forceAA="0" compatLnSpc="1">
+                          <a:prstTxWarp prst="textNoShape">
+                            <a:avLst/>
+                          </a:prstTxWarp>
+                          <a:noAutofit/>
+                        </wps:bodyPr>
+                      </wps:wsp>
+                      <wps:wsp>
+                        <wps:cNvPr id="33" name="Obdélník 33"/>
+                        <wps:cNvSpPr/>
+                        <wps:spPr>
+                          <a:xfrm>
+                            <a:off x="0" y="257175"/>
+                            <a:ext cx="5610225" cy="1123950"/>
+                          </a:xfrm>
+                          <a:prstGeom prst="rect">
+                            <a:avLst/>
+                          </a:prstGeom>
+                          <a:ln>
+                            <a:solidFill>
+                              <a:schemeClr val="bg1">
+                                <a:lumMod val="85000"/>
+                              </a:schemeClr>
+                            </a:solidFill>
+                          </a:ln>
+                        </wps:spPr>
+                        <wps:style>
+                          <a:lnRef idx="2">
+                            <a:schemeClr val="accent3"/>
+                          </a:lnRef>
+                          <a:fillRef idx="1">
+                            <a:schemeClr val="lt1"/>
+                          </a:fillRef>
+                          <a:effectRef idx="0">
+                            <a:schemeClr val="accent3"/>
+                          </a:effectRef>
+                          <a:fontRef idx="minor">
+                            <a:schemeClr val="dk1"/>
+                          </a:fontRef>
+                        </wps:style>
+                        <wps:bodyPr rot="0" spcFirstLastPara="0" vertOverflow="overflow" horzOverflow="overflow" vert="horz" wrap="square" lIns="91440" tIns="45720" rIns="91440" bIns="45720" numCol="1" spcCol="0" rtlCol="0" fromWordArt="0" anchor="ctr" anchorCtr="0" forceAA="0" compatLnSpc="1">
+                          <a:prstTxWarp prst="textNoShape">
+                            <a:avLst/>
+                          </a:prstTxWarp>
+                          <a:noAutofit/>
+                        </wps:bodyPr>
+                      </wps:wsp>
+                    </wpg:wgp>
+                  </a:graphicData>
+                </a:graphic>
+                <wp14:sizeRelV relativeFrom="margin">
+                  <wp14:pctHeight>0</wp14:pctHeight>
+                </wp14:sizeRelV>
+              </wp:anchor>
+            </w:drawing>
+          </mc:Choice>
+          <mc:Fallback>
+            <w:pict>
+              <v:group w14:anchorId="6280FE81" id="Skupina 31" o:spid="_x0000_s1035" style="position:absolute;margin-left:-9.75pt;margin-top:322.55pt;width:442.5pt;height:63.55pt;z-index:251678720;mso-height-relative:margin" coordorigin=",-1534" coordsize="56197,15346" o:gfxdata="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">
+                <v:shape id="Textové pole 32" o:spid="_x0000_s1036" type="#_x0000_t202" style="position:absolute;left:95;top:-1534;width:56102;height:4960;visibility:visible;mso-wrap-style:square;v-text-anchor:top" o:gfxdata="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" fillcolor="white [3201]" stroked="f" strokeweight="1pt">
+                  <v:textbox inset="0,0,0,0">
+                    <w:txbxContent>
+                      <w:p>
+                        <w:pPr>
+                          <w:pStyle w:val="Titulek"/>
+                          <w:rPr>
+                            <w:i w:val="0"/>
+                            <w:iCs w:val="0"/>
+                            <w:noProof/>
+                            <w:sz w:val="28"/>
+                            <w:szCs w:val="28"/>
+                            <w:lang w:val="cs-CZ"/>
+                          </w:rPr>
+                        </w:pPr>
+                        <w:r>
+                          <w:rPr>
+                            <w:i w:val="0"/>
+                            <w:iCs w:val="0"/>
+                            <w:color w:val="BFBFBF" w:themeColor="background1" w:themeShade="BF"/>
+                            <w:sz w:val="28"/>
+                            <w:szCs w:val="28"/>
+                            <w:lang w:val="cs-CZ"/>
+                          </w:rPr>
+                          <w:t xml:space="preserve">Not in </w:t>
+                        </w:r>
+                        <w:proofErr w:type="spellStart"/>
+                        <w:r>
+                          <w:rPr>
+                            <w:i w:val="0"/>
+                            <w:iCs w:val="0"/>
+                            <w:color w:val="BFBFBF" w:themeColor="background1" w:themeShade="BF"/>
+                            <w:sz w:val="28"/>
+                            <w:szCs w:val="28"/>
+                            <w:lang w:val="cs-CZ"/>
+                          </w:rPr>
+                          <w:t>the</w:t>
+                        </w:r>
+                        <w:proofErr w:type="spellEnd"/>
+                        <w:r>
+                          <w:rPr>
+                            <w:i w:val="0"/>
+                            <w:iCs w:val="0"/>
+                            <w:color w:val="BFBFBF" w:themeColor="background1" w:themeShade="BF"/>
+                            <w:sz w:val="28"/>
+                            <w:szCs w:val="28"/>
+                            <w:lang w:val="cs-CZ"/>
+                          </w:rPr>
+                          <w:t xml:space="preserve"> </w:t>
+                        </w:r>
+                        <w:proofErr w:type="spellStart"/>
+                        <w:r>
+                          <w:rPr>
+                            <w:i w:val="0"/>
+                            <w:iCs w:val="0"/>
+                            <w:color w:val="BFBFBF" w:themeColor="background1" w:themeShade="BF"/>
+                            <w:sz w:val="28"/>
+                            <w:szCs w:val="28"/>
+                            <w:lang w:val="cs-CZ"/>
+                          </w:rPr>
+                          <w:t>library</w:t>
+                        </w:r>
+                        <w:proofErr w:type="spellEnd"/>
+                      </w:p>
+                    </w:txbxContent>
+                  </v:textbox>
+                </v:shape>
+                <v:rect id="Obdélník 33" o:spid="_x0000_s1037" style="position:absolute;top:2571;width:56102;height:11240;visibility:visible;mso-wrap-style:square;v-text-anchor:middle" o:gfxdata="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" fillcolor="white [3201]" strokecolor="#d8d8d8 [2732]" strokeweight="1pt"/>
+              </v:group>
+            </w:pict>
+          </mc:Fallback>
+        </mc:AlternateContent>
+      </w:r>
+      <w:r>
+        <w:rPr>
+          <w:noProof/>
+        </w:rPr>
+        <mc:AlternateContent>
+          <mc:Choice Requires="wps">
+            <w:drawing>
+              <wp:anchor distT="0" distB="0" distL="114300" distR="114300" simplePos="0" relativeHeight="251680768" behindDoc="0" locked="0" layoutInCell="1" allowOverlap="1" wp14:anchorId="024F9B4A" wp14:editId="28D651A0">
+                <wp:simplePos x="0" y="0"/>
+                <wp:positionH relativeFrom="column">
+                  <wp:posOffset>28575</wp:posOffset>
+                </wp:positionH>
+                <wp:positionV relativeFrom="paragraph">
+                  <wp:posOffset>4402104</wp:posOffset>
+                </wp:positionV>
+                <wp:extent cx="2181225" cy="398895"/>
+                <wp:effectExtent l="0" t="0" r="28575" b="20320"/>
+                <wp:wrapNone/>
+                <wp:docPr id="35" name="Obdélník 35"/>
+                <wp:cNvGraphicFramePr/>
+                <a:graphic xmlns:a="http://schemas.openxmlformats.org/drawingml/2006/main">
+                  <a:graphicData uri="http://schemas.microsoft.com/office/word/2010/wordprocessingShape">
+                    <wps:wsp>
+                      <wps:cNvSpPr/>
+                      <wps:spPr>
+                        <a:xfrm>
+                          <a:off x="0" y="0"/>
+                          <a:ext cx="2181225" cy="398895"/>
+                        </a:xfrm>
+                        <a:prstGeom prst="rect">
+                          <a:avLst/>
+                        </a:prstGeom>
+                        <a:noFill/>
+                        <a:ln>
+                          <a:solidFill>
+                            <a:schemeClr val="bg1">
+                              <a:lumMod val="85000"/>
+                            </a:schemeClr>
+                          </a:solidFill>
+                        </a:ln>
+                      </wps:spPr>
+                      <wps:style>
+                        <a:lnRef idx="2">
+                          <a:schemeClr val="accent3"/>
+                        </a:lnRef>
+                        <a:fillRef idx="1">
+                          <a:schemeClr val="lt1"/>
+                        </a:fillRef>
+                        <a:effectRef idx="0">
+                          <a:schemeClr val="accent3"/>
+                        </a:effectRef>
+                        <a:fontRef idx="minor">
+                          <a:schemeClr val="dk1"/>
+                        </a:fontRef>
+                      </wps:style>
+                      <wps:txbx>
+                        <w:txbxContent>
+                          <w:p>
+                            <w:pPr>
+                              <w:spacing w:after="0" w:line="285" w:lineRule="atLeast"/>
+                              <w:jc w:val="center"/>
+                              <w:rPr>
+                                <w:rFonts w:ascii="Consolas" w:eastAsia="Times New Roman" w:hAnsi="Consolas" w:cs="Times New Roman"/>
+                                <w:b/>
+                                <w:bCs/>
+                                <w:color w:val="BFBFBF" w:themeColor="background1" w:themeShade="BF"/>
+                                <w:sz w:val="28"/>
+                                <w:szCs w:val="28"/>
+                              </w:rPr>
+                            </w:pPr>
+                            <w:proofErr w:type="spellStart"/>
+                            <w:r>
+                              <w:rPr>
+                                <w:rFonts w:ascii="Consolas" w:eastAsia="Times New Roman" w:hAnsi="Consolas" w:cs="Times New Roman"/>
+                                <w:b/>
+                                <w:bCs/>
+                                <w:color w:val="BFBFBF" w:themeColor="background1" w:themeShade="BF"/>
+                                <w:sz w:val="28"/>
+                                <w:szCs w:val="28"/>
+                              </w:rPr>
+                              <w:t>RouterDelegate</w:t>
+                            </w:r>
+                            <w:proofErr w:type="spellEnd"/>
+                          </w:p>
+                        </w:txbxContent>
+                      </wps:txbx>
+                      <wps:bodyPr rot="0" spcFirstLastPara="0" vertOverflow="overflow" horzOverflow="overflow" vert="horz" wrap="square" lIns="91440" tIns="45720" rIns="91440" bIns="45720" numCol="1" spcCol="0" rtlCol="0" fromWordArt="0" anchor="ctr" anchorCtr="0" forceAA="0" compatLnSpc="1">
+                        <a:prstTxWarp prst="textNoShape">
+                          <a:avLst/>
+                        </a:prstTxWarp>
+                        <a:noAutofit/>
+                      </wps:bodyPr>
+                    </wps:wsp>
+                  </a:graphicData>
+                </a:graphic>
+                <wp14:sizeRelV relativeFrom="margin">
+                  <wp14:pctHeight>0</wp14:pctHeight>
+                </wp14:sizeRelV>
+              </wp:anchor>
+            </w:drawing>
+          </mc:Choice>
+          <mc:Fallback>
+            <w:pict>
+              <v:rect w14:anchorId="024F9B4A" id="Obdélník 35" o:spid="_x0000_s1038" style="position:absolute;margin-left:2.25pt;margin-top:346.6pt;width:171.75pt;height:31.4pt;z-index:251680768;visibility:visible;mso-wrap-style:square;mso-height-percent:0;mso-wrap-distance-left:9pt;mso-wrap-distance-top:0;mso-wrap-distance-right:9pt;mso-wrap-distance-bottom:0;mso-position-horizontal:absolute;mso-position-horizontal-relative:text;mso-position-vertical:absolute;mso-position-vertical-relative:text;mso-height-percent:0;mso-height-relative:margin;v-text-anchor:middle" o:gfxdata="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" filled="f" strokecolor="#d8d8d8 [2732]" strokeweight="1pt">
+                <v:textbox>
+                  <w:txbxContent>
+                    <w:p>
+                      <w:pPr>
+                        <w:spacing w:after="0" w:line="285" w:lineRule="atLeast"/>
+                        <w:jc w:val="center"/>
+                        <w:rPr>
+                          <w:rFonts w:ascii="Consolas" w:eastAsia="Times New Roman" w:hAnsi="Consolas" w:cs="Times New Roman"/>
+                          <w:b/>
+                          <w:bCs/>
+                          <w:color w:val="BFBFBF" w:themeColor="background1" w:themeShade="BF"/>
+                          <w:sz w:val="28"/>
+                          <w:szCs w:val="28"/>
+                        </w:rPr>
+                      </w:pPr>
+                      <w:proofErr w:type="spellStart"/>
+                      <w:r>
+                        <w:rPr>
+                          <w:rFonts w:ascii="Consolas" w:eastAsia="Times New Roman" w:hAnsi="Consolas" w:cs="Times New Roman"/>
+                          <w:b/>
+                          <w:bCs/>
+                          <w:color w:val="BFBFBF" w:themeColor="background1" w:themeShade="BF"/>
+                          <w:sz w:val="28"/>
+                          <w:szCs w:val="28"/>
+                        </w:rPr>
+                        <w:t>RouterDelegate</w:t>
+                      </w:r>
+                      <w:proofErr w:type="spellEnd"/>
+                    </w:p>
+                  </w:txbxContent>
+                </v:textbox>
+              </v:rect>
+            </w:pict>
+          </mc:Fallback>
+        </mc:AlternateContent>
+      </w:r>
+      <w:r>
+        <w:rPr>
+          <w:noProof/>
+        </w:rPr>
+        <mc:AlternateContent>
+          <mc:Choice Requires="wps">
+            <w:drawing>
+              <wp:anchor distT="0" distB="0" distL="114300" distR="114300" simplePos="0" relativeHeight="251676672" behindDoc="0" locked="0" layoutInCell="1" allowOverlap="1" wp14:anchorId="0F12B734" wp14:editId="72B084C2">
+                <wp:simplePos x="0" y="0"/>
+                <wp:positionH relativeFrom="column">
+                  <wp:posOffset>4076700</wp:posOffset>
+                </wp:positionH>
+                <wp:positionV relativeFrom="paragraph">
+                  <wp:posOffset>2675255</wp:posOffset>
+                </wp:positionV>
+                <wp:extent cx="0" cy="600711"/>
+                <wp:effectExtent l="76200" t="0" r="57150" b="66040"/>
+                <wp:wrapNone/>
+                <wp:docPr id="20" name="Přímá spojnice se šipkou 20"/>
+                <wp:cNvGraphicFramePr/>
+                <a:graphic xmlns:a="http://schemas.openxmlformats.org/drawingml/2006/main">
+                  <a:graphicData uri="http://schemas.microsoft.com/office/word/2010/wordprocessingShape">
+                    <wps:wsp>
+                      <wps:cNvCnPr/>
+                      <wps:spPr>
+                        <a:xfrm>
+                          <a:off x="0" y="0"/>
+                          <a:ext cx="0" cy="600711"/>
+                        </a:xfrm>
+                        <a:prstGeom prst="straightConnector1">
+                          <a:avLst/>
+                        </a:prstGeom>
+                        <a:ln>
+                          <a:tailEnd type="triangle"/>
+                        </a:ln>
+                      </wps:spPr>
+                      <wps:style>
+                        <a:lnRef idx="3">
+                          <a:schemeClr val="accent1"/>
+                        </a:lnRef>
+                        <a:fillRef idx="0">
+                          <a:schemeClr val="accent1"/>
+                        </a:fillRef>
+                        <a:effectRef idx="2">
+                          <a:schemeClr val="accent1"/>
+                        </a:effectRef>
+                        <a:fontRef idx="minor">
+                          <a:schemeClr val="tx1"/>
+                        </a:fontRef>
+                      </wps:style>
+                      <wps:bodyPr/>
+                    </wps:wsp>
+                  </a:graphicData>
+                </a:graphic>
+                <wp14:sizeRelV relativeFrom="margin">
+                  <wp14:pctHeight>0</wp14:pctHeight>
+                </wp14:sizeRelV>
+              </wp:anchor>
+            </w:drawing>
+          </mc:Choice>
+          <mc:Fallback>
+            <w:pict>
+              <v:shape w14:anchorId="411F3645" id="Přímá spojnice se šipkou 20" o:spid="_x0000_s1026" type="#_x0000_t32" style="position:absolute;margin-left:321pt;margin-top:210.65pt;width:0;height:47.3pt;z-index:251676672;visibility:visible;mso-wrap-style:square;mso-height-percent:0;mso-wrap-distance-left:9pt;mso-wrap-distance-top:0;mso-wrap-distance-right:9pt;mso-wrap-distance-bottom:0;mso-position-horizontal:absolute;mso-position-horizontal-relative:text;mso-position-vertical:absolute;mso-position-vertical-relative:text;mso-height-percent:0;mso-height-relative:margin" o:gfxdata="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" strokecolor="#4472c4 [3204]" strokeweight="1.5pt">
+                <v:stroke endarrow="block" joinstyle="miter"/>
+              </v:shape>
+            </w:pict>
+          </mc:Fallback>
+        </mc:AlternateContent>
+      </w:r>
+      <w:r>
+        <w:rPr>
+          <w:noProof/>
+        </w:rPr>
+        <mc:AlternateContent>
+          <mc:Choice Requires="wps">
+            <w:drawing>
+              <wp:anchor distT="0" distB="0" distL="114300" distR="114300" simplePos="0" relativeHeight="251671552" behindDoc="0" locked="0" layoutInCell="1" allowOverlap="1" wp14:anchorId="734DA5E8" wp14:editId="78E1E8C8">
+                <wp:simplePos x="0" y="0"/>
+                <wp:positionH relativeFrom="column">
+                  <wp:posOffset>1162050</wp:posOffset>
+                </wp:positionH>
+                <wp:positionV relativeFrom="paragraph">
+                  <wp:posOffset>2665095</wp:posOffset>
+                </wp:positionV>
+                <wp:extent cx="4445" cy="600714"/>
+                <wp:effectExtent l="76200" t="0" r="71755" b="66040"/>
+                <wp:wrapNone/>
+                <wp:docPr id="14" name="Přímá spojnice se šipkou 14"/>
+                <wp:cNvGraphicFramePr/>
+                <a:graphic xmlns:a="http://schemas.openxmlformats.org/drawingml/2006/main">
+                  <a:graphicData uri="http://schemas.microsoft.com/office/word/2010/wordprocessingShape">
+                    <wps:wsp>
+                      <wps:cNvCnPr/>
+                      <wps:spPr>
+                        <a:xfrm>
+                          <a:off x="0" y="0"/>
+                          <a:ext cx="4445" cy="600714"/>
+                        </a:xfrm>
+                        <a:prstGeom prst="straightConnector1">
+                          <a:avLst/>
+                        </a:prstGeom>
+                        <a:ln>
+                          <a:tailEnd type="triangle"/>
+                        </a:ln>
+                      </wps:spPr>
+                      <wps:style>
+                        <a:lnRef idx="3">
+                          <a:schemeClr val="accent2"/>
+                        </a:lnRef>
+                        <a:fillRef idx="0">
+                          <a:schemeClr val="accent2"/>
+                        </a:fillRef>
+                        <a:effectRef idx="2">
+                          <a:schemeClr val="accent2"/>
+                        </a:effectRef>
+                        <a:fontRef idx="minor">
+                          <a:schemeClr val="tx1"/>
+                        </a:fontRef>
+                      </wps:style>
+                      <wps:bodyPr/>
+                    </wps:wsp>
+                  </a:graphicData>
+                </a:graphic>
+                <wp14:sizeRelV relativeFrom="margin">
+                  <wp14:pctHeight>0</wp14:pctHeight>
+                </wp14:sizeRelV>
+              </wp:anchor>
+            </w:drawing>
+          </mc:Choice>
+          <mc:Fallback>
+            <w:pict>
+              <v:shape w14:anchorId="7A688B2D" id="Přímá spojnice se šipkou 14" o:spid="_x0000_s1026" type="#_x0000_t32" style="position:absolute;margin-left:91.5pt;margin-top:209.85pt;width:.35pt;height:47.3pt;z-index:251671552;visibility:visible;mso-wrap-style:square;mso-height-percent:0;mso-wrap-distance-left:9pt;mso-wrap-distance-top:0;mso-wrap-distance-right:9pt;mso-wrap-distance-bottom:0;mso-position-horizontal:absolute;mso-position-horizontal-relative:text;mso-position-vertical:absolute;mso-position-vertical-relative:text;mso-height-percent:0;mso-height-relative:margin" o:gfxdata="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" strokecolor="#ed7d31 [3205]" strokeweight="1.5pt">
+                <v:stroke endarrow="block" joinstyle="miter"/>
+              </v:shape>
+            </w:pict>
+          </mc:Fallback>
+        </mc:AlternateContent>
+      </w:r>
+      <w:r>
+        <w:rPr>
+          <w:noProof/>
+        </w:rPr>
+        <mc:AlternateContent>
+          <mc:Choice Requires="wps">
+            <w:drawing>
+              <wp:anchor distT="0" distB="0" distL="114300" distR="114300" simplePos="0" relativeHeight="251667456" behindDoc="0" locked="0" layoutInCell="1" allowOverlap="1" wp14:anchorId="5D0D9BFE" wp14:editId="7AA355F4">
+                <wp:simplePos x="0" y="0"/>
+                <wp:positionH relativeFrom="column">
+                  <wp:posOffset>2962275</wp:posOffset>
+                </wp:positionH>
+                <wp:positionV relativeFrom="paragraph">
+                  <wp:posOffset>3246120</wp:posOffset>
+                </wp:positionV>
+                <wp:extent cx="2286000" cy="655320"/>
+                <wp:effectExtent l="0" t="0" r="19050" b="11430"/>
                 <wp:wrapNone/>
                 <wp:docPr id="6" name="Obdélník 6"/>
                 <wp:cNvGraphicFramePr/>
@@ -30,7 +1485,7 @@
                       <wps:spPr>
                         <a:xfrm>
                           <a:off x="0" y="0"/>
-                          <a:ext cx="2286000" cy="800100"/>
+                          <a:ext cx="2286000" cy="655320"/>
                         </a:xfrm>
                         <a:prstGeom prst="rect">
                           <a:avLst/>
@@ -241,7 +1696,7 @@
           </mc:Choice>
           <mc:Fallback>
             <w:pict>
-              <v:rect w14:anchorId="5D0D9BFE" id="Obdélník 6" o:spid="_x0000_s1026" style="position:absolute;margin-left:233.25pt;margin-top:242.25pt;width:180pt;height:63pt;z-index:251667456;visibility:visible;mso-wrap-style:square;mso-width-percent:0;mso-height-percent:0;mso-wrap-distance-left:9pt;mso-wrap-distance-top:0;mso-wrap-distance-right:9pt;mso-wrap-distance-bottom:0;mso-position-horizontal:absolute;mso-position-horizontal-relative:text;mso-position-vertical:absolute;mso-position-vertical-relative:text;mso-width-percent:0;mso-height-percent:0;mso-width-relative:margin;mso-height-relative:margin;v-text-anchor:middle" o:gfxdata="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" fillcolor="#4472c4 [3204]" strokecolor="#1f3763 [1604]" strokeweight="1pt">
+              <v:rect w14:anchorId="5D0D9BFE" id="Obdélník 6" o:spid="_x0000_s1039" style="position:absolute;margin-left:233.25pt;margin-top:255.6pt;width:180pt;height:51.6pt;z-index:251667456;visibility:visible;mso-wrap-style:square;mso-width-percent:0;mso-height-percent:0;mso-wrap-distance-left:9pt;mso-wrap-distance-top:0;mso-wrap-distance-right:9pt;mso-wrap-distance-bottom:0;mso-position-horizontal:absolute;mso-position-horizontal-relative:text;mso-position-vertical:absolute;mso-position-vertical-relative:text;mso-width-percent:0;mso-height-percent:0;mso-width-relative:margin;mso-height-relative:margin;v-text-anchor:middle" o:gfxdata="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" fillcolor="#4472c4 [3204]" strokecolor="#1f3763 [1604]" strokeweight="1pt">
                 <v:textbox>
                   <w:txbxContent>
                     <w:p>
@@ -423,320 +1878,16 @@
         <mc:AlternateContent>
           <mc:Choice Requires="wps">
             <w:drawing>
-              <wp:anchor distT="0" distB="0" distL="114300" distR="114300" simplePos="0" relativeHeight="251674624" behindDoc="0" locked="0" layoutInCell="1" allowOverlap="1" wp14:anchorId="5BC49A83" wp14:editId="70D17E02">
+              <wp:anchor distT="0" distB="0" distL="114300" distR="114300" simplePos="0" relativeHeight="251665408" behindDoc="0" locked="0" layoutInCell="1" allowOverlap="1" wp14:anchorId="0C35EE36" wp14:editId="22DB0B0C">
                 <wp:simplePos x="0" y="0"/>
-                <wp:positionH relativeFrom="column">
-                  <wp:posOffset>3443605</wp:posOffset>
+                <wp:positionH relativeFrom="margin">
+                  <wp:posOffset>0</wp:posOffset>
                 </wp:positionH>
                 <wp:positionV relativeFrom="paragraph">
-                  <wp:posOffset>2505075</wp:posOffset>
+                  <wp:posOffset>3253105</wp:posOffset>
                 </wp:positionV>
-                <wp:extent cx="247650" cy="390525"/>
-                <wp:effectExtent l="76200" t="19050" r="38100" b="0"/>
-                <wp:wrapNone/>
-                <wp:docPr id="10" name="Šipka: dolů 10"/>
-                <wp:cNvGraphicFramePr/>
-                <a:graphic xmlns:a="http://schemas.openxmlformats.org/drawingml/2006/main">
-                  <a:graphicData uri="http://schemas.microsoft.com/office/word/2010/wordprocessingShape">
-                    <wps:wsp>
-                      <wps:cNvSpPr/>
-                      <wps:spPr>
-                        <a:xfrm rot="19357976">
-                          <a:off x="0" y="0"/>
-                          <a:ext cx="247650" cy="390525"/>
-                        </a:xfrm>
-                        <a:prstGeom prst="downArrow">
-                          <a:avLst/>
-                        </a:prstGeom>
-                      </wps:spPr>
-                      <wps:style>
-                        <a:lnRef idx="2">
-                          <a:schemeClr val="accent1">
-                            <a:shade val="50000"/>
-                          </a:schemeClr>
-                        </a:lnRef>
-                        <a:fillRef idx="1">
-                          <a:schemeClr val="accent1"/>
-                        </a:fillRef>
-                        <a:effectRef idx="0">
-                          <a:schemeClr val="accent1"/>
-                        </a:effectRef>
-                        <a:fontRef idx="minor">
-                          <a:schemeClr val="lt1"/>
-                        </a:fontRef>
-                      </wps:style>
-                      <wps:bodyPr rot="0" spcFirstLastPara="0" vertOverflow="overflow" horzOverflow="overflow" vert="horz" wrap="square" lIns="91440" tIns="45720" rIns="91440" bIns="45720" numCol="1" spcCol="0" rtlCol="0" fromWordArt="0" anchor="ctr" anchorCtr="0" forceAA="0" compatLnSpc="1">
-                        <a:prstTxWarp prst="textNoShape">
-                          <a:avLst/>
-                        </a:prstTxWarp>
-                        <a:noAutofit/>
-                      </wps:bodyPr>
-                    </wps:wsp>
-                  </a:graphicData>
-                </a:graphic>
-              </wp:anchor>
-            </w:drawing>
-          </mc:Choice>
-          <mc:Fallback>
-            <w:pict>
-              <v:shapetype w14:anchorId="39F9F15B" id="_x0000_t67" coordsize="21600,21600" o:spt="67" adj="16200,5400" path="m0@0l@1@0@1,0@2,0@2@0,21600@0,10800,21600xe">
-                <v:stroke joinstyle="miter"/>
-                <v:formulas>
-                  <v:f eqn="val #0"/>
-                  <v:f eqn="val #1"/>
-                  <v:f eqn="sum height 0 #1"/>
-                  <v:f eqn="sum 10800 0 #1"/>
-                  <v:f eqn="sum width 0 #0"/>
-                  <v:f eqn="prod @4 @3 10800"/>
-                  <v:f eqn="sum width 0 @5"/>
-                </v:formulas>
-                <v:path o:connecttype="custom" o:connectlocs="10800,0;0,@0;10800,21600;21600,@0" o:connectangles="270,180,90,0" textboxrect="@1,0,@2,@6"/>
-                <v:handles>
-                  <v:h position="#1,#0" xrange="0,10800" yrange="0,21600"/>
-                </v:handles>
-              </v:shapetype>
-              <v:shape id="Šipka: dolů 10" o:spid="_x0000_s1026" type="#_x0000_t67" style="position:absolute;margin-left:271.15pt;margin-top:197.25pt;width:19.5pt;height:30.75pt;rotation:-2448888fd;z-index:251674624;visibility:visible;mso-wrap-style:square;mso-wrap-distance-left:9pt;mso-wrap-distance-top:0;mso-wrap-distance-right:9pt;mso-wrap-distance-bottom:0;mso-position-horizontal:absolute;mso-position-horizontal-relative:text;mso-position-vertical:absolute;mso-position-vertical-relative:text;v-text-anchor:middle" o:gfxdata="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" adj="14751" fillcolor="#4472c4 [3204]" strokecolor="#1f3763 [1604]" strokeweight="1pt"/>
-            </w:pict>
-          </mc:Fallback>
-        </mc:AlternateContent>
-      </w:r>
-      <w:r>
-        <w:rPr>
-          <w:noProof/>
-        </w:rPr>
-        <mc:AlternateContent>
-          <mc:Choice Requires="wps">
-            <w:drawing>
-              <wp:anchor distT="0" distB="0" distL="114300" distR="114300" simplePos="0" relativeHeight="251672576" behindDoc="0" locked="0" layoutInCell="1" allowOverlap="1" wp14:anchorId="0C35EF14" wp14:editId="3B95B2F2">
-                <wp:simplePos x="0" y="0"/>
-                <wp:positionH relativeFrom="column">
-                  <wp:posOffset>1409701</wp:posOffset>
-                </wp:positionH>
-                <wp:positionV relativeFrom="paragraph">
-                  <wp:posOffset>2552699</wp:posOffset>
-                </wp:positionV>
-                <wp:extent cx="247650" cy="390525"/>
-                <wp:effectExtent l="38100" t="19050" r="38100" b="0"/>
-                <wp:wrapNone/>
-                <wp:docPr id="9" name="Šipka: dolů 9"/>
-                <wp:cNvGraphicFramePr/>
-                <a:graphic xmlns:a="http://schemas.openxmlformats.org/drawingml/2006/main">
-                  <a:graphicData uri="http://schemas.microsoft.com/office/word/2010/wordprocessingShape">
-                    <wps:wsp>
-                      <wps:cNvSpPr/>
-                      <wps:spPr>
-                        <a:xfrm rot="2034462">
-                          <a:off x="0" y="0"/>
-                          <a:ext cx="247650" cy="390525"/>
-                        </a:xfrm>
-                        <a:prstGeom prst="downArrow">
-                          <a:avLst/>
-                        </a:prstGeom>
-                      </wps:spPr>
-                      <wps:style>
-                        <a:lnRef idx="2">
-                          <a:schemeClr val="accent2">
-                            <a:shade val="50000"/>
-                          </a:schemeClr>
-                        </a:lnRef>
-                        <a:fillRef idx="1">
-                          <a:schemeClr val="accent2"/>
-                        </a:fillRef>
-                        <a:effectRef idx="0">
-                          <a:schemeClr val="accent2"/>
-                        </a:effectRef>
-                        <a:fontRef idx="minor">
-                          <a:schemeClr val="lt1"/>
-                        </a:fontRef>
-                      </wps:style>
-                      <wps:bodyPr rot="0" spcFirstLastPara="0" vertOverflow="overflow" horzOverflow="overflow" vert="horz" wrap="square" lIns="91440" tIns="45720" rIns="91440" bIns="45720" numCol="1" spcCol="0" rtlCol="0" fromWordArt="0" anchor="ctr" anchorCtr="0" forceAA="0" compatLnSpc="1">
-                        <a:prstTxWarp prst="textNoShape">
-                          <a:avLst/>
-                        </a:prstTxWarp>
-                        <a:noAutofit/>
-                      </wps:bodyPr>
-                    </wps:wsp>
-                  </a:graphicData>
-                </a:graphic>
-              </wp:anchor>
-            </w:drawing>
-          </mc:Choice>
-          <mc:Fallback>
-            <w:pict>
-              <v:shape w14:anchorId="1CED7AE5" id="Šipka: dolů 9" o:spid="_x0000_s1026" type="#_x0000_t67" style="position:absolute;margin-left:111pt;margin-top:201pt;width:19.5pt;height:30.75pt;rotation:2222175fd;z-index:251672576;visibility:visible;mso-wrap-style:square;mso-wrap-distance-left:9pt;mso-wrap-distance-top:0;mso-wrap-distance-right:9pt;mso-wrap-distance-bottom:0;mso-position-horizontal:absolute;mso-position-horizontal-relative:text;mso-position-vertical:absolute;mso-position-vertical-relative:text;v-text-anchor:middle" o:gfxdata="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" adj="14751" fillcolor="#ed7d31 [3205]" strokecolor="#823b0b [1605]" strokeweight="1pt"/>
-            </w:pict>
-          </mc:Fallback>
-        </mc:AlternateContent>
-      </w:r>
-      <w:r>
-        <w:rPr>
-          <w:noProof/>
-        </w:rPr>
-        <mc:AlternateContent>
-          <mc:Choice Requires="wps">
-            <w:drawing>
-              <wp:anchor distT="0" distB="0" distL="114300" distR="114300" simplePos="0" relativeHeight="251670528" behindDoc="0" locked="0" layoutInCell="1" allowOverlap="1" wp14:anchorId="1B57AE6C" wp14:editId="08056EB8">
-                <wp:simplePos x="0" y="0"/>
-                <wp:positionH relativeFrom="column">
-                  <wp:posOffset>3438526</wp:posOffset>
-                </wp:positionH>
-                <wp:positionV relativeFrom="paragraph">
-                  <wp:posOffset>971550</wp:posOffset>
-                </wp:positionV>
-                <wp:extent cx="247650" cy="390525"/>
-                <wp:effectExtent l="38100" t="38100" r="19050" b="9525"/>
-                <wp:wrapNone/>
-                <wp:docPr id="8" name="Šipka: dolů 8"/>
-                <wp:cNvGraphicFramePr/>
-                <a:graphic xmlns:a="http://schemas.openxmlformats.org/drawingml/2006/main">
-                  <a:graphicData uri="http://schemas.microsoft.com/office/word/2010/wordprocessingShape">
-                    <wps:wsp>
-                      <wps:cNvSpPr/>
-                      <wps:spPr>
-                        <a:xfrm rot="1528162">
-                          <a:off x="0" y="0"/>
-                          <a:ext cx="247650" cy="390525"/>
-                        </a:xfrm>
-                        <a:prstGeom prst="downArrow">
-                          <a:avLst/>
-                        </a:prstGeom>
-                      </wps:spPr>
-                      <wps:style>
-                        <a:lnRef idx="2">
-                          <a:schemeClr val="accent1">
-                            <a:shade val="50000"/>
-                          </a:schemeClr>
-                        </a:lnRef>
-                        <a:fillRef idx="1">
-                          <a:schemeClr val="accent1"/>
-                        </a:fillRef>
-                        <a:effectRef idx="0">
-                          <a:schemeClr val="accent1"/>
-                        </a:effectRef>
-                        <a:fontRef idx="minor">
-                          <a:schemeClr val="lt1"/>
-                        </a:fontRef>
-                      </wps:style>
-                      <wps:bodyPr rot="0" spcFirstLastPara="0" vertOverflow="overflow" horzOverflow="overflow" vert="horz" wrap="square" lIns="91440" tIns="45720" rIns="91440" bIns="45720" numCol="1" spcCol="0" rtlCol="0" fromWordArt="0" anchor="ctr" anchorCtr="0" forceAA="0" compatLnSpc="1">
-                        <a:prstTxWarp prst="textNoShape">
-                          <a:avLst/>
-                        </a:prstTxWarp>
-                        <a:noAutofit/>
-                      </wps:bodyPr>
-                    </wps:wsp>
-                  </a:graphicData>
-                </a:graphic>
-              </wp:anchor>
-            </w:drawing>
-          </mc:Choice>
-          <mc:Fallback>
-            <w:pict>
-              <v:shape w14:anchorId="6E796143" id="Šipka: dolů 8" o:spid="_x0000_s1026" type="#_x0000_t67" style="position:absolute;margin-left:270.75pt;margin-top:76.5pt;width:19.5pt;height:30.75pt;rotation:1669160fd;z-index:251670528;visibility:visible;mso-wrap-style:square;mso-wrap-distance-left:9pt;mso-wrap-distance-top:0;mso-wrap-distance-right:9pt;mso-wrap-distance-bottom:0;mso-position-horizontal:absolute;mso-position-horizontal-relative:text;mso-position-vertical:absolute;mso-position-vertical-relative:text;v-text-anchor:middle" o:gfxdata="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" adj="14751" fillcolor="#4472c4 [3204]" strokecolor="#1f3763 [1604]" strokeweight="1pt"/>
-            </w:pict>
-          </mc:Fallback>
-        </mc:AlternateContent>
-      </w:r>
-      <w:r>
-        <w:rPr>
-          <w:noProof/>
-        </w:rPr>
-        <mc:AlternateContent>
-          <mc:Choice Requires="wps">
-            <w:drawing>
-              <wp:anchor distT="0" distB="0" distL="114300" distR="114300" simplePos="0" relativeHeight="251668480" behindDoc="0" locked="0" layoutInCell="1" allowOverlap="1" wp14:anchorId="04E7D167" wp14:editId="4295B2EC">
-                <wp:simplePos x="0" y="0"/>
-                <wp:positionH relativeFrom="column">
-                  <wp:posOffset>1370965</wp:posOffset>
-                </wp:positionH>
-                <wp:positionV relativeFrom="paragraph">
-                  <wp:posOffset>952500</wp:posOffset>
-                </wp:positionV>
-                <wp:extent cx="247650" cy="390525"/>
-                <wp:effectExtent l="76200" t="19050" r="38100" b="0"/>
-                <wp:wrapNone/>
-                <wp:docPr id="7" name="Šipka: dolů 7"/>
-                <wp:cNvGraphicFramePr/>
-                <a:graphic xmlns:a="http://schemas.openxmlformats.org/drawingml/2006/main">
-                  <a:graphicData uri="http://schemas.microsoft.com/office/word/2010/wordprocessingShape">
-                    <wps:wsp>
-                      <wps:cNvSpPr/>
-                      <wps:spPr>
-                        <a:xfrm rot="19348141">
-                          <a:off x="0" y="0"/>
-                          <a:ext cx="247650" cy="390525"/>
-                        </a:xfrm>
-                        <a:prstGeom prst="downArrow">
-                          <a:avLst/>
-                        </a:prstGeom>
-                      </wps:spPr>
-                      <wps:style>
-                        <a:lnRef idx="2">
-                          <a:schemeClr val="accent2">
-                            <a:shade val="50000"/>
-                          </a:schemeClr>
-                        </a:lnRef>
-                        <a:fillRef idx="1">
-                          <a:schemeClr val="accent2"/>
-                        </a:fillRef>
-                        <a:effectRef idx="0">
-                          <a:schemeClr val="accent2"/>
-                        </a:effectRef>
-                        <a:fontRef idx="minor">
-                          <a:schemeClr val="lt1"/>
-                        </a:fontRef>
-                      </wps:style>
-                      <wps:bodyPr rot="0" spcFirstLastPara="0" vertOverflow="overflow" horzOverflow="overflow" vert="horz" wrap="square" lIns="91440" tIns="45720" rIns="91440" bIns="45720" numCol="1" spcCol="0" rtlCol="0" fromWordArt="0" anchor="ctr" anchorCtr="0" forceAA="0" compatLnSpc="1">
-                        <a:prstTxWarp prst="textNoShape">
-                          <a:avLst/>
-                        </a:prstTxWarp>
-                        <a:noAutofit/>
-                      </wps:bodyPr>
-                    </wps:wsp>
-                  </a:graphicData>
-                </a:graphic>
-              </wp:anchor>
-            </w:drawing>
-          </mc:Choice>
-          <mc:Fallback>
-            <w:pict>
-              <v:shapetype w14:anchorId="0671110D" id="_x0000_t67" coordsize="21600,21600" o:spt="67" adj="16200,5400" path="m0@0l@1@0@1,0@2,0@2@0,21600@0,10800,21600xe">
-                <v:stroke joinstyle="miter"/>
-                <v:formulas>
-                  <v:f eqn="val #0"/>
-                  <v:f eqn="val #1"/>
-                  <v:f eqn="sum height 0 #1"/>
-                  <v:f eqn="sum 10800 0 #1"/>
-                  <v:f eqn="sum width 0 #0"/>
-                  <v:f eqn="prod @4 @3 10800"/>
-                  <v:f eqn="sum width 0 @5"/>
-                </v:formulas>
-                <v:path o:connecttype="custom" o:connectlocs="10800,0;0,@0;10800,21600;21600,@0" o:connectangles="270,180,90,0" textboxrect="@1,0,@2,@6"/>
-                <v:handles>
-                  <v:h position="#1,#0" xrange="0,10800" yrange="0,21600"/>
-                </v:handles>
-              </v:shapetype>
-              <v:shape id="Šipka: dolů 7" o:spid="_x0000_s1026" type="#_x0000_t67" style="position:absolute;margin-left:107.95pt;margin-top:75pt;width:19.5pt;height:30.75pt;rotation:-2459631fd;z-index:251668480;visibility:visible;mso-wrap-style:square;mso-wrap-distance-left:9pt;mso-wrap-distance-top:0;mso-wrap-distance-right:9pt;mso-wrap-distance-bottom:0;mso-position-horizontal:absolute;mso-position-horizontal-relative:text;mso-position-vertical:absolute;mso-position-vertical-relative:text;v-text-anchor:middle" o:gfxdata="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" adj="14751" fillcolor="#ed7d31 [3205]" strokecolor="#823b0b [1605]" strokeweight="1pt"/>
-            </w:pict>
-          </mc:Fallback>
-        </mc:AlternateContent>
-      </w:r>
-      <w:r>
-        <w:rPr>
-          <w:noProof/>
-        </w:rPr>
-        <mc:AlternateContent>
-          <mc:Choice Requires="wps">
-            <w:drawing>
-              <wp:anchor distT="0" distB="0" distL="114300" distR="114300" simplePos="0" relativeHeight="251665408" behindDoc="0" locked="0" layoutInCell="1" allowOverlap="1" wp14:anchorId="0C35EE36" wp14:editId="239F5829">
-                <wp:simplePos x="0" y="0"/>
-                <wp:positionH relativeFrom="margin">
-                  <wp:align>left</wp:align>
-                </wp:positionH>
-                <wp:positionV relativeFrom="paragraph">
-                  <wp:posOffset>3086100</wp:posOffset>
-                </wp:positionV>
-                <wp:extent cx="2495550" cy="781050"/>
-                <wp:effectExtent l="0" t="0" r="19050" b="19050"/>
+                <wp:extent cx="2552700" cy="640715"/>
+                <wp:effectExtent l="0" t="0" r="19050" b="26035"/>
                 <wp:wrapNone/>
                 <wp:docPr id="4" name="Obdélník 4"/>
                 <wp:cNvGraphicFramePr/>
@@ -747,7 +1898,7 @@
                       <wps:spPr>
                         <a:xfrm>
                           <a:off x="0" y="0"/>
-                          <a:ext cx="2495550" cy="781050"/>
+                          <a:ext cx="2552700" cy="640715"/>
                         </a:xfrm>
                         <a:prstGeom prst="rect">
                           <a:avLst/>
@@ -794,9 +1945,43 @@
                                 <w:sz w:val="28"/>
                                 <w:szCs w:val="28"/>
                               </w:rPr>
-                              <w:t>navigationStackProvider</w:t>
+                              <w:t>navigationStack</w:t>
                             </w:r>
                             <w:proofErr w:type="spellEnd"/>
+                            <w:r>
+                              <w:rPr>
+                                <w:rFonts w:ascii="Consolas" w:eastAsia="Times New Roman" w:hAnsi="Consolas" w:cs="Times New Roman"/>
+                                <w:b/>
+                                <w:bCs/>
+                                <w:color w:val="FFFFFF" w:themeColor="background1"/>
+                                <w:sz w:val="28"/>
+                                <w:szCs w:val="28"/>
+                              </w:rPr>
+                              <w:t xml:space="preserve"> </w:t>
+                            </w:r>
+                            <w:r>
+                              <w:rPr>
+                                <w:rFonts w:ascii="Consolas" w:eastAsia="Times New Roman" w:hAnsi="Consolas" w:cs="Times New Roman"/>
+                                <w:b/>
+                                <w:bCs/>
+                                <w:color w:val="FFFFFF" w:themeColor="background1"/>
+                                <w:sz w:val="28"/>
+                                <w:szCs w:val="28"/>
+                              </w:rPr>
+                              <w:br/>
+                              <w:t>p</w:t>
+                            </w:r>
+                            <w:r>
+                              <w:rPr>
+                                <w:rFonts w:ascii="Consolas" w:eastAsia="Times New Roman" w:hAnsi="Consolas" w:cs="Times New Roman"/>
+                                <w:b/>
+                                <w:bCs/>
+                                <w:color w:val="FFFFFF" w:themeColor="background1"/>
+                                <w:sz w:val="28"/>
+                                <w:szCs w:val="28"/>
+                              </w:rPr>
+                              <w:t>rovider</w:t>
+                            </w:r>
                           </w:p>
                         </w:txbxContent>
                       </wps:txbx>
@@ -812,12 +1997,15 @@
                 <wp14:sizeRelH relativeFrom="margin">
                   <wp14:pctWidth>0</wp14:pctWidth>
                 </wp14:sizeRelH>
+                <wp14:sizeRelV relativeFrom="margin">
+                  <wp14:pctHeight>0</wp14:pctHeight>
+                </wp14:sizeRelV>
               </wp:anchor>
             </w:drawing>
           </mc:Choice>
           <mc:Fallback>
             <w:pict>
-              <v:rect w14:anchorId="0C35EE36" id="Obdélník 4" o:spid="_x0000_s1027" style="position:absolute;margin-left:0;margin-top:243pt;width:196.5pt;height:61.5pt;z-index:251665408;visibility:visible;mso-wrap-style:square;mso-width-percent:0;mso-wrap-distance-left:9pt;mso-wrap-distance-top:0;mso-wrap-distance-right:9pt;mso-wrap-distance-bottom:0;mso-position-horizontal:left;mso-position-horizontal-relative:margin;mso-position-vertical:absolute;mso-position-vertical-relative:text;mso-width-percent:0;mso-width-relative:margin;v-text-anchor:middle" o:gfxdata="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" fillcolor="#ed7d31 [3205]" strokecolor="#823b0b [1605]" strokeweight="1pt">
+              <v:rect w14:anchorId="0C35EE36" id="Obdélník 4" o:spid="_x0000_s1040" style="position:absolute;margin-left:0;margin-top:256.15pt;width:201pt;height:50.45pt;z-index:251665408;visibility:visible;mso-wrap-style:square;mso-width-percent:0;mso-height-percent:0;mso-wrap-distance-left:9pt;mso-wrap-distance-top:0;mso-wrap-distance-right:9pt;mso-wrap-distance-bottom:0;mso-position-horizontal:absolute;mso-position-horizontal-relative:margin;mso-position-vertical:absolute;mso-position-vertical-relative:text;mso-width-percent:0;mso-height-percent:0;mso-width-relative:margin;mso-height-relative:margin;v-text-anchor:middle" o:gfxdata="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" fillcolor="#ed7d31 [3205]" strokecolor="#823b0b [1605]" strokeweight="1pt">
                 <v:textbox>
                   <w:txbxContent>
                     <w:p>
@@ -843,9 +2031,483 @@
                           <w:sz w:val="28"/>
                           <w:szCs w:val="28"/>
                         </w:rPr>
-                        <w:t>navigationStackProvider</w:t>
+                        <w:t>navigationStack</w:t>
                       </w:r>
                       <w:proofErr w:type="spellEnd"/>
+                      <w:r>
+                        <w:rPr>
+                          <w:rFonts w:ascii="Consolas" w:eastAsia="Times New Roman" w:hAnsi="Consolas" w:cs="Times New Roman"/>
+                          <w:b/>
+                          <w:bCs/>
+                          <w:color w:val="FFFFFF" w:themeColor="background1"/>
+                          <w:sz w:val="28"/>
+                          <w:szCs w:val="28"/>
+                        </w:rPr>
+                        <w:t xml:space="preserve"> </w:t>
+                      </w:r>
+                      <w:r>
+                        <w:rPr>
+                          <w:rFonts w:ascii="Consolas" w:eastAsia="Times New Roman" w:hAnsi="Consolas" w:cs="Times New Roman"/>
+                          <w:b/>
+                          <w:bCs/>
+                          <w:color w:val="FFFFFF" w:themeColor="background1"/>
+                          <w:sz w:val="28"/>
+                          <w:szCs w:val="28"/>
+                        </w:rPr>
+                        <w:br/>
+                        <w:t>p</w:t>
+                      </w:r>
+                      <w:r>
+                        <w:rPr>
+                          <w:rFonts w:ascii="Consolas" w:eastAsia="Times New Roman" w:hAnsi="Consolas" w:cs="Times New Roman"/>
+                          <w:b/>
+                          <w:bCs/>
+                          <w:color w:val="FFFFFF" w:themeColor="background1"/>
+                          <w:sz w:val="28"/>
+                          <w:szCs w:val="28"/>
+                        </w:rPr>
+                        <w:t>rovider</w:t>
+                      </w:r>
+                    </w:p>
+                  </w:txbxContent>
+                </v:textbox>
+                <w10:wrap anchorx="margin"/>
+              </v:rect>
+            </w:pict>
+          </mc:Fallback>
+        </mc:AlternateContent>
+      </w:r>
+      <w:r>
+        <w:rPr>
+          <w:noProof/>
+        </w:rPr>
+        <mc:AlternateContent>
+          <mc:Choice Requires="wpg">
+            <w:drawing>
+              <wp:anchor distT="0" distB="0" distL="114300" distR="114300" simplePos="0" relativeHeight="251657214" behindDoc="0" locked="0" layoutInCell="1" allowOverlap="1" wp14:anchorId="6E138177" wp14:editId="6662A275">
+                <wp:simplePos x="0" y="0"/>
+                <wp:positionH relativeFrom="column">
+                  <wp:posOffset>-161925</wp:posOffset>
+                </wp:positionH>
+                <wp:positionV relativeFrom="paragraph">
+                  <wp:posOffset>552008</wp:posOffset>
+                </wp:positionV>
+                <wp:extent cx="5619750" cy="1051760"/>
+                <wp:effectExtent l="0" t="0" r="19050" b="15240"/>
+                <wp:wrapNone/>
+                <wp:docPr id="25" name="Skupina 25"/>
+                <wp:cNvGraphicFramePr/>
+                <a:graphic xmlns:a="http://schemas.openxmlformats.org/drawingml/2006/main">
+                  <a:graphicData uri="http://schemas.microsoft.com/office/word/2010/wordprocessingGroup">
+                    <wpg:wgp>
+                      <wpg:cNvGrpSpPr/>
+                      <wpg:grpSpPr>
+                        <a:xfrm>
+                          <a:off x="0" y="9967"/>
+                          <a:ext cx="5619750" cy="1041793"/>
+                          <a:chOff x="0" y="-12744"/>
+                          <a:chExt cx="5619750" cy="1393869"/>
+                        </a:xfrm>
+                      </wpg:grpSpPr>
+                      <wps:wsp>
+                        <wps:cNvPr id="26" name="Textové pole 26"/>
+                        <wps:cNvSpPr txBox="1"/>
+                        <wps:spPr>
+                          <a:xfrm>
+                            <a:off x="9525" y="-12744"/>
+                            <a:ext cx="5610225" cy="266701"/>
+                          </a:xfrm>
+                          <a:prstGeom prst="rect">
+                            <a:avLst/>
+                          </a:prstGeom>
+                          <a:solidFill>
+                            <a:prstClr val="white"/>
+                          </a:solidFill>
+                          <a:ln>
+                            <a:noFill/>
+                          </a:ln>
+                        </wps:spPr>
+                        <wps:txbx>
+                          <w:txbxContent>
+                            <w:p>
+                              <w:pPr>
+                                <w:pStyle w:val="Titulek"/>
+                                <w:rPr>
+                                  <w:i w:val="0"/>
+                                  <w:iCs w:val="0"/>
+                                  <w:noProof/>
+                                  <w:color w:val="auto"/>
+                                  <w:sz w:val="28"/>
+                                  <w:szCs w:val="28"/>
+                                </w:rPr>
+                              </w:pPr>
+                              <w:r>
+                                <w:rPr>
+                                  <w:i w:val="0"/>
+                                  <w:iCs w:val="0"/>
+                                  <w:color w:val="auto"/>
+                                  <w:sz w:val="28"/>
+                                  <w:szCs w:val="28"/>
+                                </w:rPr>
+                                <w:t>Input state</w:t>
+                              </w:r>
+                            </w:p>
+                          </w:txbxContent>
+                        </wps:txbx>
+                        <wps:bodyPr rot="0" spcFirstLastPara="0" vertOverflow="overflow" horzOverflow="overflow" vert="horz" wrap="square" lIns="0" tIns="0" rIns="0" bIns="0" numCol="1" spcCol="0" rtlCol="0" fromWordArt="0" anchor="t" anchorCtr="0" forceAA="0" compatLnSpc="1">
+                          <a:prstTxWarp prst="textNoShape">
+                            <a:avLst/>
+                          </a:prstTxWarp>
+                          <a:noAutofit/>
+                        </wps:bodyPr>
+                      </wps:wsp>
+                      <wps:wsp>
+                        <wps:cNvPr id="27" name="Obdélník 27"/>
+                        <wps:cNvSpPr/>
+                        <wps:spPr>
+                          <a:xfrm>
+                            <a:off x="0" y="257175"/>
+                            <a:ext cx="5610225" cy="1123950"/>
+                          </a:xfrm>
+                          <a:prstGeom prst="rect">
+                            <a:avLst/>
+                          </a:prstGeom>
+                          <a:ln>
+                            <a:solidFill>
+                              <a:schemeClr val="bg1">
+                                <a:lumMod val="65000"/>
+                              </a:schemeClr>
+                            </a:solidFill>
+                          </a:ln>
+                        </wps:spPr>
+                        <wps:style>
+                          <a:lnRef idx="2">
+                            <a:schemeClr val="dk1"/>
+                          </a:lnRef>
+                          <a:fillRef idx="1">
+                            <a:schemeClr val="lt1"/>
+                          </a:fillRef>
+                          <a:effectRef idx="0">
+                            <a:schemeClr val="dk1"/>
+                          </a:effectRef>
+                          <a:fontRef idx="minor">
+                            <a:schemeClr val="dk1"/>
+                          </a:fontRef>
+                        </wps:style>
+                        <wps:bodyPr rot="0" spcFirstLastPara="0" vertOverflow="overflow" horzOverflow="overflow" vert="horz" wrap="square" lIns="91440" tIns="45720" rIns="91440" bIns="45720" numCol="1" spcCol="0" rtlCol="0" fromWordArt="0" anchor="ctr" anchorCtr="0" forceAA="0" compatLnSpc="1">
+                          <a:prstTxWarp prst="textNoShape">
+                            <a:avLst/>
+                          </a:prstTxWarp>
+                          <a:noAutofit/>
+                        </wps:bodyPr>
+                      </wps:wsp>
+                    </wpg:wgp>
+                  </a:graphicData>
+                </a:graphic>
+                <wp14:sizeRelV relativeFrom="margin">
+                  <wp14:pctHeight>0</wp14:pctHeight>
+                </wp14:sizeRelV>
+              </wp:anchor>
+            </w:drawing>
+          </mc:Choice>
+          <mc:Fallback>
+            <w:pict>
+              <v:group w14:anchorId="6E138177" id="Skupina 25" o:spid="_x0000_s1041" style="position:absolute;margin-left:-12.75pt;margin-top:43.45pt;width:442.5pt;height:82.8pt;z-index:251657214;mso-height-relative:margin" coordorigin=",-127" coordsize="56197,13938" o:gfxdata="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">
+                <v:shape id="Textové pole 26" o:spid="_x0000_s1042" type="#_x0000_t202" style="position:absolute;left:95;top:-127;width:56102;height:2666;visibility:visible;mso-wrap-style:square;v-text-anchor:top" o:gfxdata="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" stroked="f">
+                  <v:textbox inset="0,0,0,0">
+                    <w:txbxContent>
+                      <w:p>
+                        <w:pPr>
+                          <w:pStyle w:val="Titulek"/>
+                          <w:rPr>
+                            <w:i w:val="0"/>
+                            <w:iCs w:val="0"/>
+                            <w:noProof/>
+                            <w:color w:val="auto"/>
+                            <w:sz w:val="28"/>
+                            <w:szCs w:val="28"/>
+                          </w:rPr>
+                        </w:pPr>
+                        <w:r>
+                          <w:rPr>
+                            <w:i w:val="0"/>
+                            <w:iCs w:val="0"/>
+                            <w:color w:val="auto"/>
+                            <w:sz w:val="28"/>
+                            <w:szCs w:val="28"/>
+                          </w:rPr>
+                          <w:t>Input state</w:t>
+                        </w:r>
+                      </w:p>
+                    </w:txbxContent>
+                  </v:textbox>
+                </v:shape>
+                <v:rect id="Obdélník 27" o:spid="_x0000_s1043" style="position:absolute;top:2571;width:56102;height:11240;visibility:visible;mso-wrap-style:square;v-text-anchor:middle" o:gfxdata="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" fillcolor="white [3201]" strokecolor="#a5a5a5 [2092]" strokeweight="1pt"/>
+              </v:group>
+            </w:pict>
+          </mc:Fallback>
+        </mc:AlternateContent>
+      </w:r>
+      <w:r>
+        <w:rPr>
+          <w:noProof/>
+        </w:rPr>
+        <mc:AlternateContent>
+          <mc:Choice Requires="wps">
+            <w:drawing>
+              <wp:anchor distT="0" distB="0" distL="114300" distR="114300" simplePos="0" relativeHeight="251668480" behindDoc="0" locked="0" layoutInCell="1" allowOverlap="1" wp14:anchorId="470D1C44" wp14:editId="4FA84B13">
+                <wp:simplePos x="0" y="0"/>
+                <wp:positionH relativeFrom="column">
+                  <wp:posOffset>1861185</wp:posOffset>
+                </wp:positionH>
+                <wp:positionV relativeFrom="paragraph">
+                  <wp:posOffset>1490599</wp:posOffset>
+                </wp:positionV>
+                <wp:extent cx="1091045" cy="539242"/>
+                <wp:effectExtent l="38100" t="0" r="13970" b="51435"/>
+                <wp:wrapNone/>
+                <wp:docPr id="11" name="Přímá spojnice se šipkou 11"/>
+                <wp:cNvGraphicFramePr/>
+                <a:graphic xmlns:a="http://schemas.openxmlformats.org/drawingml/2006/main">
+                  <a:graphicData uri="http://schemas.microsoft.com/office/word/2010/wordprocessingShape">
+                    <wps:wsp>
+                      <wps:cNvCnPr/>
+                      <wps:spPr>
+                        <a:xfrm flipH="1">
+                          <a:off x="0" y="0"/>
+                          <a:ext cx="1091045" cy="539242"/>
+                        </a:xfrm>
+                        <a:prstGeom prst="straightConnector1">
+                          <a:avLst/>
+                        </a:prstGeom>
+                        <a:ln>
+                          <a:tailEnd type="triangle"/>
+                        </a:ln>
+                      </wps:spPr>
+                      <wps:style>
+                        <a:lnRef idx="3">
+                          <a:schemeClr val="accent1"/>
+                        </a:lnRef>
+                        <a:fillRef idx="0">
+                          <a:schemeClr val="accent1"/>
+                        </a:fillRef>
+                        <a:effectRef idx="2">
+                          <a:schemeClr val="accent1"/>
+                        </a:effectRef>
+                        <a:fontRef idx="minor">
+                          <a:schemeClr val="tx1"/>
+                        </a:fontRef>
+                      </wps:style>
+                      <wps:bodyPr/>
+                    </wps:wsp>
+                  </a:graphicData>
+                </a:graphic>
+                <wp14:sizeRelH relativeFrom="margin">
+                  <wp14:pctWidth>0</wp14:pctWidth>
+                </wp14:sizeRelH>
+                <wp14:sizeRelV relativeFrom="margin">
+                  <wp14:pctHeight>0</wp14:pctHeight>
+                </wp14:sizeRelV>
+              </wp:anchor>
+            </w:drawing>
+          </mc:Choice>
+          <mc:Fallback>
+            <w:pict>
+              <v:shape w14:anchorId="792C08A8" id="Přímá spojnice se šipkou 11" o:spid="_x0000_s1026" type="#_x0000_t32" style="position:absolute;margin-left:146.55pt;margin-top:117.35pt;width:85.9pt;height:42.45pt;flip:x;z-index:251668480;visibility:visible;mso-wrap-style:square;mso-width-percent:0;mso-height-percent:0;mso-wrap-distance-left:9pt;mso-wrap-distance-top:0;mso-wrap-distance-right:9pt;mso-wrap-distance-bottom:0;mso-position-horizontal:absolute;mso-position-horizontal-relative:text;mso-position-vertical:absolute;mso-position-vertical-relative:text;mso-width-percent:0;mso-height-percent:0;mso-width-relative:margin;mso-height-relative:margin" o:gfxdata="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" strokecolor="#4472c4 [3204]" strokeweight="1.5pt">
+                <v:stroke endarrow="block" joinstyle="miter"/>
+              </v:shape>
+            </w:pict>
+          </mc:Fallback>
+        </mc:AlternateContent>
+      </w:r>
+      <w:r>
+        <w:rPr>
+          <w:noProof/>
+        </w:rPr>
+        <mc:AlternateContent>
+          <mc:Choice Requires="wps">
+            <w:drawing>
+              <wp:anchor distT="0" distB="0" distL="114300" distR="114300" simplePos="0" relativeHeight="251675648" behindDoc="0" locked="0" layoutInCell="1" allowOverlap="1" wp14:anchorId="483BDCFB" wp14:editId="0A27A5D9">
+                <wp:simplePos x="0" y="0"/>
+                <wp:positionH relativeFrom="column">
+                  <wp:posOffset>2181225</wp:posOffset>
+                </wp:positionH>
+                <wp:positionV relativeFrom="paragraph">
+                  <wp:posOffset>2532380</wp:posOffset>
+                </wp:positionV>
+                <wp:extent cx="781050" cy="0"/>
+                <wp:effectExtent l="38100" t="76200" r="0" b="95250"/>
+                <wp:wrapNone/>
+                <wp:docPr id="19" name="Přímá spojnice se šipkou 19"/>
+                <wp:cNvGraphicFramePr/>
+                <a:graphic xmlns:a="http://schemas.openxmlformats.org/drawingml/2006/main">
+                  <a:graphicData uri="http://schemas.microsoft.com/office/word/2010/wordprocessingShape">
+                    <wps:wsp>
+                      <wps:cNvCnPr/>
+                      <wps:spPr>
+                        <a:xfrm flipH="1">
+                          <a:off x="0" y="0"/>
+                          <a:ext cx="781050" cy="0"/>
+                        </a:xfrm>
+                        <a:prstGeom prst="straightConnector1">
+                          <a:avLst/>
+                        </a:prstGeom>
+                        <a:ln>
+                          <a:tailEnd type="triangle"/>
+                        </a:ln>
+                      </wps:spPr>
+                      <wps:style>
+                        <a:lnRef idx="3">
+                          <a:schemeClr val="accent1"/>
+                        </a:lnRef>
+                        <a:fillRef idx="0">
+                          <a:schemeClr val="accent1"/>
+                        </a:fillRef>
+                        <a:effectRef idx="2">
+                          <a:schemeClr val="accent1"/>
+                        </a:effectRef>
+                        <a:fontRef idx="minor">
+                          <a:schemeClr val="tx1"/>
+                        </a:fontRef>
+                      </wps:style>
+                      <wps:bodyPr/>
+                    </wps:wsp>
+                  </a:graphicData>
+                </a:graphic>
+              </wp:anchor>
+            </w:drawing>
+          </mc:Choice>
+          <mc:Fallback>
+            <w:pict>
+              <v:shape w14:anchorId="18E1E335" id="Přímá spojnice se šipkou 19" o:spid="_x0000_s1026" type="#_x0000_t32" style="position:absolute;margin-left:171.75pt;margin-top:199.4pt;width:61.5pt;height:0;flip:x;z-index:251675648;visibility:visible;mso-wrap-style:square;mso-wrap-distance-left:9pt;mso-wrap-distance-top:0;mso-wrap-distance-right:9pt;mso-wrap-distance-bottom:0;mso-position-horizontal:absolute;mso-position-horizontal-relative:text;mso-position-vertical:absolute;mso-position-vertical-relative:text" o:gfxdata="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" strokecolor="#4472c4 [3204]" strokeweight="1.5pt">
+                <v:stroke endarrow="block" joinstyle="miter"/>
+              </v:shape>
+            </w:pict>
+          </mc:Fallback>
+        </mc:AlternateContent>
+      </w:r>
+      <w:r>
+        <w:rPr>
+          <w:noProof/>
+        </w:rPr>
+        <mc:AlternateContent>
+          <mc:Choice Requires="wps">
+            <w:drawing>
+              <wp:anchor distT="0" distB="0" distL="114300" distR="114300" simplePos="0" relativeHeight="251663360" behindDoc="0" locked="0" layoutInCell="1" allowOverlap="1" wp14:anchorId="1DB1BCFE" wp14:editId="2E1239B8">
+                <wp:simplePos x="0" y="0"/>
+                <wp:positionH relativeFrom="margin">
+                  <wp:posOffset>0</wp:posOffset>
+                </wp:positionH>
+                <wp:positionV relativeFrom="paragraph">
+                  <wp:posOffset>2043430</wp:posOffset>
+                </wp:positionV>
+                <wp:extent cx="2181225" cy="640715"/>
+                <wp:effectExtent l="0" t="0" r="28575" b="26035"/>
+                <wp:wrapNone/>
+                <wp:docPr id="3" name="Obdélník 3"/>
+                <wp:cNvGraphicFramePr/>
+                <a:graphic xmlns:a="http://schemas.openxmlformats.org/drawingml/2006/main">
+                  <a:graphicData uri="http://schemas.microsoft.com/office/word/2010/wordprocessingShape">
+                    <wps:wsp>
+                      <wps:cNvSpPr/>
+                      <wps:spPr>
+                        <a:xfrm>
+                          <a:off x="0" y="0"/>
+                          <a:ext cx="2181225" cy="640715"/>
+                        </a:xfrm>
+                        <a:prstGeom prst="rect">
+                          <a:avLst/>
+                        </a:prstGeom>
+                      </wps:spPr>
+                      <wps:style>
+                        <a:lnRef idx="2">
+                          <a:schemeClr val="accent2">
+                            <a:shade val="50000"/>
+                          </a:schemeClr>
+                        </a:lnRef>
+                        <a:fillRef idx="1">
+                          <a:schemeClr val="accent2"/>
+                        </a:fillRef>
+                        <a:effectRef idx="0">
+                          <a:schemeClr val="accent2"/>
+                        </a:effectRef>
+                        <a:fontRef idx="minor">
+                          <a:schemeClr val="lt1"/>
+                        </a:fontRef>
+                      </wps:style>
+                      <wps:txbx>
+                        <w:txbxContent>
+                          <w:p>
+                            <w:pPr>
+                              <w:spacing w:after="0" w:line="285" w:lineRule="atLeast"/>
+                              <w:jc w:val="center"/>
+                              <w:rPr>
+                                <w:rFonts w:ascii="Consolas" w:eastAsia="Times New Roman" w:hAnsi="Consolas" w:cs="Times New Roman"/>
+                                <w:b/>
+                                <w:bCs/>
+                                <w:color w:val="FFFFFF" w:themeColor="background1"/>
+                                <w:sz w:val="28"/>
+                                <w:szCs w:val="28"/>
+                              </w:rPr>
+                            </w:pPr>
+                            <w:r>
+                              <w:rPr>
+                                <w:rFonts w:ascii="Consolas" w:eastAsia="Times New Roman" w:hAnsi="Consolas" w:cs="Times New Roman"/>
+                                <w:b/>
+                                <w:bCs/>
+                                <w:color w:val="FFFFFF" w:themeColor="background1"/>
+                                <w:sz w:val="28"/>
+                                <w:szCs w:val="28"/>
+                              </w:rPr>
+                              <w:t>Listening to providers</w:t>
+                            </w:r>
+                          </w:p>
+                        </w:txbxContent>
+                      </wps:txbx>
+                      <wps:bodyPr rot="0" spcFirstLastPara="0" vertOverflow="overflow" horzOverflow="overflow" vert="horz" wrap="square" lIns="91440" tIns="45720" rIns="91440" bIns="45720" numCol="1" spcCol="0" rtlCol="0" fromWordArt="0" anchor="ctr" anchorCtr="0" forceAA="0" compatLnSpc="1">
+                        <a:prstTxWarp prst="textNoShape">
+                          <a:avLst/>
+                        </a:prstTxWarp>
+                        <a:noAutofit/>
+                      </wps:bodyPr>
+                    </wps:wsp>
+                  </a:graphicData>
+                </a:graphic>
+                <wp14:sizeRelV relativeFrom="margin">
+                  <wp14:pctHeight>0</wp14:pctHeight>
+                </wp14:sizeRelV>
+              </wp:anchor>
+            </w:drawing>
+          </mc:Choice>
+          <mc:Fallback>
+            <w:pict>
+              <v:rect w14:anchorId="1DB1BCFE" id="Obdélník 3" o:spid="_x0000_s1044" style="position:absolute;margin-left:0;margin-top:160.9pt;width:171.75pt;height:50.45pt;z-index:251663360;visibility:visible;mso-wrap-style:square;mso-height-percent:0;mso-wrap-distance-left:9pt;mso-wrap-distance-top:0;mso-wrap-distance-right:9pt;mso-wrap-distance-bottom:0;mso-position-horizontal:absolute;mso-position-horizontal-relative:margin;mso-position-vertical:absolute;mso-position-vertical-relative:text;mso-height-percent:0;mso-height-relative:margin;v-text-anchor:middle" o:gfxdata="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" fillcolor="#ed7d31 [3205]" strokecolor="#823b0b [1605]" strokeweight="1pt">
+                <v:textbox>
+                  <w:txbxContent>
+                    <w:p>
+                      <w:pPr>
+                        <w:spacing w:after="0" w:line="285" w:lineRule="atLeast"/>
+                        <w:jc w:val="center"/>
+                        <w:rPr>
+                          <w:rFonts w:ascii="Consolas" w:eastAsia="Times New Roman" w:hAnsi="Consolas" w:cs="Times New Roman"/>
+                          <w:b/>
+                          <w:bCs/>
+                          <w:color w:val="FFFFFF" w:themeColor="background1"/>
+                          <w:sz w:val="28"/>
+                          <w:szCs w:val="28"/>
+                        </w:rPr>
+                      </w:pPr>
+                      <w:r>
+                        <w:rPr>
+                          <w:rFonts w:ascii="Consolas" w:eastAsia="Times New Roman" w:hAnsi="Consolas" w:cs="Times New Roman"/>
+                          <w:b/>
+                          <w:bCs/>
+                          <w:color w:val="FFFFFF" w:themeColor="background1"/>
+                          <w:sz w:val="28"/>
+                          <w:szCs w:val="28"/>
+                        </w:rPr>
+                        <w:t>Listening to providers</w:t>
+                      </w:r>
                     </w:p>
                   </w:txbxContent>
                 </v:textbox>
@@ -862,18 +2524,18 @@
         <mc:AlternateContent>
           <mc:Choice Requires="wps">
             <w:drawing>
-              <wp:anchor distT="0" distB="0" distL="114300" distR="114300" simplePos="0" relativeHeight="251663360" behindDoc="0" locked="0" layoutInCell="1" allowOverlap="1" wp14:anchorId="1DB1BCFE" wp14:editId="66DC9E16">
+              <wp:anchor distT="0" distB="0" distL="114300" distR="114300" simplePos="0" relativeHeight="251673600" behindDoc="0" locked="0" layoutInCell="1" allowOverlap="1" wp14:anchorId="482EB187" wp14:editId="0C3D110D">
                 <wp:simplePos x="0" y="0"/>
                 <wp:positionH relativeFrom="column">
-                  <wp:posOffset>1447800</wp:posOffset>
+                  <wp:posOffset>2971800</wp:posOffset>
                 </wp:positionH>
                 <wp:positionV relativeFrom="paragraph">
-                  <wp:posOffset>1590675</wp:posOffset>
+                  <wp:posOffset>2052955</wp:posOffset>
                 </wp:positionV>
-                <wp:extent cx="2181225" cy="781050"/>
-                <wp:effectExtent l="0" t="0" r="28575" b="19050"/>
+                <wp:extent cx="2276475" cy="640715"/>
+                <wp:effectExtent l="0" t="0" r="28575" b="26035"/>
                 <wp:wrapNone/>
-                <wp:docPr id="3" name="Obdélník 3"/>
+                <wp:docPr id="17" name="Obdélník 17"/>
                 <wp:cNvGraphicFramePr/>
                 <a:graphic xmlns:a="http://schemas.openxmlformats.org/drawingml/2006/main">
                   <a:graphicData uri="http://schemas.microsoft.com/office/word/2010/wordprocessingShape">
@@ -882,7 +2544,373 @@
                       <wps:spPr>
                         <a:xfrm>
                           <a:off x="0" y="0"/>
-                          <a:ext cx="2181225" cy="781050"/>
+                          <a:ext cx="2276475" cy="640715"/>
+                        </a:xfrm>
+                        <a:prstGeom prst="rect">
+                          <a:avLst/>
+                        </a:prstGeom>
+                      </wps:spPr>
+                      <wps:style>
+                        <a:lnRef idx="2">
+                          <a:schemeClr val="accent1">
+                            <a:shade val="50000"/>
+                          </a:schemeClr>
+                        </a:lnRef>
+                        <a:fillRef idx="1">
+                          <a:schemeClr val="accent1"/>
+                        </a:fillRef>
+                        <a:effectRef idx="0">
+                          <a:schemeClr val="accent1"/>
+                        </a:effectRef>
+                        <a:fontRef idx="minor">
+                          <a:schemeClr val="lt1"/>
+                        </a:fontRef>
+                      </wps:style>
+                      <wps:txbx>
+                        <w:txbxContent>
+                          <w:p>
+                            <w:pPr>
+                              <w:spacing w:after="0" w:line="285" w:lineRule="atLeast"/>
+                              <w:jc w:val="center"/>
+                              <w:rPr>
+                                <w:rFonts w:ascii="Consolas" w:eastAsia="Times New Roman" w:hAnsi="Consolas" w:cs="Times New Roman"/>
+                                <w:b/>
+                                <w:bCs/>
+                                <w:color w:val="FFFFFF" w:themeColor="background1"/>
+                                <w:sz w:val="28"/>
+                                <w:szCs w:val="28"/>
+                              </w:rPr>
+                            </w:pPr>
+                            <w:r>
+                              <w:rPr>
+                                <w:rFonts w:ascii="Consolas" w:eastAsia="Times New Roman" w:hAnsi="Consolas" w:cs="Times New Roman"/>
+                                <w:b/>
+                                <w:bCs/>
+                                <w:color w:val="FFFFFF" w:themeColor="background1"/>
+                                <w:sz w:val="28"/>
+                                <w:szCs w:val="28"/>
+                              </w:rPr>
+                              <w:t>Async app logic</w:t>
+                            </w:r>
+                          </w:p>
+                          <w:p>
+                            <w:pPr>
+                              <w:spacing w:after="0" w:line="285" w:lineRule="atLeast"/>
+                              <w:jc w:val="center"/>
+                              <w:rPr>
+                                <w:rFonts w:ascii="Consolas" w:eastAsia="Times New Roman" w:hAnsi="Consolas" w:cs="Times New Roman"/>
+                                <w:b/>
+                                <w:bCs/>
+                                <w:color w:val="FFFFFF" w:themeColor="background1"/>
+                                <w:sz w:val="20"/>
+                                <w:szCs w:val="20"/>
+                              </w:rPr>
+                            </w:pPr>
+                            <w:r>
+                              <w:rPr>
+                                <w:rFonts w:ascii="Consolas" w:eastAsia="Times New Roman" w:hAnsi="Consolas" w:cs="Times New Roman"/>
+                                <w:b/>
+                                <w:bCs/>
+                                <w:color w:val="FFFFFF" w:themeColor="background1"/>
+                                <w:sz w:val="20"/>
+                                <w:szCs w:val="20"/>
+                              </w:rPr>
+                              <w:t>(</w:t>
+                            </w:r>
+                            <w:proofErr w:type="gramStart"/>
+                            <w:r>
+                              <w:rPr>
+                                <w:rFonts w:ascii="Consolas" w:eastAsia="Times New Roman" w:hAnsi="Consolas" w:cs="Times New Roman"/>
+                                <w:b/>
+                                <w:bCs/>
+                                <w:color w:val="FFFFFF" w:themeColor="background1"/>
+                                <w:sz w:val="20"/>
+                                <w:szCs w:val="20"/>
+                              </w:rPr>
+                              <w:t>guards</w:t>
+                            </w:r>
+                            <w:proofErr w:type="gramEnd"/>
+                            <w:r>
+                              <w:rPr>
+                                <w:rFonts w:ascii="Consolas" w:eastAsia="Times New Roman" w:hAnsi="Consolas" w:cs="Times New Roman"/>
+                                <w:b/>
+                                <w:bCs/>
+                                <w:color w:val="FFFFFF" w:themeColor="background1"/>
+                                <w:sz w:val="20"/>
+                                <w:szCs w:val="20"/>
+                              </w:rPr>
+                              <w:t>, redirects, …)</w:t>
+                            </w:r>
+                          </w:p>
+                        </w:txbxContent>
+                      </wps:txbx>
+                      <wps:bodyPr rot="0" spcFirstLastPara="0" vertOverflow="overflow" horzOverflow="overflow" vert="horz" wrap="square" lIns="91440" tIns="45720" rIns="91440" bIns="45720" numCol="1" spcCol="0" rtlCol="0" fromWordArt="0" anchor="ctr" anchorCtr="0" forceAA="0" compatLnSpc="1">
+                        <a:prstTxWarp prst="textNoShape">
+                          <a:avLst/>
+                        </a:prstTxWarp>
+                        <a:noAutofit/>
+                      </wps:bodyPr>
+                    </wps:wsp>
+                  </a:graphicData>
+                </a:graphic>
+                <wp14:sizeRelH relativeFrom="margin">
+                  <wp14:pctWidth>0</wp14:pctWidth>
+                </wp14:sizeRelH>
+                <wp14:sizeRelV relativeFrom="margin">
+                  <wp14:pctHeight>0</wp14:pctHeight>
+                </wp14:sizeRelV>
+              </wp:anchor>
+            </w:drawing>
+          </mc:Choice>
+          <mc:Fallback>
+            <w:pict>
+              <v:rect w14:anchorId="482EB187" id="Obdélník 17" o:spid="_x0000_s1045" style="position:absolute;margin-left:234pt;margin-top:161.65pt;width:179.25pt;height:50.45pt;z-index:251673600;visibility:visible;mso-wrap-style:square;mso-width-percent:0;mso-height-percent:0;mso-wrap-distance-left:9pt;mso-wrap-distance-top:0;mso-wrap-distance-right:9pt;mso-wrap-distance-bottom:0;mso-position-horizontal:absolute;mso-position-horizontal-relative:text;mso-position-vertical:absolute;mso-position-vertical-relative:text;mso-width-percent:0;mso-height-percent:0;mso-width-relative:margin;mso-height-relative:margin;v-text-anchor:middle" o:gfxdata="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" fillcolor="#4472c4 [3204]" strokecolor="#1f3763 [1604]" strokeweight="1pt">
+                <v:textbox>
+                  <w:txbxContent>
+                    <w:p>
+                      <w:pPr>
+                        <w:spacing w:after="0" w:line="285" w:lineRule="atLeast"/>
+                        <w:jc w:val="center"/>
+                        <w:rPr>
+                          <w:rFonts w:ascii="Consolas" w:eastAsia="Times New Roman" w:hAnsi="Consolas" w:cs="Times New Roman"/>
+                          <w:b/>
+                          <w:bCs/>
+                          <w:color w:val="FFFFFF" w:themeColor="background1"/>
+                          <w:sz w:val="28"/>
+                          <w:szCs w:val="28"/>
+                        </w:rPr>
+                      </w:pPr>
+                      <w:r>
+                        <w:rPr>
+                          <w:rFonts w:ascii="Consolas" w:eastAsia="Times New Roman" w:hAnsi="Consolas" w:cs="Times New Roman"/>
+                          <w:b/>
+                          <w:bCs/>
+                          <w:color w:val="FFFFFF" w:themeColor="background1"/>
+                          <w:sz w:val="28"/>
+                          <w:szCs w:val="28"/>
+                        </w:rPr>
+                        <w:t>Async app logic</w:t>
+                      </w:r>
+                    </w:p>
+                    <w:p>
+                      <w:pPr>
+                        <w:spacing w:after="0" w:line="285" w:lineRule="atLeast"/>
+                        <w:jc w:val="center"/>
+                        <w:rPr>
+                          <w:rFonts w:ascii="Consolas" w:eastAsia="Times New Roman" w:hAnsi="Consolas" w:cs="Times New Roman"/>
+                          <w:b/>
+                          <w:bCs/>
+                          <w:color w:val="FFFFFF" w:themeColor="background1"/>
+                          <w:sz w:val="20"/>
+                          <w:szCs w:val="20"/>
+                        </w:rPr>
+                      </w:pPr>
+                      <w:r>
+                        <w:rPr>
+                          <w:rFonts w:ascii="Consolas" w:eastAsia="Times New Roman" w:hAnsi="Consolas" w:cs="Times New Roman"/>
+                          <w:b/>
+                          <w:bCs/>
+                          <w:color w:val="FFFFFF" w:themeColor="background1"/>
+                          <w:sz w:val="20"/>
+                          <w:szCs w:val="20"/>
+                        </w:rPr>
+                        <w:t>(</w:t>
+                      </w:r>
+                      <w:proofErr w:type="gramStart"/>
+                      <w:r>
+                        <w:rPr>
+                          <w:rFonts w:ascii="Consolas" w:eastAsia="Times New Roman" w:hAnsi="Consolas" w:cs="Times New Roman"/>
+                          <w:b/>
+                          <w:bCs/>
+                          <w:color w:val="FFFFFF" w:themeColor="background1"/>
+                          <w:sz w:val="20"/>
+                          <w:szCs w:val="20"/>
+                        </w:rPr>
+                        <w:t>guards</w:t>
+                      </w:r>
+                      <w:proofErr w:type="gramEnd"/>
+                      <w:r>
+                        <w:rPr>
+                          <w:rFonts w:ascii="Consolas" w:eastAsia="Times New Roman" w:hAnsi="Consolas" w:cs="Times New Roman"/>
+                          <w:b/>
+                          <w:bCs/>
+                          <w:color w:val="FFFFFF" w:themeColor="background1"/>
+                          <w:sz w:val="20"/>
+                          <w:szCs w:val="20"/>
+                        </w:rPr>
+                        <w:t>, redirects, …)</w:t>
+                      </w:r>
+                    </w:p>
+                  </w:txbxContent>
+                </v:textbox>
+              </v:rect>
+            </w:pict>
+          </mc:Fallback>
+        </mc:AlternateContent>
+      </w:r>
+      <w:r>
+        <w:rPr>
+          <w:noProof/>
+        </w:rPr>
+        <mc:AlternateContent>
+          <mc:Choice Requires="wps">
+            <w:drawing>
+              <wp:anchor distT="0" distB="0" distL="114300" distR="114300" simplePos="0" relativeHeight="251674624" behindDoc="0" locked="0" layoutInCell="1" allowOverlap="1" wp14:anchorId="33A69C5F" wp14:editId="1DC3E4F5">
+                <wp:simplePos x="0" y="0"/>
+                <wp:positionH relativeFrom="column">
+                  <wp:posOffset>2200275</wp:posOffset>
+                </wp:positionH>
+                <wp:positionV relativeFrom="paragraph">
+                  <wp:posOffset>2160905</wp:posOffset>
+                </wp:positionV>
+                <wp:extent cx="771525" cy="0"/>
+                <wp:effectExtent l="0" t="76200" r="9525" b="95250"/>
+                <wp:wrapNone/>
+                <wp:docPr id="18" name="Přímá spojnice se šipkou 18"/>
+                <wp:cNvGraphicFramePr/>
+                <a:graphic xmlns:a="http://schemas.openxmlformats.org/drawingml/2006/main">
+                  <a:graphicData uri="http://schemas.microsoft.com/office/word/2010/wordprocessingShape">
+                    <wps:wsp>
+                      <wps:cNvCnPr/>
+                      <wps:spPr>
+                        <a:xfrm>
+                          <a:off x="0" y="0"/>
+                          <a:ext cx="771525" cy="0"/>
+                        </a:xfrm>
+                        <a:prstGeom prst="straightConnector1">
+                          <a:avLst/>
+                        </a:prstGeom>
+                        <a:ln>
+                          <a:tailEnd type="triangle"/>
+                        </a:ln>
+                      </wps:spPr>
+                      <wps:style>
+                        <a:lnRef idx="3">
+                          <a:schemeClr val="accent2"/>
+                        </a:lnRef>
+                        <a:fillRef idx="0">
+                          <a:schemeClr val="accent2"/>
+                        </a:fillRef>
+                        <a:effectRef idx="2">
+                          <a:schemeClr val="accent2"/>
+                        </a:effectRef>
+                        <a:fontRef idx="minor">
+                          <a:schemeClr val="tx1"/>
+                        </a:fontRef>
+                      </wps:style>
+                      <wps:bodyPr/>
+                    </wps:wsp>
+                  </a:graphicData>
+                </a:graphic>
+              </wp:anchor>
+            </w:drawing>
+          </mc:Choice>
+          <mc:Fallback>
+            <w:pict>
+              <v:shape w14:anchorId="2B573F06" id="Přímá spojnice se šipkou 18" o:spid="_x0000_s1026" type="#_x0000_t32" style="position:absolute;margin-left:173.25pt;margin-top:170.15pt;width:60.75pt;height:0;z-index:251674624;visibility:visible;mso-wrap-style:square;mso-wrap-distance-left:9pt;mso-wrap-distance-top:0;mso-wrap-distance-right:9pt;mso-wrap-distance-bottom:0;mso-position-horizontal:absolute;mso-position-horizontal-relative:text;mso-position-vertical:absolute;mso-position-vertical-relative:text" o:gfxdata="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" strokecolor="#ed7d31 [3205]" strokeweight="1.5pt">
+                <v:stroke endarrow="block" joinstyle="miter"/>
+              </v:shape>
+            </w:pict>
+          </mc:Fallback>
+        </mc:AlternateContent>
+      </w:r>
+      <w:r>
+        <w:rPr>
+          <w:noProof/>
+        </w:rPr>
+        <mc:AlternateContent>
+          <mc:Choice Requires="wps">
+            <w:drawing>
+              <wp:anchor distT="0" distB="0" distL="114300" distR="114300" simplePos="0" relativeHeight="251669504" behindDoc="0" locked="0" layoutInCell="1" allowOverlap="1" wp14:anchorId="2883B629" wp14:editId="7F335E8C">
+                <wp:simplePos x="0" y="0"/>
+                <wp:positionH relativeFrom="column">
+                  <wp:posOffset>1135380</wp:posOffset>
+                </wp:positionH>
+                <wp:positionV relativeFrom="paragraph">
+                  <wp:posOffset>1496695</wp:posOffset>
+                </wp:positionV>
+                <wp:extent cx="4445" cy="546100"/>
+                <wp:effectExtent l="76200" t="0" r="71755" b="63500"/>
+                <wp:wrapNone/>
+                <wp:docPr id="13" name="Přímá spojnice se šipkou 13"/>
+                <wp:cNvGraphicFramePr/>
+                <a:graphic xmlns:a="http://schemas.openxmlformats.org/drawingml/2006/main">
+                  <a:graphicData uri="http://schemas.microsoft.com/office/word/2010/wordprocessingShape">
+                    <wps:wsp>
+                      <wps:cNvCnPr/>
+                      <wps:spPr>
+                        <a:xfrm>
+                          <a:off x="0" y="0"/>
+                          <a:ext cx="4445" cy="546100"/>
+                        </a:xfrm>
+                        <a:prstGeom prst="straightConnector1">
+                          <a:avLst/>
+                        </a:prstGeom>
+                        <a:ln>
+                          <a:tailEnd type="triangle"/>
+                        </a:ln>
+                      </wps:spPr>
+                      <wps:style>
+                        <a:lnRef idx="3">
+                          <a:schemeClr val="accent2"/>
+                        </a:lnRef>
+                        <a:fillRef idx="0">
+                          <a:schemeClr val="accent2"/>
+                        </a:fillRef>
+                        <a:effectRef idx="2">
+                          <a:schemeClr val="accent2"/>
+                        </a:effectRef>
+                        <a:fontRef idx="minor">
+                          <a:schemeClr val="tx1"/>
+                        </a:fontRef>
+                      </wps:style>
+                      <wps:bodyPr/>
+                    </wps:wsp>
+                  </a:graphicData>
+                </a:graphic>
+                <wp14:sizeRelV relativeFrom="margin">
+                  <wp14:pctHeight>0</wp14:pctHeight>
+                </wp14:sizeRelV>
+              </wp:anchor>
+            </w:drawing>
+          </mc:Choice>
+          <mc:Fallback>
+            <w:pict>
+              <v:shape w14:anchorId="3249B388" id="Přímá spojnice se šipkou 13" o:spid="_x0000_s1026" type="#_x0000_t32" style="position:absolute;margin-left:89.4pt;margin-top:117.85pt;width:.35pt;height:43pt;z-index:251669504;visibility:visible;mso-wrap-style:square;mso-height-percent:0;mso-wrap-distance-left:9pt;mso-wrap-distance-top:0;mso-wrap-distance-right:9pt;mso-wrap-distance-bottom:0;mso-position-horizontal:absolute;mso-position-horizontal-relative:text;mso-position-vertical:absolute;mso-position-vertical-relative:text;mso-height-percent:0;mso-height-relative:margin" o:gfxdata="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" strokecolor="#ed7d31 [3205]" strokeweight="1.5pt">
+                <v:stroke endarrow="block" joinstyle="miter"/>
+              </v:shape>
+            </w:pict>
+          </mc:Fallback>
+        </mc:AlternateContent>
+      </w:r>
+      <w:r>
+        <w:rPr>
+          <w:noProof/>
+        </w:rPr>
+        <mc:AlternateContent>
+          <mc:Choice Requires="wps">
+            <w:drawing>
+              <wp:anchor distT="0" distB="0" distL="114300" distR="114300" simplePos="0" relativeHeight="251659264" behindDoc="0" locked="0" layoutInCell="1" allowOverlap="1" wp14:anchorId="71F50358" wp14:editId="70BF0F00">
+                <wp:simplePos x="0" y="0"/>
+                <wp:positionH relativeFrom="column">
+                  <wp:posOffset>0</wp:posOffset>
+                </wp:positionH>
+                <wp:positionV relativeFrom="paragraph">
+                  <wp:posOffset>861695</wp:posOffset>
+                </wp:positionV>
+                <wp:extent cx="2181225" cy="641350"/>
+                <wp:effectExtent l="0" t="0" r="28575" b="25400"/>
+                <wp:wrapNone/>
+                <wp:docPr id="1" name="Obdélník 1"/>
+                <wp:cNvGraphicFramePr/>
+                <a:graphic xmlns:a="http://schemas.openxmlformats.org/drawingml/2006/main">
+                  <a:graphicData uri="http://schemas.microsoft.com/office/word/2010/wordprocessingShape">
+                    <wps:wsp>
+                      <wps:cNvSpPr/>
+                      <wps:spPr>
+                        <a:xfrm>
+                          <a:off x="0" y="0"/>
+                          <a:ext cx="2181225" cy="641350"/>
                         </a:xfrm>
                         <a:prstGeom prst="rect">
                           <a:avLst/>
@@ -929,9 +2957,32 @@
                                 <w:sz w:val="28"/>
                                 <w:szCs w:val="28"/>
                               </w:rPr>
-                              <w:t>riverpod_navigator</w:t>
+                              <w:t>ongiongPath</w:t>
                             </w:r>
                             <w:proofErr w:type="spellEnd"/>
+                            <w:r>
+                              <w:rPr>
+                                <w:rFonts w:ascii="Consolas" w:eastAsia="Times New Roman" w:hAnsi="Consolas" w:cs="Times New Roman"/>
+                                <w:b/>
+                                <w:bCs/>
+                                <w:color w:val="FFFFFF" w:themeColor="background1"/>
+                                <w:sz w:val="28"/>
+                                <w:szCs w:val="28"/>
+                              </w:rPr>
+                              <w:br/>
+                              <w:t>p</w:t>
+                            </w:r>
+                            <w:r>
+                              <w:rPr>
+                                <w:rFonts w:ascii="Consolas" w:eastAsia="Times New Roman" w:hAnsi="Consolas" w:cs="Times New Roman"/>
+                                <w:b/>
+                                <w:bCs/>
+                                <w:color w:val="FFFFFF" w:themeColor="background1"/>
+                                <w:sz w:val="28"/>
+                                <w:szCs w:val="28"/>
+                              </w:rPr>
+                              <w:t>rovider</w:t>
+                            </w:r>
                           </w:p>
                         </w:txbxContent>
                       </wps:txbx>
@@ -944,12 +2995,15 @@
                     </wps:wsp>
                   </a:graphicData>
                 </a:graphic>
+                <wp14:sizeRelV relativeFrom="margin">
+                  <wp14:pctHeight>0</wp14:pctHeight>
+                </wp14:sizeRelV>
               </wp:anchor>
             </w:drawing>
           </mc:Choice>
           <mc:Fallback>
             <w:pict>
-              <v:rect w14:anchorId="1DB1BCFE" id="Obdélník 3" o:spid="_x0000_s1028" style="position:absolute;margin-left:114pt;margin-top:125.25pt;width:171.75pt;height:61.5pt;z-index:251663360;visibility:visible;mso-wrap-style:square;mso-wrap-distance-left:9pt;mso-wrap-distance-top:0;mso-wrap-distance-right:9pt;mso-wrap-distance-bottom:0;mso-position-horizontal:absolute;mso-position-horizontal-relative:text;mso-position-vertical:absolute;mso-position-vertical-relative:text;v-text-anchor:middle" o:gfxdata="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" fillcolor="#ed7d31 [3205]" strokecolor="#823b0b [1605]" strokeweight="1pt">
+              <v:rect w14:anchorId="71F50358" id="Obdélník 1" o:spid="_x0000_s1046" style="position:absolute;margin-left:0;margin-top:67.85pt;width:171.75pt;height:50.5pt;z-index:251659264;visibility:visible;mso-wrap-style:square;mso-height-percent:0;mso-wrap-distance-left:9pt;mso-wrap-distance-top:0;mso-wrap-distance-right:9pt;mso-wrap-distance-bottom:0;mso-position-horizontal:absolute;mso-position-horizontal-relative:text;mso-position-vertical:absolute;mso-position-vertical-relative:text;mso-height-percent:0;mso-height-relative:margin;v-text-anchor:middle" o:gfxdata="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" fillcolor="#ed7d31 [3205]" strokecolor="#823b0b [1605]" strokeweight="1pt">
                 <v:textbox>
                   <w:txbxContent>
                     <w:p>
@@ -975,9 +3029,32 @@
                           <w:sz w:val="28"/>
                           <w:szCs w:val="28"/>
                         </w:rPr>
-                        <w:t>riverpod_navigator</w:t>
+                        <w:t>ongiongPath</w:t>
                       </w:r>
                       <w:proofErr w:type="spellEnd"/>
+                      <w:r>
+                        <w:rPr>
+                          <w:rFonts w:ascii="Consolas" w:eastAsia="Times New Roman" w:hAnsi="Consolas" w:cs="Times New Roman"/>
+                          <w:b/>
+                          <w:bCs/>
+                          <w:color w:val="FFFFFF" w:themeColor="background1"/>
+                          <w:sz w:val="28"/>
+                          <w:szCs w:val="28"/>
+                        </w:rPr>
+                        <w:br/>
+                        <w:t>p</w:t>
+                      </w:r>
+                      <w:r>
+                        <w:rPr>
+                          <w:rFonts w:ascii="Consolas" w:eastAsia="Times New Roman" w:hAnsi="Consolas" w:cs="Times New Roman"/>
+                          <w:b/>
+                          <w:bCs/>
+                          <w:color w:val="FFFFFF" w:themeColor="background1"/>
+                          <w:sz w:val="28"/>
+                          <w:szCs w:val="28"/>
+                        </w:rPr>
+                        <w:t>rovider</w:t>
+                      </w:r>
                     </w:p>
                   </w:txbxContent>
                 </v:textbox>
@@ -993,16 +3070,16 @@
         <mc:AlternateContent>
           <mc:Choice Requires="wps">
             <w:drawing>
-              <wp:anchor distT="0" distB="0" distL="114300" distR="114300" simplePos="0" relativeHeight="251661312" behindDoc="0" locked="0" layoutInCell="1" allowOverlap="1" wp14:anchorId="62C970FB" wp14:editId="53754203">
+              <wp:anchor distT="0" distB="0" distL="114300" distR="114300" simplePos="0" relativeHeight="251661312" behindDoc="0" locked="0" layoutInCell="1" allowOverlap="1" wp14:anchorId="62C970FB" wp14:editId="6CAF73CD">
                 <wp:simplePos x="0" y="0"/>
                 <wp:positionH relativeFrom="column">
                   <wp:posOffset>2952750</wp:posOffset>
                 </wp:positionH>
                 <wp:positionV relativeFrom="paragraph">
-                  <wp:posOffset>0</wp:posOffset>
+                  <wp:posOffset>871855</wp:posOffset>
                 </wp:positionV>
-                <wp:extent cx="2276475" cy="781050"/>
-                <wp:effectExtent l="0" t="0" r="28575" b="19050"/>
+                <wp:extent cx="2276475" cy="640715"/>
+                <wp:effectExtent l="0" t="0" r="28575" b="26035"/>
                 <wp:wrapNone/>
                 <wp:docPr id="2" name="Obdélník 2"/>
                 <wp:cNvGraphicFramePr/>
@@ -1013,7 +3090,7 @@
                       <wps:spPr>
                         <a:xfrm>
                           <a:off x="0" y="0"/>
-                          <a:ext cx="2276475" cy="781050"/>
+                          <a:ext cx="2276475" cy="640715"/>
                         </a:xfrm>
                         <a:prstGeom prst="rect">
                           <a:avLst/>
@@ -1139,12 +3216,15 @@
                 <wp14:sizeRelH relativeFrom="margin">
                   <wp14:pctWidth>0</wp14:pctWidth>
                 </wp14:sizeRelH>
+                <wp14:sizeRelV relativeFrom="margin">
+                  <wp14:pctHeight>0</wp14:pctHeight>
+                </wp14:sizeRelV>
               </wp:anchor>
             </w:drawing>
           </mc:Choice>
           <mc:Fallback>
             <w:pict>
-              <v:rect w14:anchorId="62C970FB" id="Obdélník 2" o:spid="_x0000_s1029" style="position:absolute;margin-left:232.5pt;margin-top:0;width:179.25pt;height:61.5pt;z-index:251661312;visibility:visible;mso-wrap-style:square;mso-width-percent:0;mso-wrap-distance-left:9pt;mso-wrap-distance-top:0;mso-wrap-distance-right:9pt;mso-wrap-distance-bottom:0;mso-position-horizontal:absolute;mso-position-horizontal-relative:text;mso-position-vertical:absolute;mso-position-vertical-relative:text;mso-width-percent:0;mso-width-relative:margin;v-text-anchor:middle" o:gfxdata="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" fillcolor="#4472c4 [3204]" strokecolor="#1f3763 [1604]" strokeweight="1pt">
+              <v:rect w14:anchorId="62C970FB" id="Obdélník 2" o:spid="_x0000_s1047" style="position:absolute;margin-left:232.5pt;margin-top:68.65pt;width:179.25pt;height:50.45pt;z-index:251661312;visibility:visible;mso-wrap-style:square;mso-width-percent:0;mso-height-percent:0;mso-wrap-distance-left:9pt;mso-wrap-distance-top:0;mso-wrap-distance-right:9pt;mso-wrap-distance-bottom:0;mso-position-horizontal:absolute;mso-position-horizontal-relative:text;mso-position-vertical:absolute;mso-position-vertical-relative:text;mso-width-percent:0;mso-height-percent:0;mso-width-relative:margin;mso-height-relative:margin;v-text-anchor:middle" o:gfxdata="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" fillcolor="#4472c4 [3204]" strokecolor="#1f3763 [1604]" strokeweight="1pt">
                 <v:textbox>
                   <w:txbxContent>
                     <w:p>
@@ -1242,137 +3322,11 @@
           </mc:Fallback>
         </mc:AlternateContent>
       </w:r>
+      <w:proofErr w:type="spellStart"/>
       <w:r>
-        <w:rPr>
-          <w:noProof/>
-        </w:rPr>
-        <mc:AlternateContent>
-          <mc:Choice Requires="wps">
-            <w:drawing>
-              <wp:anchor distT="0" distB="0" distL="114300" distR="114300" simplePos="0" relativeHeight="251659264" behindDoc="0" locked="0" layoutInCell="1" allowOverlap="1" wp14:anchorId="71F50358" wp14:editId="1093B485">
-                <wp:simplePos x="0" y="0"/>
-                <wp:positionH relativeFrom="column">
-                  <wp:posOffset>0</wp:posOffset>
-                </wp:positionH>
-                <wp:positionV relativeFrom="paragraph">
-                  <wp:posOffset>-9525</wp:posOffset>
-                </wp:positionV>
-                <wp:extent cx="2181225" cy="781050"/>
-                <wp:effectExtent l="0" t="0" r="28575" b="19050"/>
-                <wp:wrapNone/>
-                <wp:docPr id="1" name="Obdélník 1"/>
-                <wp:cNvGraphicFramePr/>
-                <a:graphic xmlns:a="http://schemas.openxmlformats.org/drawingml/2006/main">
-                  <a:graphicData uri="http://schemas.microsoft.com/office/word/2010/wordprocessingShape">
-                    <wps:wsp>
-                      <wps:cNvSpPr/>
-                      <wps:spPr>
-                        <a:xfrm>
-                          <a:off x="0" y="0"/>
-                          <a:ext cx="2181225" cy="781050"/>
-                        </a:xfrm>
-                        <a:prstGeom prst="rect">
-                          <a:avLst/>
-                        </a:prstGeom>
-                      </wps:spPr>
-                      <wps:style>
-                        <a:lnRef idx="2">
-                          <a:schemeClr val="accent2">
-                            <a:shade val="50000"/>
-                          </a:schemeClr>
-                        </a:lnRef>
-                        <a:fillRef idx="1">
-                          <a:schemeClr val="accent2"/>
-                        </a:fillRef>
-                        <a:effectRef idx="0">
-                          <a:schemeClr val="accent2"/>
-                        </a:effectRef>
-                        <a:fontRef idx="minor">
-                          <a:schemeClr val="lt1"/>
-                        </a:fontRef>
-                      </wps:style>
-                      <wps:txbx>
-                        <w:txbxContent>
-                          <w:p>
-                            <w:pPr>
-                              <w:spacing w:after="0" w:line="285" w:lineRule="atLeast"/>
-                              <w:jc w:val="center"/>
-                              <w:rPr>
-                                <w:rFonts w:ascii="Consolas" w:eastAsia="Times New Roman" w:hAnsi="Consolas" w:cs="Times New Roman"/>
-                                <w:b/>
-                                <w:bCs/>
-                                <w:color w:val="FFFFFF" w:themeColor="background1"/>
-                                <w:sz w:val="28"/>
-                                <w:szCs w:val="28"/>
-                              </w:rPr>
-                            </w:pPr>
-                            <w:proofErr w:type="spellStart"/>
-                            <w:r>
-                              <w:rPr>
-                                <w:rFonts w:ascii="Consolas" w:eastAsia="Times New Roman" w:hAnsi="Consolas" w:cs="Times New Roman"/>
-                                <w:b/>
-                                <w:bCs/>
-                                <w:color w:val="FFFFFF" w:themeColor="background1"/>
-                                <w:sz w:val="28"/>
-                                <w:szCs w:val="28"/>
-                              </w:rPr>
-                              <w:t>ongiongPathProvider</w:t>
-                            </w:r>
-                            <w:proofErr w:type="spellEnd"/>
-                          </w:p>
-                        </w:txbxContent>
-                      </wps:txbx>
-                      <wps:bodyPr rot="0" spcFirstLastPara="0" vertOverflow="overflow" horzOverflow="overflow" vert="horz" wrap="square" lIns="91440" tIns="45720" rIns="91440" bIns="45720" numCol="1" spcCol="0" rtlCol="0" fromWordArt="0" anchor="ctr" anchorCtr="0" forceAA="0" compatLnSpc="1">
-                        <a:prstTxWarp prst="textNoShape">
-                          <a:avLst/>
-                        </a:prstTxWarp>
-                        <a:noAutofit/>
-                      </wps:bodyPr>
-                    </wps:wsp>
-                  </a:graphicData>
-                </a:graphic>
-              </wp:anchor>
-            </w:drawing>
-          </mc:Choice>
-          <mc:Fallback>
-            <w:pict>
-              <v:rect w14:anchorId="71F50358" id="Obdélník 1" o:spid="_x0000_s1030" style="position:absolute;margin-left:0;margin-top:-.75pt;width:171.75pt;height:61.5pt;z-index:251659264;visibility:visible;mso-wrap-style:square;mso-wrap-distance-left:9pt;mso-wrap-distance-top:0;mso-wrap-distance-right:9pt;mso-wrap-distance-bottom:0;mso-position-horizontal:absolute;mso-position-horizontal-relative:text;mso-position-vertical:absolute;mso-position-vertical-relative:text;v-text-anchor:middle" o:gfxdata="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" fillcolor="#ed7d31 [3205]" strokecolor="#823b0b [1605]" strokeweight="1pt">
-                <v:textbox>
-                  <w:txbxContent>
-                    <w:p>
-                      <w:pPr>
-                        <w:spacing w:after="0" w:line="285" w:lineRule="atLeast"/>
-                        <w:jc w:val="center"/>
-                        <w:rPr>
-                          <w:rFonts w:ascii="Consolas" w:eastAsia="Times New Roman" w:hAnsi="Consolas" w:cs="Times New Roman"/>
-                          <w:b/>
-                          <w:bCs/>
-                          <w:color w:val="FFFFFF" w:themeColor="background1"/>
-                          <w:sz w:val="28"/>
-                          <w:szCs w:val="28"/>
-                        </w:rPr>
-                      </w:pPr>
-                      <w:proofErr w:type="spellStart"/>
-                      <w:r>
-                        <w:rPr>
-                          <w:rFonts w:ascii="Consolas" w:eastAsia="Times New Roman" w:hAnsi="Consolas" w:cs="Times New Roman"/>
-                          <w:b/>
-                          <w:bCs/>
-                          <w:color w:val="FFFFFF" w:themeColor="background1"/>
-                          <w:sz w:val="28"/>
-                          <w:szCs w:val="28"/>
-                        </w:rPr>
-                        <w:t>ongiongPathProvider</w:t>
-                      </w:r>
-                      <w:proofErr w:type="spellEnd"/>
-                    </w:p>
-                  </w:txbxContent>
-                </v:textbox>
-              </v:rect>
-            </w:pict>
-          </mc:Fallback>
-        </mc:AlternateContent>
+        <w:t>asasas</w:t>
       </w:r>
+      <w:proofErr w:type="spellEnd"/>
     </w:p>
     <w:sectPr>
       <w:pgSz w:w="12240" w:h="15840"/>
@@ -1902,11 +3856,12 @@
   <w:style w:type="paragraph" w:default="1" w:styleId="Normln">
     <w:name w:val="Normal"/>
     <w:qFormat/>
-    <w:rsid w:val="0032701F"/>
+    <w:rsid w:val="00EB1BF4"/>
   </w:style>
   <w:style w:type="character" w:default="1" w:styleId="Standardnpsmoodstavce">
     <w:name w:val="Default Paragraph Font"/>
     <w:uiPriority w:val="1"/>
+    <w:semiHidden/>
     <w:unhideWhenUsed/>
   </w:style>
   <w:style w:type="table" w:default="1" w:styleId="Normlntabulka">
@@ -1940,6 +3895,25 @@
       <w:ind w:left="720"/>
       <w:contextualSpacing/>
     </w:pPr>
+  </w:style>
+  <w:style w:type="paragraph" w:styleId="Titulek">
+    <w:name w:val="caption"/>
+    <w:basedOn w:val="Normln"/>
+    <w:next w:val="Normln"/>
+    <w:uiPriority w:val="35"/>
+    <w:unhideWhenUsed/>
+    <w:qFormat/>
+    <w:rsid w:val="00EB1BF4"/>
+    <w:pPr>
+      <w:spacing w:after="200" w:line="240" w:lineRule="auto"/>
+    </w:pPr>
+    <w:rPr>
+      <w:i/>
+      <w:iCs/>
+      <w:color w:val="44546A" w:themeColor="text2"/>
+      <w:sz w:val="18"/>
+      <w:szCs w:val="18"/>
+    </w:rPr>
   </w:style>
 </w:styles>
 </file>

--- a/packages/riverpod_navigator_core/README.docx
+++ b/packages/riverpod_navigator_core/README.docx
@@ -8,6 +8,419 @@
           <w:lang w:val="cs-CZ"/>
         </w:rPr>
       </w:pPr>
+      <w:r>
+        <w:rPr>
+          <w:noProof/>
+        </w:rPr>
+        <mc:AlternateContent>
+          <mc:Choice Requires="wps">
+            <w:drawing>
+              <wp:anchor distT="0" distB="0" distL="114300" distR="114300" simplePos="0" relativeHeight="251667456" behindDoc="0" locked="0" layoutInCell="1" allowOverlap="1" wp14:anchorId="5D0D9BFE" wp14:editId="38A0767D">
+                <wp:simplePos x="0" y="0"/>
+                <wp:positionH relativeFrom="column">
+                  <wp:posOffset>2962275</wp:posOffset>
+                </wp:positionH>
+                <wp:positionV relativeFrom="paragraph">
+                  <wp:posOffset>3213100</wp:posOffset>
+                </wp:positionV>
+                <wp:extent cx="2286000" cy="720725"/>
+                <wp:effectExtent l="0" t="0" r="19050" b="22225"/>
+                <wp:wrapNone/>
+                <wp:docPr id="6" name="Obdélník 6"/>
+                <wp:cNvGraphicFramePr/>
+                <a:graphic xmlns:a="http://schemas.openxmlformats.org/drawingml/2006/main">
+                  <a:graphicData uri="http://schemas.microsoft.com/office/word/2010/wordprocessingShape">
+                    <wps:wsp>
+                      <wps:cNvSpPr/>
+                      <wps:spPr>
+                        <a:xfrm>
+                          <a:off x="0" y="0"/>
+                          <a:ext cx="2286000" cy="720725"/>
+                        </a:xfrm>
+                        <a:prstGeom prst="rect">
+                          <a:avLst/>
+                        </a:prstGeom>
+                      </wps:spPr>
+                      <wps:style>
+                        <a:lnRef idx="2">
+                          <a:schemeClr val="accent1">
+                            <a:shade val="50000"/>
+                          </a:schemeClr>
+                        </a:lnRef>
+                        <a:fillRef idx="1">
+                          <a:schemeClr val="accent1"/>
+                        </a:fillRef>
+                        <a:effectRef idx="0">
+                          <a:schemeClr val="accent1"/>
+                        </a:effectRef>
+                        <a:fontRef idx="minor">
+                          <a:schemeClr val="lt1"/>
+                        </a:fontRef>
+                      </wps:style>
+                      <wps:txbx>
+                        <w:txbxContent>
+                          <w:p>
+                            <w:pPr>
+                              <w:spacing w:after="0" w:line="285" w:lineRule="atLeast"/>
+                              <w:jc w:val="center"/>
+                              <w:rPr>
+                                <w:rFonts w:ascii="Consolas" w:eastAsia="Times New Roman" w:hAnsi="Consolas" w:cs="Times New Roman"/>
+                                <w:b/>
+                                <w:bCs/>
+                                <w:color w:val="FFFFFF" w:themeColor="background1"/>
+                                <w:sz w:val="28"/>
+                                <w:szCs w:val="28"/>
+                              </w:rPr>
+                            </w:pPr>
+                            <w:r>
+                              <w:rPr>
+                                <w:rFonts w:ascii="Consolas" w:eastAsia="Times New Roman" w:hAnsi="Consolas" w:cs="Times New Roman"/>
+                                <w:b/>
+                                <w:bCs/>
+                                <w:color w:val="FFFFFF" w:themeColor="background1"/>
+                                <w:sz w:val="28"/>
+                                <w:szCs w:val="28"/>
+                              </w:rPr>
+                              <w:t xml:space="preserve">… </w:t>
+                            </w:r>
+                            <w:r>
+                              <w:rPr>
+                                <w:rFonts w:ascii="Consolas" w:eastAsia="Times New Roman" w:hAnsi="Consolas" w:cs="Times New Roman"/>
+                                <w:b/>
+                                <w:bCs/>
+                                <w:color w:val="FFFFFF" w:themeColor="background1"/>
+                                <w:sz w:val="28"/>
+                                <w:szCs w:val="28"/>
+                              </w:rPr>
+                              <w:t>side effects</w:t>
+                            </w:r>
+                          </w:p>
+                          <w:p>
+                            <w:pPr>
+                              <w:spacing w:after="0" w:line="285" w:lineRule="atLeast"/>
+                              <w:rPr>
+                                <w:rFonts w:ascii="Consolas" w:eastAsia="Times New Roman" w:hAnsi="Consolas" w:cs="Times New Roman"/>
+                                <w:b/>
+                                <w:bCs/>
+                                <w:color w:val="FFFFFF" w:themeColor="background1"/>
+                                <w:sz w:val="20"/>
+                                <w:szCs w:val="20"/>
+                              </w:rPr>
+                            </w:pPr>
+                            <w:r>
+                              <w:rPr>
+                                <w:rFonts w:ascii="Consolas" w:eastAsia="Times New Roman" w:hAnsi="Consolas" w:cs="Times New Roman"/>
+                                <w:b/>
+                                <w:bCs/>
+                                <w:color w:val="FFFFFF" w:themeColor="background1"/>
+                                <w:sz w:val="20"/>
+                                <w:szCs w:val="20"/>
+                              </w:rPr>
+                              <w:t xml:space="preserve">* </w:t>
+                            </w:r>
+                            <w:proofErr w:type="gramStart"/>
+                            <w:r>
+                              <w:rPr>
+                                <w:rFonts w:ascii="Consolas" w:eastAsia="Times New Roman" w:hAnsi="Consolas" w:cs="Times New Roman"/>
+                                <w:b/>
+                                <w:bCs/>
+                                <w:color w:val="FFFFFF" w:themeColor="background1"/>
+                                <w:sz w:val="20"/>
+                                <w:szCs w:val="20"/>
+                              </w:rPr>
+                              <w:t>app</w:t>
+                            </w:r>
+                            <w:proofErr w:type="gramEnd"/>
+                            <w:r>
+                              <w:rPr>
+                                <w:rFonts w:ascii="Consolas" w:eastAsia="Times New Roman" w:hAnsi="Consolas" w:cs="Times New Roman"/>
+                                <w:b/>
+                                <w:bCs/>
+                                <w:color w:val="FFFFFF" w:themeColor="background1"/>
+                                <w:sz w:val="20"/>
+                                <w:szCs w:val="20"/>
+                              </w:rPr>
+                              <w:t xml:space="preserve"> </w:t>
+                            </w:r>
+                            <w:r>
+                              <w:rPr>
+                                <w:rFonts w:ascii="Consolas" w:eastAsia="Times New Roman" w:hAnsi="Consolas" w:cs="Times New Roman"/>
+                                <w:b/>
+                                <w:bCs/>
+                                <w:color w:val="FFFFFF" w:themeColor="background1"/>
+                                <w:sz w:val="20"/>
+                                <w:szCs w:val="20"/>
+                              </w:rPr>
+                              <w:t xml:space="preserve">global </w:t>
+                            </w:r>
+                            <w:r>
+                              <w:rPr>
+                                <w:rFonts w:ascii="Consolas" w:eastAsia="Times New Roman" w:hAnsi="Consolas" w:cs="Times New Roman"/>
+                                <w:b/>
+                                <w:bCs/>
+                                <w:color w:val="FFFFFF" w:themeColor="background1"/>
+                                <w:sz w:val="20"/>
+                                <w:szCs w:val="20"/>
+                              </w:rPr>
+                              <w:t>states</w:t>
+                            </w:r>
+                          </w:p>
+                          <w:p>
+                            <w:pPr>
+                              <w:spacing w:after="0" w:line="285" w:lineRule="atLeast"/>
+                              <w:rPr>
+                                <w:rFonts w:ascii="Consolas" w:eastAsia="Times New Roman" w:hAnsi="Consolas" w:cs="Times New Roman"/>
+                                <w:b/>
+                                <w:bCs/>
+                                <w:color w:val="FFFFFF" w:themeColor="background1"/>
+                                <w:sz w:val="20"/>
+                                <w:szCs w:val="20"/>
+                              </w:rPr>
+                            </w:pPr>
+                            <w:r>
+                              <w:rPr>
+                                <w:rFonts w:ascii="Consolas" w:eastAsia="Times New Roman" w:hAnsi="Consolas" w:cs="Times New Roman"/>
+                                <w:b/>
+                                <w:bCs/>
+                                <w:color w:val="FFFFFF" w:themeColor="background1"/>
+                                <w:sz w:val="20"/>
+                                <w:szCs w:val="20"/>
+                              </w:rPr>
+                              <w:t xml:space="preserve">* </w:t>
+                            </w:r>
+                            <w:proofErr w:type="gramStart"/>
+                            <w:r>
+                              <w:rPr>
+                                <w:rFonts w:ascii="Consolas" w:eastAsia="Times New Roman" w:hAnsi="Consolas" w:cs="Times New Roman"/>
+                                <w:b/>
+                                <w:bCs/>
+                                <w:color w:val="FFFFFF" w:themeColor="background1"/>
+                                <w:sz w:val="20"/>
+                                <w:szCs w:val="20"/>
+                              </w:rPr>
+                              <w:t>cloud</w:t>
+                            </w:r>
+                            <w:proofErr w:type="gramEnd"/>
+                            <w:r>
+                              <w:rPr>
+                                <w:rFonts w:ascii="Consolas" w:eastAsia="Times New Roman" w:hAnsi="Consolas" w:cs="Times New Roman"/>
+                                <w:b/>
+                                <w:bCs/>
+                                <w:color w:val="FFFFFF" w:themeColor="background1"/>
+                                <w:sz w:val="20"/>
+                                <w:szCs w:val="20"/>
+                              </w:rPr>
+                              <w:t xml:space="preserve"> </w:t>
+                            </w:r>
+                            <w:r>
+                              <w:rPr>
+                                <w:rFonts w:ascii="Consolas" w:eastAsia="Times New Roman" w:hAnsi="Consolas" w:cs="Times New Roman"/>
+                                <w:b/>
+                                <w:bCs/>
+                                <w:color w:val="FFFFFF" w:themeColor="background1"/>
+                                <w:sz w:val="20"/>
+                                <w:szCs w:val="20"/>
+                              </w:rPr>
+                              <w:t>storage</w:t>
+                            </w:r>
+                          </w:p>
+                        </w:txbxContent>
+                      </wps:txbx>
+                      <wps:bodyPr rot="0" spcFirstLastPara="0" vertOverflow="overflow" horzOverflow="overflow" vert="horz" wrap="square" lIns="91440" tIns="45720" rIns="91440" bIns="45720" numCol="1" spcCol="0" rtlCol="0" fromWordArt="0" anchor="ctr" anchorCtr="0" forceAA="0" compatLnSpc="1">
+                        <a:prstTxWarp prst="textNoShape">
+                          <a:avLst/>
+                        </a:prstTxWarp>
+                        <a:noAutofit/>
+                      </wps:bodyPr>
+                    </wps:wsp>
+                  </a:graphicData>
+                </a:graphic>
+                <wp14:sizeRelH relativeFrom="margin">
+                  <wp14:pctWidth>0</wp14:pctWidth>
+                </wp14:sizeRelH>
+                <wp14:sizeRelV relativeFrom="margin">
+                  <wp14:pctHeight>0</wp14:pctHeight>
+                </wp14:sizeRelV>
+              </wp:anchor>
+            </w:drawing>
+          </mc:Choice>
+          <mc:Fallback>
+            <w:pict>
+              <v:rect w14:anchorId="5D0D9BFE" id="Obdélník 6" o:spid="_x0000_s1026" style="position:absolute;margin-left:233.25pt;margin-top:253pt;width:180pt;height:56.75pt;z-index:251667456;visibility:visible;mso-wrap-style:square;mso-width-percent:0;mso-height-percent:0;mso-wrap-distance-left:9pt;mso-wrap-distance-top:0;mso-wrap-distance-right:9pt;mso-wrap-distance-bottom:0;mso-position-horizontal:absolute;mso-position-horizontal-relative:text;mso-position-vertical:absolute;mso-position-vertical-relative:text;mso-width-percent:0;mso-height-percent:0;mso-width-relative:margin;mso-height-relative:margin;v-text-anchor:middle" o:gfxdata="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" fillcolor="#4472c4 [3204]" strokecolor="#1f3763 [1604]" strokeweight="1pt">
+                <v:textbox>
+                  <w:txbxContent>
+                    <w:p>
+                      <w:pPr>
+                        <w:spacing w:after="0" w:line="285" w:lineRule="atLeast"/>
+                        <w:jc w:val="center"/>
+                        <w:rPr>
+                          <w:rFonts w:ascii="Consolas" w:eastAsia="Times New Roman" w:hAnsi="Consolas" w:cs="Times New Roman"/>
+                          <w:b/>
+                          <w:bCs/>
+                          <w:color w:val="FFFFFF" w:themeColor="background1"/>
+                          <w:sz w:val="28"/>
+                          <w:szCs w:val="28"/>
+                        </w:rPr>
+                      </w:pPr>
+                      <w:r>
+                        <w:rPr>
+                          <w:rFonts w:ascii="Consolas" w:eastAsia="Times New Roman" w:hAnsi="Consolas" w:cs="Times New Roman"/>
+                          <w:b/>
+                          <w:bCs/>
+                          <w:color w:val="FFFFFF" w:themeColor="background1"/>
+                          <w:sz w:val="28"/>
+                          <w:szCs w:val="28"/>
+                        </w:rPr>
+                        <w:t xml:space="preserve">… </w:t>
+                      </w:r>
+                      <w:r>
+                        <w:rPr>
+                          <w:rFonts w:ascii="Consolas" w:eastAsia="Times New Roman" w:hAnsi="Consolas" w:cs="Times New Roman"/>
+                          <w:b/>
+                          <w:bCs/>
+                          <w:color w:val="FFFFFF" w:themeColor="background1"/>
+                          <w:sz w:val="28"/>
+                          <w:szCs w:val="28"/>
+                        </w:rPr>
+                        <w:t>side effects</w:t>
+                      </w:r>
+                    </w:p>
+                    <w:p>
+                      <w:pPr>
+                        <w:spacing w:after="0" w:line="285" w:lineRule="atLeast"/>
+                        <w:rPr>
+                          <w:rFonts w:ascii="Consolas" w:eastAsia="Times New Roman" w:hAnsi="Consolas" w:cs="Times New Roman"/>
+                          <w:b/>
+                          <w:bCs/>
+                          <w:color w:val="FFFFFF" w:themeColor="background1"/>
+                          <w:sz w:val="20"/>
+                          <w:szCs w:val="20"/>
+                        </w:rPr>
+                      </w:pPr>
+                      <w:r>
+                        <w:rPr>
+                          <w:rFonts w:ascii="Consolas" w:eastAsia="Times New Roman" w:hAnsi="Consolas" w:cs="Times New Roman"/>
+                          <w:b/>
+                          <w:bCs/>
+                          <w:color w:val="FFFFFF" w:themeColor="background1"/>
+                          <w:sz w:val="20"/>
+                          <w:szCs w:val="20"/>
+                        </w:rPr>
+                        <w:t xml:space="preserve">* </w:t>
+                      </w:r>
+                      <w:proofErr w:type="gramStart"/>
+                      <w:r>
+                        <w:rPr>
+                          <w:rFonts w:ascii="Consolas" w:eastAsia="Times New Roman" w:hAnsi="Consolas" w:cs="Times New Roman"/>
+                          <w:b/>
+                          <w:bCs/>
+                          <w:color w:val="FFFFFF" w:themeColor="background1"/>
+                          <w:sz w:val="20"/>
+                          <w:szCs w:val="20"/>
+                        </w:rPr>
+                        <w:t>app</w:t>
+                      </w:r>
+                      <w:proofErr w:type="gramEnd"/>
+                      <w:r>
+                        <w:rPr>
+                          <w:rFonts w:ascii="Consolas" w:eastAsia="Times New Roman" w:hAnsi="Consolas" w:cs="Times New Roman"/>
+                          <w:b/>
+                          <w:bCs/>
+                          <w:color w:val="FFFFFF" w:themeColor="background1"/>
+                          <w:sz w:val="20"/>
+                          <w:szCs w:val="20"/>
+                        </w:rPr>
+                        <w:t xml:space="preserve"> </w:t>
+                      </w:r>
+                      <w:r>
+                        <w:rPr>
+                          <w:rFonts w:ascii="Consolas" w:eastAsia="Times New Roman" w:hAnsi="Consolas" w:cs="Times New Roman"/>
+                          <w:b/>
+                          <w:bCs/>
+                          <w:color w:val="FFFFFF" w:themeColor="background1"/>
+                          <w:sz w:val="20"/>
+                          <w:szCs w:val="20"/>
+                        </w:rPr>
+                        <w:t xml:space="preserve">global </w:t>
+                      </w:r>
+                      <w:r>
+                        <w:rPr>
+                          <w:rFonts w:ascii="Consolas" w:eastAsia="Times New Roman" w:hAnsi="Consolas" w:cs="Times New Roman"/>
+                          <w:b/>
+                          <w:bCs/>
+                          <w:color w:val="FFFFFF" w:themeColor="background1"/>
+                          <w:sz w:val="20"/>
+                          <w:szCs w:val="20"/>
+                        </w:rPr>
+                        <w:t>states</w:t>
+                      </w:r>
+                    </w:p>
+                    <w:p>
+                      <w:pPr>
+                        <w:spacing w:after="0" w:line="285" w:lineRule="atLeast"/>
+                        <w:rPr>
+                          <w:rFonts w:ascii="Consolas" w:eastAsia="Times New Roman" w:hAnsi="Consolas" w:cs="Times New Roman"/>
+                          <w:b/>
+                          <w:bCs/>
+                          <w:color w:val="FFFFFF" w:themeColor="background1"/>
+                          <w:sz w:val="20"/>
+                          <w:szCs w:val="20"/>
+                        </w:rPr>
+                      </w:pPr>
+                      <w:r>
+                        <w:rPr>
+                          <w:rFonts w:ascii="Consolas" w:eastAsia="Times New Roman" w:hAnsi="Consolas" w:cs="Times New Roman"/>
+                          <w:b/>
+                          <w:bCs/>
+                          <w:color w:val="FFFFFF" w:themeColor="background1"/>
+                          <w:sz w:val="20"/>
+                          <w:szCs w:val="20"/>
+                        </w:rPr>
+                        <w:t xml:space="preserve">* </w:t>
+                      </w:r>
+                      <w:proofErr w:type="gramStart"/>
+                      <w:r>
+                        <w:rPr>
+                          <w:rFonts w:ascii="Consolas" w:eastAsia="Times New Roman" w:hAnsi="Consolas" w:cs="Times New Roman"/>
+                          <w:b/>
+                          <w:bCs/>
+                          <w:color w:val="FFFFFF" w:themeColor="background1"/>
+                          <w:sz w:val="20"/>
+                          <w:szCs w:val="20"/>
+                        </w:rPr>
+                        <w:t>cloud</w:t>
+                      </w:r>
+                      <w:proofErr w:type="gramEnd"/>
+                      <w:r>
+                        <w:rPr>
+                          <w:rFonts w:ascii="Consolas" w:eastAsia="Times New Roman" w:hAnsi="Consolas" w:cs="Times New Roman"/>
+                          <w:b/>
+                          <w:bCs/>
+                          <w:color w:val="FFFFFF" w:themeColor="background1"/>
+                          <w:sz w:val="20"/>
+                          <w:szCs w:val="20"/>
+                        </w:rPr>
+                        <w:t xml:space="preserve"> </w:t>
+                      </w:r>
+                      <w:r>
+                        <w:rPr>
+                          <w:rFonts w:ascii="Consolas" w:eastAsia="Times New Roman" w:hAnsi="Consolas" w:cs="Times New Roman"/>
+                          <w:b/>
+                          <w:bCs/>
+                          <w:color w:val="FFFFFF" w:themeColor="background1"/>
+                          <w:sz w:val="20"/>
+                          <w:szCs w:val="20"/>
+                        </w:rPr>
+                        <w:t>storage</w:t>
+                      </w:r>
+                    </w:p>
+                  </w:txbxContent>
+                </v:textbox>
+              </v:rect>
+            </w:pict>
+          </mc:Fallback>
+        </mc:AlternateContent>
+      </w:r>
       <w:r>
         <w:rPr>
           <w:noProof/>
@@ -87,6 +500,9 @@
         </mc:AlternateContent>
       </w:r>
       <w:r>
+        <w:rPr>
+          <w:noProof/>
+        </w:rPr>
         <mc:AlternateContent>
           <mc:Choice Requires="wpg">
             <w:drawing>
@@ -235,15 +651,7 @@
                                   <w:sz w:val="24"/>
                                   <w:szCs w:val="24"/>
                                 </w:rPr>
-                                <w:t>L</w:t>
-                              </w:r>
-                              <w:r>
-                                <w:rPr>
-                                  <w:color w:val="BFBFBF" w:themeColor="background1" w:themeShade="BF"/>
-                                  <w:sz w:val="24"/>
-                                  <w:szCs w:val="24"/>
-                                </w:rPr>
-                                <w:t>ink</w:t>
+                                <w:t>Link</w:t>
                               </w:r>
                               <w:r>
                                 <w:rPr>
@@ -330,12 +738,12 @@
           </mc:Choice>
           <mc:Fallback>
             <w:pict>
-              <v:group w14:anchorId="1C0F821B" id="Skupina 37" o:spid="_x0000_s1026" style="position:absolute;margin-left:-12pt;margin-top:-6.75pt;width:442.5pt;height:43.9pt;z-index:251683840;mso-height-relative:margin" coordorigin=",-4333" coordsize="56197,18786" o:gfxdata="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">
+              <v:group w14:anchorId="1C0F821B" id="Skupina 37" o:spid="_x0000_s1027" style="position:absolute;margin-left:-12pt;margin-top:-6.75pt;width:442.5pt;height:43.9pt;z-index:251683840;mso-height-relative:margin" coordorigin=",-4333" coordsize="56197,18786" o:gfxdata="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">
                 <v:shapetype id="_x0000_t202" coordsize="21600,21600" o:spt="202" path="m,l,21600r21600,l21600,xe">
                   <v:stroke joinstyle="miter"/>
                   <v:path gradientshapeok="t" o:connecttype="rect"/>
                 </v:shapetype>
-                <v:shape id="Textové pole 38" o:spid="_x0000_s1027" type="#_x0000_t202" style="position:absolute;left:95;top:-4333;width:56102;height:7990;visibility:visible;mso-wrap-style:square;v-text-anchor:top" o:gfxdata="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" fillcolor="white [3201]" stroked="f" strokeweight="1pt">
+                <v:shape id="Textové pole 38" o:spid="_x0000_s1028" type="#_x0000_t202" style="position:absolute;left:95;top:-4333;width:56102;height:7990;visibility:visible;mso-wrap-style:square;v-text-anchor:top" o:gfxdata="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" fillcolor="white [3201]" stroked="f" strokeweight="1pt">
                   <v:textbox inset="0,0,0,0">
                     <w:txbxContent>
                       <w:p>
@@ -363,7 +771,7 @@
                     </w:txbxContent>
                   </v:textbox>
                 </v:shape>
-                <v:rect id="Obdélník 39" o:spid="_x0000_s1028" style="position:absolute;top:3213;width:56102;height:11240;visibility:visible;mso-wrap-style:square;v-text-anchor:middle" o:gfxdata="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" fillcolor="white [3201]" strokecolor="#d8d8d8 [2732]" strokeweight="1pt">
+                <v:rect id="Obdélník 39" o:spid="_x0000_s1029" style="position:absolute;top:3213;width:56102;height:11240;visibility:visible;mso-wrap-style:square;v-text-anchor:middle" o:gfxdata="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" fillcolor="white [3201]" strokecolor="#d8d8d8 [2732]" strokeweight="1pt">
                   <v:textbox>
                     <w:txbxContent>
                       <w:p>
@@ -389,15 +797,7 @@
                             <w:sz w:val="24"/>
                             <w:szCs w:val="24"/>
                           </w:rPr>
-                          <w:t>L</w:t>
-                        </w:r>
-                        <w:r>
-                          <w:rPr>
-                            <w:color w:val="BFBFBF" w:themeColor="background1" w:themeShade="BF"/>
-                            <w:sz w:val="24"/>
-                            <w:szCs w:val="24"/>
-                          </w:rPr>
-                          <w:t>ink</w:t>
+                          <w:t>Link</w:t>
                         </w:r>
                         <w:r>
                           <w:rPr>
@@ -617,8 +1017,8 @@
           </mc:Choice>
           <mc:Fallback>
             <w:pict>
-              <v:group w14:anchorId="6E996808" id="Skupina 24" o:spid="_x0000_s1029" style="position:absolute;margin-left:-11.25pt;margin-top:228.75pt;width:444.75pt;height:89.45pt;z-index:251658239;mso-width-relative:margin;mso-height-relative:margin" coordsize="56483,13811" o:gfxdata="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">
-                <v:shape id="Textové pole 22" o:spid="_x0000_s1030" type="#_x0000_t202" style="position:absolute;left:381;width:56102;height:2666;visibility:visible;mso-wrap-style:square;v-text-anchor:top" o:gfxdata="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" stroked="f">
+              <v:group w14:anchorId="6E996808" id="Skupina 24" o:spid="_x0000_s1030" style="position:absolute;margin-left:-11.25pt;margin-top:228.75pt;width:444.75pt;height:89.45pt;z-index:251658239;mso-width-relative:margin;mso-height-relative:margin" coordsize="56483,13811" o:gfxdata="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">
+                <v:shape id="Textové pole 22" o:spid="_x0000_s1031" type="#_x0000_t202" style="position:absolute;left:381;width:56102;height:2666;visibility:visible;mso-wrap-style:square;v-text-anchor:top" o:gfxdata="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" stroked="f">
                   <v:textbox inset="0,0,0,0">
                     <w:txbxContent>
                       <w:p>
@@ -654,7 +1054,7 @@
                     </w:txbxContent>
                   </v:textbox>
                 </v:shape>
-                <v:rect id="Obdélník 21" o:spid="_x0000_s1031" style="position:absolute;top:2571;width:56102;height:11240;visibility:visible;mso-wrap-style:square;v-text-anchor:middle" o:gfxdata="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" fillcolor="white [3201]" strokecolor="#bfbfbf [2412]" strokeweight="1pt"/>
+                <v:rect id="Obdélník 21" o:spid="_x0000_s1032" style="position:absolute;top:2571;width:56102;height:11240;visibility:visible;mso-wrap-style:square;v-text-anchor:middle" o:gfxdata="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" fillcolor="white [3201]" strokecolor="#bfbfbf [2412]" strokeweight="1pt"/>
               </v:group>
             </w:pict>
           </mc:Fallback>
@@ -802,8 +1202,8 @@
           </mc:Choice>
           <mc:Fallback>
             <w:pict>
-              <v:group w14:anchorId="53D9FCC4" id="Skupina 28" o:spid="_x0000_s1032" style="position:absolute;margin-left:-11.25pt;margin-top:135.75pt;width:442.5pt;height:83.55pt;z-index:251656189;mso-height-relative:margin" coordorigin=",-388" coordsize="56197,14199" o:gfxdata="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">
-                <v:shape id="Textové pole 29" o:spid="_x0000_s1033" type="#_x0000_t202" style="position:absolute;left:95;top:-388;width:56102;height:2933;visibility:visible;mso-wrap-style:square;v-text-anchor:top" o:gfxdata="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" stroked="f">
+              <v:group w14:anchorId="53D9FCC4" id="Skupina 28" o:spid="_x0000_s1033" style="position:absolute;margin-left:-11.25pt;margin-top:135.75pt;width:442.5pt;height:83.55pt;z-index:251656189;mso-height-relative:margin" coordorigin=",-388" coordsize="56197,14199" o:gfxdata="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">
+                <v:shape id="Textové pole 29" o:spid="_x0000_s1034" type="#_x0000_t202" style="position:absolute;left:95;top:-388;width:56102;height:2933;visibility:visible;mso-wrap-style:square;v-text-anchor:top" o:gfxdata="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" stroked="f">
                   <v:textbox inset="0,0,0,0">
                     <w:txbxContent>
                       <w:p>
@@ -839,7 +1239,7 @@
                     </w:txbxContent>
                   </v:textbox>
                 </v:shape>
-                <v:rect id="Obdélník 30" o:spid="_x0000_s1034" style="position:absolute;top:2571;width:56102;height:11240;visibility:visible;mso-wrap-style:square;v-text-anchor:middle" o:gfxdata="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" fillcolor="white [3201]" strokecolor="#bfbfbf [2412]" strokeweight="1pt"/>
+                <v:rect id="Obdélník 30" o:spid="_x0000_s1035" style="position:absolute;top:2571;width:56102;height:11240;visibility:visible;mso-wrap-style:square;v-text-anchor:middle" o:gfxdata="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" fillcolor="white [3201]" strokecolor="#bfbfbf [2412]" strokeweight="1pt"/>
               </v:group>
             </w:pict>
           </mc:Fallback>
@@ -1106,8 +1506,8 @@
           </mc:Choice>
           <mc:Fallback>
             <w:pict>
-              <v:group w14:anchorId="6280FE81" id="Skupina 31" o:spid="_x0000_s1035" style="position:absolute;margin-left:-9.75pt;margin-top:322.55pt;width:442.5pt;height:63.55pt;z-index:251678720;mso-height-relative:margin" coordorigin=",-1534" coordsize="56197,15346" o:gfxdata="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">
-                <v:shape id="Textové pole 32" o:spid="_x0000_s1036" type="#_x0000_t202" style="position:absolute;left:95;top:-1534;width:56102;height:4960;visibility:visible;mso-wrap-style:square;v-text-anchor:top" o:gfxdata="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" fillcolor="white [3201]" stroked="f" strokeweight="1pt">
+              <v:group w14:anchorId="6280FE81" id="Skupina 31" o:spid="_x0000_s1036" style="position:absolute;margin-left:-9.75pt;margin-top:322.55pt;width:442.5pt;height:63.55pt;z-index:251678720;mso-height-relative:margin" coordorigin=",-1534" coordsize="56197,15346" o:gfxdata="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">
+                <v:shape id="Textové pole 32" o:spid="_x0000_s1037" type="#_x0000_t202" style="position:absolute;left:95;top:-1534;width:56102;height:4960;visibility:visible;mso-wrap-style:square;v-text-anchor:top" o:gfxdata="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" fillcolor="white [3201]" stroked="f" strokeweight="1pt">
                   <v:textbox inset="0,0,0,0">
                     <w:txbxContent>
                       <w:p>
@@ -1174,7 +1574,7 @@
                     </w:txbxContent>
                   </v:textbox>
                 </v:shape>
-                <v:rect id="Obdélník 33" o:spid="_x0000_s1037" style="position:absolute;top:2571;width:56102;height:11240;visibility:visible;mso-wrap-style:square;v-text-anchor:middle" o:gfxdata="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" fillcolor="white [3201]" strokecolor="#d8d8d8 [2732]" strokeweight="1pt"/>
+                <v:rect id="Obdélník 33" o:spid="_x0000_s1038" style="position:absolute;top:2571;width:56102;height:11240;visibility:visible;mso-wrap-style:square;v-text-anchor:middle" o:gfxdata="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" fillcolor="white [3201]" strokecolor="#d8d8d8 [2732]" strokeweight="1pt"/>
               </v:group>
             </w:pict>
           </mc:Fallback>
@@ -1283,7 +1683,7 @@
           </mc:Choice>
           <mc:Fallback>
             <w:pict>
-              <v:rect w14:anchorId="024F9B4A" id="Obdélník 35" o:spid="_x0000_s1038" style="position:absolute;margin-left:2.25pt;margin-top:346.6pt;width:171.75pt;height:31.4pt;z-index:251680768;visibility:visible;mso-wrap-style:square;mso-height-percent:0;mso-wrap-distance-left:9pt;mso-wrap-distance-top:0;mso-wrap-distance-right:9pt;mso-wrap-distance-bottom:0;mso-position-horizontal:absolute;mso-position-horizontal-relative:text;mso-position-vertical:absolute;mso-position-vertical-relative:text;mso-height-percent:0;mso-height-relative:margin;v-text-anchor:middle" o:gfxdata="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" filled="f" strokecolor="#d8d8d8 [2732]" strokeweight="1pt">
+              <v:rect w14:anchorId="024F9B4A" id="Obdélník 35" o:spid="_x0000_s1039" style="position:absolute;margin-left:2.25pt;margin-top:346.6pt;width:171.75pt;height:31.4pt;z-index:251680768;visibility:visible;mso-wrap-style:square;mso-height-percent:0;mso-wrap-distance-left:9pt;mso-wrap-distance-top:0;mso-wrap-distance-right:9pt;mso-wrap-distance-bottom:0;mso-position-horizontal:absolute;mso-position-horizontal-relative:text;mso-position-vertical:absolute;mso-position-vertical-relative:text;mso-height-percent:0;mso-height-relative:margin;v-text-anchor:middle" o:gfxdata="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" filled="f" strokecolor="#d8d8d8 [2732]" strokeweight="1pt">
                 <v:textbox>
                   <w:txbxContent>
                     <w:p>
@@ -1396,7 +1796,7 @@
         <mc:AlternateContent>
           <mc:Choice Requires="wps">
             <w:drawing>
-              <wp:anchor distT="0" distB="0" distL="114300" distR="114300" simplePos="0" relativeHeight="251671552" behindDoc="0" locked="0" layoutInCell="1" allowOverlap="1" wp14:anchorId="734DA5E8" wp14:editId="78E1E8C8">
+              <wp:anchor distT="0" distB="0" distL="114300" distR="114300" simplePos="0" relativeHeight="251671552" behindDoc="0" locked="0" layoutInCell="1" allowOverlap="1" wp14:anchorId="734DA5E8" wp14:editId="4A2E840E">
                 <wp:simplePos x="0" y="0"/>
                 <wp:positionH relativeFrom="column">
                   <wp:posOffset>1162050</wp:posOffset>
@@ -1451,422 +1851,13 @@
           </mc:Choice>
           <mc:Fallback>
             <w:pict>
-              <v:shape w14:anchorId="7A688B2D" id="Přímá spojnice se šipkou 14" o:spid="_x0000_s1026" type="#_x0000_t32" style="position:absolute;margin-left:91.5pt;margin-top:209.85pt;width:.35pt;height:47.3pt;z-index:251671552;visibility:visible;mso-wrap-style:square;mso-height-percent:0;mso-wrap-distance-left:9pt;mso-wrap-distance-top:0;mso-wrap-distance-right:9pt;mso-wrap-distance-bottom:0;mso-position-horizontal:absolute;mso-position-horizontal-relative:text;mso-position-vertical:absolute;mso-position-vertical-relative:text;mso-height-percent:0;mso-height-relative:margin" o:gfxdata="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" strokecolor="#ed7d31 [3205]" strokeweight="1.5pt">
+              <v:shapetype w14:anchorId="6E4C6126" id="_x0000_t32" coordsize="21600,21600" o:spt="32" o:oned="t" path="m,l21600,21600e" filled="f">
+                <v:path arrowok="t" fillok="f" o:connecttype="none"/>
+                <o:lock v:ext="edit" shapetype="t"/>
+              </v:shapetype>
+              <v:shape id="Přímá spojnice se šipkou 14" o:spid="_x0000_s1026" type="#_x0000_t32" style="position:absolute;margin-left:91.5pt;margin-top:209.85pt;width:.35pt;height:47.3pt;z-index:251671552;visibility:visible;mso-wrap-style:square;mso-height-percent:0;mso-wrap-distance-left:9pt;mso-wrap-distance-top:0;mso-wrap-distance-right:9pt;mso-wrap-distance-bottom:0;mso-position-horizontal:absolute;mso-position-horizontal-relative:text;mso-position-vertical:absolute;mso-position-vertical-relative:text;mso-height-percent:0;mso-height-relative:margin" o:gfxdata="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" strokecolor="#ed7d31 [3205]" strokeweight="1.5pt">
                 <v:stroke endarrow="block" joinstyle="miter"/>
               </v:shape>
-            </w:pict>
-          </mc:Fallback>
-        </mc:AlternateContent>
-      </w:r>
-      <w:r>
-        <w:rPr>
-          <w:noProof/>
-        </w:rPr>
-        <mc:AlternateContent>
-          <mc:Choice Requires="wps">
-            <w:drawing>
-              <wp:anchor distT="0" distB="0" distL="114300" distR="114300" simplePos="0" relativeHeight="251667456" behindDoc="0" locked="0" layoutInCell="1" allowOverlap="1" wp14:anchorId="5D0D9BFE" wp14:editId="7AA355F4">
-                <wp:simplePos x="0" y="0"/>
-                <wp:positionH relativeFrom="column">
-                  <wp:posOffset>2962275</wp:posOffset>
-                </wp:positionH>
-                <wp:positionV relativeFrom="paragraph">
-                  <wp:posOffset>3246120</wp:posOffset>
-                </wp:positionV>
-                <wp:extent cx="2286000" cy="655320"/>
-                <wp:effectExtent l="0" t="0" r="19050" b="11430"/>
-                <wp:wrapNone/>
-                <wp:docPr id="6" name="Obdélník 6"/>
-                <wp:cNvGraphicFramePr/>
-                <a:graphic xmlns:a="http://schemas.openxmlformats.org/drawingml/2006/main">
-                  <a:graphicData uri="http://schemas.microsoft.com/office/word/2010/wordprocessingShape">
-                    <wps:wsp>
-                      <wps:cNvSpPr/>
-                      <wps:spPr>
-                        <a:xfrm>
-                          <a:off x="0" y="0"/>
-                          <a:ext cx="2286000" cy="655320"/>
-                        </a:xfrm>
-                        <a:prstGeom prst="rect">
-                          <a:avLst/>
-                        </a:prstGeom>
-                      </wps:spPr>
-                      <wps:style>
-                        <a:lnRef idx="2">
-                          <a:schemeClr val="accent1">
-                            <a:shade val="50000"/>
-                          </a:schemeClr>
-                        </a:lnRef>
-                        <a:fillRef idx="1">
-                          <a:schemeClr val="accent1"/>
-                        </a:fillRef>
-                        <a:effectRef idx="0">
-                          <a:schemeClr val="accent1"/>
-                        </a:effectRef>
-                        <a:fontRef idx="minor">
-                          <a:schemeClr val="lt1"/>
-                        </a:fontRef>
-                      </wps:style>
-                      <wps:txbx>
-                        <w:txbxContent>
-                          <w:p>
-                            <w:pPr>
-                              <w:spacing w:after="0" w:line="285" w:lineRule="atLeast"/>
-                              <w:jc w:val="center"/>
-                              <w:rPr>
-                                <w:rFonts w:ascii="Consolas" w:eastAsia="Times New Roman" w:hAnsi="Consolas" w:cs="Times New Roman"/>
-                                <w:b/>
-                                <w:bCs/>
-                                <w:color w:val="FFFFFF" w:themeColor="background1"/>
-                                <w:sz w:val="28"/>
-                                <w:szCs w:val="28"/>
-                              </w:rPr>
-                            </w:pPr>
-                            <w:r>
-                              <w:rPr>
-                                <w:rFonts w:ascii="Consolas" w:eastAsia="Times New Roman" w:hAnsi="Consolas" w:cs="Times New Roman"/>
-                                <w:b/>
-                                <w:bCs/>
-                                <w:color w:val="FFFFFF" w:themeColor="background1"/>
-                                <w:sz w:val="28"/>
-                                <w:szCs w:val="28"/>
-                              </w:rPr>
-                              <w:t xml:space="preserve">… </w:t>
-                            </w:r>
-                            <w:r>
-                              <w:rPr>
-                                <w:rFonts w:ascii="Consolas" w:eastAsia="Times New Roman" w:hAnsi="Consolas" w:cs="Times New Roman"/>
-                                <w:b/>
-                                <w:bCs/>
-                                <w:color w:val="FFFFFF" w:themeColor="background1"/>
-                                <w:sz w:val="28"/>
-                                <w:szCs w:val="28"/>
-                              </w:rPr>
-                              <w:t>side effects</w:t>
-                            </w:r>
-                          </w:p>
-                          <w:p>
-                            <w:pPr>
-                              <w:spacing w:after="0" w:line="285" w:lineRule="atLeast"/>
-                              <w:rPr>
-                                <w:rFonts w:ascii="Consolas" w:eastAsia="Times New Roman" w:hAnsi="Consolas" w:cs="Times New Roman"/>
-                                <w:b/>
-                                <w:bCs/>
-                                <w:color w:val="FFFFFF" w:themeColor="background1"/>
-                                <w:sz w:val="20"/>
-                                <w:szCs w:val="20"/>
-                              </w:rPr>
-                            </w:pPr>
-                            <w:r>
-                              <w:rPr>
-                                <w:rFonts w:ascii="Consolas" w:eastAsia="Times New Roman" w:hAnsi="Consolas" w:cs="Times New Roman"/>
-                                <w:b/>
-                                <w:bCs/>
-                                <w:color w:val="FFFFFF" w:themeColor="background1"/>
-                                <w:sz w:val="20"/>
-                                <w:szCs w:val="20"/>
-                              </w:rPr>
-                              <w:t xml:space="preserve">* </w:t>
-                            </w:r>
-                            <w:proofErr w:type="gramStart"/>
-                            <w:r>
-                              <w:rPr>
-                                <w:rFonts w:ascii="Consolas" w:eastAsia="Times New Roman" w:hAnsi="Consolas" w:cs="Times New Roman"/>
-                                <w:b/>
-                                <w:bCs/>
-                                <w:color w:val="FFFFFF" w:themeColor="background1"/>
-                                <w:sz w:val="20"/>
-                                <w:szCs w:val="20"/>
-                              </w:rPr>
-                              <w:t>other</w:t>
-                            </w:r>
-                            <w:proofErr w:type="gramEnd"/>
-                            <w:r>
-                              <w:rPr>
-                                <w:rFonts w:ascii="Consolas" w:eastAsia="Times New Roman" w:hAnsi="Consolas" w:cs="Times New Roman"/>
-                                <w:b/>
-                                <w:bCs/>
-                                <w:color w:val="FFFFFF" w:themeColor="background1"/>
-                                <w:sz w:val="20"/>
-                                <w:szCs w:val="20"/>
-                              </w:rPr>
-                              <w:t xml:space="preserve"> </w:t>
-                            </w:r>
-                            <w:r>
-                              <w:rPr>
-                                <w:rFonts w:ascii="Consolas" w:eastAsia="Times New Roman" w:hAnsi="Consolas" w:cs="Times New Roman"/>
-                                <w:b/>
-                                <w:bCs/>
-                                <w:color w:val="FFFFFF" w:themeColor="background1"/>
-                                <w:sz w:val="20"/>
-                                <w:szCs w:val="20"/>
-                              </w:rPr>
-                              <w:t xml:space="preserve">global </w:t>
-                            </w:r>
-                            <w:r>
-                              <w:rPr>
-                                <w:rFonts w:ascii="Consolas" w:eastAsia="Times New Roman" w:hAnsi="Consolas" w:cs="Times New Roman"/>
-                                <w:b/>
-                                <w:bCs/>
-                                <w:color w:val="FFFFFF" w:themeColor="background1"/>
-                                <w:sz w:val="20"/>
-                                <w:szCs w:val="20"/>
-                              </w:rPr>
-                              <w:t>states</w:t>
-                            </w:r>
-                          </w:p>
-                          <w:p>
-                            <w:pPr>
-                              <w:spacing w:after="0" w:line="285" w:lineRule="atLeast"/>
-                              <w:rPr>
-                                <w:rFonts w:ascii="Consolas" w:eastAsia="Times New Roman" w:hAnsi="Consolas" w:cs="Times New Roman"/>
-                                <w:b/>
-                                <w:bCs/>
-                                <w:color w:val="FFFFFF" w:themeColor="background1"/>
-                                <w:sz w:val="20"/>
-                                <w:szCs w:val="20"/>
-                              </w:rPr>
-                            </w:pPr>
-                            <w:r>
-                              <w:rPr>
-                                <w:rFonts w:ascii="Consolas" w:eastAsia="Times New Roman" w:hAnsi="Consolas" w:cs="Times New Roman"/>
-                                <w:b/>
-                                <w:bCs/>
-                                <w:color w:val="FFFFFF" w:themeColor="background1"/>
-                                <w:sz w:val="20"/>
-                                <w:szCs w:val="20"/>
-                              </w:rPr>
-                              <w:t xml:space="preserve">* </w:t>
-                            </w:r>
-                            <w:proofErr w:type="gramStart"/>
-                            <w:r>
-                              <w:rPr>
-                                <w:rFonts w:ascii="Consolas" w:eastAsia="Times New Roman" w:hAnsi="Consolas" w:cs="Times New Roman"/>
-                                <w:b/>
-                                <w:bCs/>
-                                <w:color w:val="FFFFFF" w:themeColor="background1"/>
-                                <w:sz w:val="20"/>
-                                <w:szCs w:val="20"/>
-                              </w:rPr>
-                              <w:t>external</w:t>
-                            </w:r>
-                            <w:proofErr w:type="gramEnd"/>
-                            <w:r>
-                              <w:rPr>
-                                <w:rFonts w:ascii="Consolas" w:eastAsia="Times New Roman" w:hAnsi="Consolas" w:cs="Times New Roman"/>
-                                <w:b/>
-                                <w:bCs/>
-                                <w:color w:val="FFFFFF" w:themeColor="background1"/>
-                                <w:sz w:val="20"/>
-                                <w:szCs w:val="20"/>
-                              </w:rPr>
-                              <w:t xml:space="preserve"> storage</w:t>
-                            </w:r>
-                            <w:r>
-                              <w:rPr>
-                                <w:rFonts w:ascii="Consolas" w:eastAsia="Times New Roman" w:hAnsi="Consolas" w:cs="Times New Roman"/>
-                                <w:b/>
-                                <w:bCs/>
-                                <w:color w:val="FFFFFF" w:themeColor="background1"/>
-                                <w:sz w:val="20"/>
-                                <w:szCs w:val="20"/>
-                              </w:rPr>
-                              <w:t xml:space="preserve"> read/write</w:t>
-                            </w:r>
-                          </w:p>
-                        </w:txbxContent>
-                      </wps:txbx>
-                      <wps:bodyPr rot="0" spcFirstLastPara="0" vertOverflow="overflow" horzOverflow="overflow" vert="horz" wrap="square" lIns="91440" tIns="45720" rIns="91440" bIns="45720" numCol="1" spcCol="0" rtlCol="0" fromWordArt="0" anchor="ctr" anchorCtr="0" forceAA="0" compatLnSpc="1">
-                        <a:prstTxWarp prst="textNoShape">
-                          <a:avLst/>
-                        </a:prstTxWarp>
-                        <a:noAutofit/>
-                      </wps:bodyPr>
-                    </wps:wsp>
-                  </a:graphicData>
-                </a:graphic>
-                <wp14:sizeRelH relativeFrom="margin">
-                  <wp14:pctWidth>0</wp14:pctWidth>
-                </wp14:sizeRelH>
-                <wp14:sizeRelV relativeFrom="margin">
-                  <wp14:pctHeight>0</wp14:pctHeight>
-                </wp14:sizeRelV>
-              </wp:anchor>
-            </w:drawing>
-          </mc:Choice>
-          <mc:Fallback>
-            <w:pict>
-              <v:rect w14:anchorId="5D0D9BFE" id="Obdélník 6" o:spid="_x0000_s1039" style="position:absolute;margin-left:233.25pt;margin-top:255.6pt;width:180pt;height:51.6pt;z-index:251667456;visibility:visible;mso-wrap-style:square;mso-width-percent:0;mso-height-percent:0;mso-wrap-distance-left:9pt;mso-wrap-distance-top:0;mso-wrap-distance-right:9pt;mso-wrap-distance-bottom:0;mso-position-horizontal:absolute;mso-position-horizontal-relative:text;mso-position-vertical:absolute;mso-position-vertical-relative:text;mso-width-percent:0;mso-height-percent:0;mso-width-relative:margin;mso-height-relative:margin;v-text-anchor:middle" o:gfxdata="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" fillcolor="#4472c4 [3204]" strokecolor="#1f3763 [1604]" strokeweight="1pt">
-                <v:textbox>
-                  <w:txbxContent>
-                    <w:p>
-                      <w:pPr>
-                        <w:spacing w:after="0" w:line="285" w:lineRule="atLeast"/>
-                        <w:jc w:val="center"/>
-                        <w:rPr>
-                          <w:rFonts w:ascii="Consolas" w:eastAsia="Times New Roman" w:hAnsi="Consolas" w:cs="Times New Roman"/>
-                          <w:b/>
-                          <w:bCs/>
-                          <w:color w:val="FFFFFF" w:themeColor="background1"/>
-                          <w:sz w:val="28"/>
-                          <w:szCs w:val="28"/>
-                        </w:rPr>
-                      </w:pPr>
-                      <w:r>
-                        <w:rPr>
-                          <w:rFonts w:ascii="Consolas" w:eastAsia="Times New Roman" w:hAnsi="Consolas" w:cs="Times New Roman"/>
-                          <w:b/>
-                          <w:bCs/>
-                          <w:color w:val="FFFFFF" w:themeColor="background1"/>
-                          <w:sz w:val="28"/>
-                          <w:szCs w:val="28"/>
-                        </w:rPr>
-                        <w:t xml:space="preserve">… </w:t>
-                      </w:r>
-                      <w:r>
-                        <w:rPr>
-                          <w:rFonts w:ascii="Consolas" w:eastAsia="Times New Roman" w:hAnsi="Consolas" w:cs="Times New Roman"/>
-                          <w:b/>
-                          <w:bCs/>
-                          <w:color w:val="FFFFFF" w:themeColor="background1"/>
-                          <w:sz w:val="28"/>
-                          <w:szCs w:val="28"/>
-                        </w:rPr>
-                        <w:t>side effects</w:t>
-                      </w:r>
-                    </w:p>
-                    <w:p>
-                      <w:pPr>
-                        <w:spacing w:after="0" w:line="285" w:lineRule="atLeast"/>
-                        <w:rPr>
-                          <w:rFonts w:ascii="Consolas" w:eastAsia="Times New Roman" w:hAnsi="Consolas" w:cs="Times New Roman"/>
-                          <w:b/>
-                          <w:bCs/>
-                          <w:color w:val="FFFFFF" w:themeColor="background1"/>
-                          <w:sz w:val="20"/>
-                          <w:szCs w:val="20"/>
-                        </w:rPr>
-                      </w:pPr>
-                      <w:r>
-                        <w:rPr>
-                          <w:rFonts w:ascii="Consolas" w:eastAsia="Times New Roman" w:hAnsi="Consolas" w:cs="Times New Roman"/>
-                          <w:b/>
-                          <w:bCs/>
-                          <w:color w:val="FFFFFF" w:themeColor="background1"/>
-                          <w:sz w:val="20"/>
-                          <w:szCs w:val="20"/>
-                        </w:rPr>
-                        <w:t xml:space="preserve">* </w:t>
-                      </w:r>
-                      <w:proofErr w:type="gramStart"/>
-                      <w:r>
-                        <w:rPr>
-                          <w:rFonts w:ascii="Consolas" w:eastAsia="Times New Roman" w:hAnsi="Consolas" w:cs="Times New Roman"/>
-                          <w:b/>
-                          <w:bCs/>
-                          <w:color w:val="FFFFFF" w:themeColor="background1"/>
-                          <w:sz w:val="20"/>
-                          <w:szCs w:val="20"/>
-                        </w:rPr>
-                        <w:t>other</w:t>
-                      </w:r>
-                      <w:proofErr w:type="gramEnd"/>
-                      <w:r>
-                        <w:rPr>
-                          <w:rFonts w:ascii="Consolas" w:eastAsia="Times New Roman" w:hAnsi="Consolas" w:cs="Times New Roman"/>
-                          <w:b/>
-                          <w:bCs/>
-                          <w:color w:val="FFFFFF" w:themeColor="background1"/>
-                          <w:sz w:val="20"/>
-                          <w:szCs w:val="20"/>
-                        </w:rPr>
-                        <w:t xml:space="preserve"> </w:t>
-                      </w:r>
-                      <w:r>
-                        <w:rPr>
-                          <w:rFonts w:ascii="Consolas" w:eastAsia="Times New Roman" w:hAnsi="Consolas" w:cs="Times New Roman"/>
-                          <w:b/>
-                          <w:bCs/>
-                          <w:color w:val="FFFFFF" w:themeColor="background1"/>
-                          <w:sz w:val="20"/>
-                          <w:szCs w:val="20"/>
-                        </w:rPr>
-                        <w:t xml:space="preserve">global </w:t>
-                      </w:r>
-                      <w:r>
-                        <w:rPr>
-                          <w:rFonts w:ascii="Consolas" w:eastAsia="Times New Roman" w:hAnsi="Consolas" w:cs="Times New Roman"/>
-                          <w:b/>
-                          <w:bCs/>
-                          <w:color w:val="FFFFFF" w:themeColor="background1"/>
-                          <w:sz w:val="20"/>
-                          <w:szCs w:val="20"/>
-                        </w:rPr>
-                        <w:t>states</w:t>
-                      </w:r>
-                    </w:p>
-                    <w:p>
-                      <w:pPr>
-                        <w:spacing w:after="0" w:line="285" w:lineRule="atLeast"/>
-                        <w:rPr>
-                          <w:rFonts w:ascii="Consolas" w:eastAsia="Times New Roman" w:hAnsi="Consolas" w:cs="Times New Roman"/>
-                          <w:b/>
-                          <w:bCs/>
-                          <w:color w:val="FFFFFF" w:themeColor="background1"/>
-                          <w:sz w:val="20"/>
-                          <w:szCs w:val="20"/>
-                        </w:rPr>
-                      </w:pPr>
-                      <w:r>
-                        <w:rPr>
-                          <w:rFonts w:ascii="Consolas" w:eastAsia="Times New Roman" w:hAnsi="Consolas" w:cs="Times New Roman"/>
-                          <w:b/>
-                          <w:bCs/>
-                          <w:color w:val="FFFFFF" w:themeColor="background1"/>
-                          <w:sz w:val="20"/>
-                          <w:szCs w:val="20"/>
-                        </w:rPr>
-                        <w:t xml:space="preserve">* </w:t>
-                      </w:r>
-                      <w:proofErr w:type="gramStart"/>
-                      <w:r>
-                        <w:rPr>
-                          <w:rFonts w:ascii="Consolas" w:eastAsia="Times New Roman" w:hAnsi="Consolas" w:cs="Times New Roman"/>
-                          <w:b/>
-                          <w:bCs/>
-                          <w:color w:val="FFFFFF" w:themeColor="background1"/>
-                          <w:sz w:val="20"/>
-                          <w:szCs w:val="20"/>
-                        </w:rPr>
-                        <w:t>external</w:t>
-                      </w:r>
-                      <w:proofErr w:type="gramEnd"/>
-                      <w:r>
-                        <w:rPr>
-                          <w:rFonts w:ascii="Consolas" w:eastAsia="Times New Roman" w:hAnsi="Consolas" w:cs="Times New Roman"/>
-                          <w:b/>
-                          <w:bCs/>
-                          <w:color w:val="FFFFFF" w:themeColor="background1"/>
-                          <w:sz w:val="20"/>
-                          <w:szCs w:val="20"/>
-                        </w:rPr>
-                        <w:t xml:space="preserve"> storage</w:t>
-                      </w:r>
-                      <w:r>
-                        <w:rPr>
-                          <w:rFonts w:ascii="Consolas" w:eastAsia="Times New Roman" w:hAnsi="Consolas" w:cs="Times New Roman"/>
-                          <w:b/>
-                          <w:bCs/>
-                          <w:color w:val="FFFFFF" w:themeColor="background1"/>
-                          <w:sz w:val="20"/>
-                          <w:szCs w:val="20"/>
-                        </w:rPr>
-                        <w:t xml:space="preserve"> read/write</w:t>
-                      </w:r>
-                    </w:p>
-                  </w:txbxContent>
-                </v:textbox>
-              </v:rect>
             </w:pict>
           </mc:Fallback>
         </mc:AlternateContent>
@@ -2103,7 +2094,7 @@
                       <wpg:cNvGrpSpPr/>
                       <wpg:grpSpPr>
                         <a:xfrm>
-                          <a:off x="0" y="9967"/>
+                          <a:off x="0" y="0"/>
                           <a:ext cx="5619750" cy="1041793"/>
                           <a:chOff x="0" y="-12744"/>
                           <a:chExt cx="5619750" cy="1393869"/>
@@ -2212,7 +2203,7 @@
           </mc:Choice>
           <mc:Fallback>
             <w:pict>
-              <v:group w14:anchorId="6E138177" id="Skupina 25" o:spid="_x0000_s1041" style="position:absolute;margin-left:-12.75pt;margin-top:43.45pt;width:442.5pt;height:82.8pt;z-index:251657214;mso-height-relative:margin" coordorigin=",-127" coordsize="56197,13938" o:gfxdata="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">
+              <v:group w14:anchorId="6E138177" id="Skupina 25" o:spid="_x0000_s1041" style="position:absolute;margin-left:-12.75pt;margin-top:43.45pt;width:442.5pt;height:82.8pt;z-index:251657214;mso-height-relative:margin" coordorigin=",-127" coordsize="56197,13938" o:gfxdata="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">
                 <v:shape id="Textové pole 26" o:spid="_x0000_s1042" type="#_x0000_t202" style="position:absolute;left:95;top:-127;width:56102;height:2666;visibility:visible;mso-wrap-style:square;v-text-anchor:top" o:gfxdata="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" stroked="f">
                   <v:textbox inset="0,0,0,0">
                     <w:txbxContent>

--- a/packages/riverpod_navigator_core/README.docx
+++ b/packages/riverpod_navigator_core/README.docx
@@ -8,6 +8,846 @@
           <w:lang w:val="cs-CZ"/>
         </w:rPr>
       </w:pPr>
+      <w:r>
+        <w:rPr>
+          <w:noProof/>
+        </w:rPr>
+        <mc:AlternateContent>
+          <mc:Choice Requires="wps">
+            <w:drawing>
+              <wp:anchor distT="0" distB="0" distL="114300" distR="114300" simplePos="0" relativeHeight="251676672" behindDoc="0" locked="0" layoutInCell="1" allowOverlap="1" wp14:anchorId="0F12B734" wp14:editId="771B8351">
+                <wp:simplePos x="0" y="0"/>
+                <wp:positionH relativeFrom="column">
+                  <wp:posOffset>4076700</wp:posOffset>
+                </wp:positionH>
+                <wp:positionV relativeFrom="paragraph">
+                  <wp:posOffset>2995295</wp:posOffset>
+                </wp:positionV>
+                <wp:extent cx="0" cy="254000"/>
+                <wp:effectExtent l="76200" t="0" r="57150" b="50800"/>
+                <wp:wrapNone/>
+                <wp:docPr id="20" name="Přímá spojnice se šipkou 20"/>
+                <wp:cNvGraphicFramePr/>
+                <a:graphic xmlns:a="http://schemas.openxmlformats.org/drawingml/2006/main">
+                  <a:graphicData uri="http://schemas.microsoft.com/office/word/2010/wordprocessingShape">
+                    <wps:wsp>
+                      <wps:cNvCnPr/>
+                      <wps:spPr>
+                        <a:xfrm>
+                          <a:off x="0" y="0"/>
+                          <a:ext cx="0" cy="254000"/>
+                        </a:xfrm>
+                        <a:prstGeom prst="straightConnector1">
+                          <a:avLst/>
+                        </a:prstGeom>
+                        <a:ln>
+                          <a:tailEnd type="triangle"/>
+                        </a:ln>
+                      </wps:spPr>
+                      <wps:style>
+                        <a:lnRef idx="3">
+                          <a:schemeClr val="accent1"/>
+                        </a:lnRef>
+                        <a:fillRef idx="0">
+                          <a:schemeClr val="accent1"/>
+                        </a:fillRef>
+                        <a:effectRef idx="2">
+                          <a:schemeClr val="accent1"/>
+                        </a:effectRef>
+                        <a:fontRef idx="minor">
+                          <a:schemeClr val="tx1"/>
+                        </a:fontRef>
+                      </wps:style>
+                      <wps:bodyPr/>
+                    </wps:wsp>
+                  </a:graphicData>
+                </a:graphic>
+                <wp14:sizeRelV relativeFrom="margin">
+                  <wp14:pctHeight>0</wp14:pctHeight>
+                </wp14:sizeRelV>
+              </wp:anchor>
+            </w:drawing>
+          </mc:Choice>
+          <mc:Fallback>
+            <w:pict>
+              <v:shapetype w14:anchorId="3F1B991E" id="_x0000_t32" coordsize="21600,21600" o:spt="32" o:oned="t" path="m,l21600,21600e" filled="f">
+                <v:path arrowok="t" fillok="f" o:connecttype="none"/>
+                <o:lock v:ext="edit" shapetype="t"/>
+              </v:shapetype>
+              <v:shape id="Přímá spojnice se šipkou 20" o:spid="_x0000_s1026" type="#_x0000_t32" style="position:absolute;margin-left:321pt;margin-top:235.85pt;width:0;height:20pt;z-index:251676672;visibility:visible;mso-wrap-style:square;mso-height-percent:0;mso-wrap-distance-left:9pt;mso-wrap-distance-top:0;mso-wrap-distance-right:9pt;mso-wrap-distance-bottom:0;mso-position-horizontal:absolute;mso-position-horizontal-relative:text;mso-position-vertical:absolute;mso-position-vertical-relative:text;mso-height-percent:0;mso-height-relative:margin" o:gfxdata="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" strokecolor="#4472c4 [3204]" strokeweight="1.5pt">
+                <v:stroke endarrow="block" joinstyle="miter"/>
+              </v:shape>
+            </w:pict>
+          </mc:Fallback>
+        </mc:AlternateContent>
+      </w:r>
+      <w:r>
+        <w:rPr>
+          <w:noProof/>
+        </w:rPr>
+        <mc:AlternateContent>
+          <mc:Choice Requires="wps">
+            <w:drawing>
+              <wp:anchor distT="0" distB="0" distL="114300" distR="114300" simplePos="0" relativeHeight="251675648" behindDoc="0" locked="0" layoutInCell="1" allowOverlap="1" wp14:anchorId="483BDCFB" wp14:editId="0BB43086">
+                <wp:simplePos x="0" y="0"/>
+                <wp:positionH relativeFrom="column">
+                  <wp:posOffset>2199005</wp:posOffset>
+                </wp:positionH>
+                <wp:positionV relativeFrom="paragraph">
+                  <wp:posOffset>2532380</wp:posOffset>
+                </wp:positionV>
+                <wp:extent cx="645495" cy="0"/>
+                <wp:effectExtent l="38100" t="76200" r="0" b="95250"/>
+                <wp:wrapNone/>
+                <wp:docPr id="19" name="Přímá spojnice se šipkou 19"/>
+                <wp:cNvGraphicFramePr/>
+                <a:graphic xmlns:a="http://schemas.openxmlformats.org/drawingml/2006/main">
+                  <a:graphicData uri="http://schemas.microsoft.com/office/word/2010/wordprocessingShape">
+                    <wps:wsp>
+                      <wps:cNvCnPr/>
+                      <wps:spPr>
+                        <a:xfrm flipH="1">
+                          <a:off x="0" y="0"/>
+                          <a:ext cx="645495" cy="0"/>
+                        </a:xfrm>
+                        <a:prstGeom prst="straightConnector1">
+                          <a:avLst/>
+                        </a:prstGeom>
+                        <a:ln>
+                          <a:tailEnd type="triangle"/>
+                        </a:ln>
+                      </wps:spPr>
+                      <wps:style>
+                        <a:lnRef idx="3">
+                          <a:schemeClr val="accent1"/>
+                        </a:lnRef>
+                        <a:fillRef idx="0">
+                          <a:schemeClr val="accent1"/>
+                        </a:fillRef>
+                        <a:effectRef idx="2">
+                          <a:schemeClr val="accent1"/>
+                        </a:effectRef>
+                        <a:fontRef idx="minor">
+                          <a:schemeClr val="tx1"/>
+                        </a:fontRef>
+                      </wps:style>
+                      <wps:bodyPr/>
+                    </wps:wsp>
+                  </a:graphicData>
+                </a:graphic>
+                <wp14:sizeRelH relativeFrom="margin">
+                  <wp14:pctWidth>0</wp14:pctWidth>
+                </wp14:sizeRelH>
+              </wp:anchor>
+            </w:drawing>
+          </mc:Choice>
+          <mc:Fallback>
+            <w:pict>
+              <v:shape w14:anchorId="5976624A" id="Přímá spojnice se šipkou 19" o:spid="_x0000_s1026" type="#_x0000_t32" style="position:absolute;margin-left:173.15pt;margin-top:199.4pt;width:50.85pt;height:0;flip:x;z-index:251675648;visibility:visible;mso-wrap-style:square;mso-width-percent:0;mso-wrap-distance-left:9pt;mso-wrap-distance-top:0;mso-wrap-distance-right:9pt;mso-wrap-distance-bottom:0;mso-position-horizontal:absolute;mso-position-horizontal-relative:text;mso-position-vertical:absolute;mso-position-vertical-relative:text;mso-width-percent:0;mso-width-relative:margin" o:gfxdata="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" strokecolor="#4472c4 [3204]" strokeweight="1.5pt">
+                <v:stroke endarrow="block" joinstyle="miter"/>
+              </v:shape>
+            </w:pict>
+          </mc:Fallback>
+        </mc:AlternateContent>
+      </w:r>
+      <w:r>
+        <w:rPr>
+          <w:noProof/>
+        </w:rPr>
+        <mc:AlternateContent>
+          <mc:Choice Requires="wps">
+            <w:drawing>
+              <wp:anchor distT="0" distB="0" distL="114300" distR="114300" simplePos="0" relativeHeight="251674624" behindDoc="0" locked="0" layoutInCell="1" allowOverlap="1" wp14:anchorId="33A69C5F" wp14:editId="51A422B3">
+                <wp:simplePos x="0" y="0"/>
+                <wp:positionH relativeFrom="column">
+                  <wp:posOffset>2165985</wp:posOffset>
+                </wp:positionH>
+                <wp:positionV relativeFrom="paragraph">
+                  <wp:posOffset>2160905</wp:posOffset>
+                </wp:positionV>
+                <wp:extent cx="701386" cy="0"/>
+                <wp:effectExtent l="0" t="76200" r="22860" b="95250"/>
+                <wp:wrapNone/>
+                <wp:docPr id="18" name="Přímá spojnice se šipkou 18"/>
+                <wp:cNvGraphicFramePr/>
+                <a:graphic xmlns:a="http://schemas.openxmlformats.org/drawingml/2006/main">
+                  <a:graphicData uri="http://schemas.microsoft.com/office/word/2010/wordprocessingShape">
+                    <wps:wsp>
+                      <wps:cNvCnPr/>
+                      <wps:spPr>
+                        <a:xfrm>
+                          <a:off x="0" y="0"/>
+                          <a:ext cx="701386" cy="0"/>
+                        </a:xfrm>
+                        <a:prstGeom prst="straightConnector1">
+                          <a:avLst/>
+                        </a:prstGeom>
+                        <a:ln>
+                          <a:tailEnd type="triangle"/>
+                        </a:ln>
+                      </wps:spPr>
+                      <wps:style>
+                        <a:lnRef idx="3">
+                          <a:schemeClr val="accent2"/>
+                        </a:lnRef>
+                        <a:fillRef idx="0">
+                          <a:schemeClr val="accent2"/>
+                        </a:fillRef>
+                        <a:effectRef idx="2">
+                          <a:schemeClr val="accent2"/>
+                        </a:effectRef>
+                        <a:fontRef idx="minor">
+                          <a:schemeClr val="tx1"/>
+                        </a:fontRef>
+                      </wps:style>
+                      <wps:bodyPr/>
+                    </wps:wsp>
+                  </a:graphicData>
+                </a:graphic>
+                <wp14:sizeRelH relativeFrom="margin">
+                  <wp14:pctWidth>0</wp14:pctWidth>
+                </wp14:sizeRelH>
+              </wp:anchor>
+            </w:drawing>
+          </mc:Choice>
+          <mc:Fallback>
+            <w:pict>
+              <v:shape w14:anchorId="52A27E46" id="Přímá spojnice se šipkou 18" o:spid="_x0000_s1026" type="#_x0000_t32" style="position:absolute;margin-left:170.55pt;margin-top:170.15pt;width:55.25pt;height:0;z-index:251674624;visibility:visible;mso-wrap-style:square;mso-width-percent:0;mso-wrap-distance-left:9pt;mso-wrap-distance-top:0;mso-wrap-distance-right:9pt;mso-wrap-distance-bottom:0;mso-position-horizontal:absolute;mso-position-horizontal-relative:text;mso-position-vertical:absolute;mso-position-vertical-relative:text;mso-width-percent:0;mso-width-relative:margin" o:gfxdata="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" strokecolor="#ed7d31 [3205]" strokeweight="1.5pt">
+                <v:stroke endarrow="block" joinstyle="miter"/>
+              </v:shape>
+            </w:pict>
+          </mc:Fallback>
+        </mc:AlternateContent>
+      </w:r>
+      <w:r>
+        <w:rPr>
+          <w:noProof/>
+        </w:rPr>
+        <mc:AlternateContent>
+          <mc:Choice Requires="wps">
+            <w:drawing>
+              <wp:anchor distT="0" distB="0" distL="114300" distR="114300" simplePos="0" relativeHeight="251673600" behindDoc="0" locked="0" layoutInCell="1" allowOverlap="1" wp14:anchorId="482EB187" wp14:editId="6C5459B8">
+                <wp:simplePos x="0" y="0"/>
+                <wp:positionH relativeFrom="column">
+                  <wp:posOffset>2857341</wp:posOffset>
+                </wp:positionH>
+                <wp:positionV relativeFrom="paragraph">
+                  <wp:posOffset>1744345</wp:posOffset>
+                </wp:positionV>
+                <wp:extent cx="2504123" cy="1247486"/>
+                <wp:effectExtent l="0" t="0" r="10795" b="10160"/>
+                <wp:wrapNone/>
+                <wp:docPr id="17" name="Obdélník 17"/>
+                <wp:cNvGraphicFramePr/>
+                <a:graphic xmlns:a="http://schemas.openxmlformats.org/drawingml/2006/main">
+                  <a:graphicData uri="http://schemas.microsoft.com/office/word/2010/wordprocessingShape">
+                    <wps:wsp>
+                      <wps:cNvSpPr/>
+                      <wps:spPr>
+                        <a:xfrm>
+                          <a:off x="0" y="0"/>
+                          <a:ext cx="2504123" cy="1247486"/>
+                        </a:xfrm>
+                        <a:prstGeom prst="rect">
+                          <a:avLst/>
+                        </a:prstGeom>
+                      </wps:spPr>
+                      <wps:style>
+                        <a:lnRef idx="2">
+                          <a:schemeClr val="dk1"/>
+                        </a:lnRef>
+                        <a:fillRef idx="1">
+                          <a:schemeClr val="lt1"/>
+                        </a:fillRef>
+                        <a:effectRef idx="0">
+                          <a:schemeClr val="dk1"/>
+                        </a:effectRef>
+                        <a:fontRef idx="minor">
+                          <a:schemeClr val="dk1"/>
+                        </a:fontRef>
+                      </wps:style>
+                      <wps:txbx>
+                        <w:txbxContent>
+                          <w:p>
+                            <w:pPr>
+                              <w:spacing w:after="0" w:line="285" w:lineRule="atLeast"/>
+                              <w:jc w:val="center"/>
+                              <w:rPr>
+                                <w:rFonts w:ascii="Consolas" w:eastAsia="Times New Roman" w:hAnsi="Consolas" w:cs="Times New Roman"/>
+                                <w:b/>
+                                <w:bCs/>
+                                <w:color w:val="000000" w:themeColor="text1"/>
+                                <w:sz w:val="28"/>
+                                <w:szCs w:val="28"/>
+                              </w:rPr>
+                            </w:pPr>
+                            <w:r>
+                              <w:rPr>
+                                <w:rFonts w:ascii="Consolas" w:eastAsia="Times New Roman" w:hAnsi="Consolas" w:cs="Times New Roman"/>
+                                <w:b/>
+                                <w:bCs/>
+                                <w:color w:val="000000" w:themeColor="text1"/>
+                                <w:sz w:val="28"/>
+                                <w:szCs w:val="28"/>
+                              </w:rPr>
+                              <w:t>Async app logic</w:t>
+                            </w:r>
+                          </w:p>
+                          <w:p>
+                            <w:pPr>
+                              <w:spacing w:after="0" w:line="285" w:lineRule="atLeast"/>
+                              <w:rPr>
+                                <w:rFonts w:ascii="Courier New" w:eastAsia="Times New Roman" w:hAnsi="Courier New" w:cs="Courier New"/>
+                                <w:b/>
+                                <w:bCs/>
+                                <w:color w:val="000000" w:themeColor="text1"/>
+                                <w:sz w:val="18"/>
+                                <w:szCs w:val="18"/>
+                              </w:rPr>
+                            </w:pPr>
+                            <w:proofErr w:type="spellStart"/>
+                            <w:r>
+                              <w:rPr>
+                                <w:rFonts w:ascii="Courier New" w:eastAsia="Times New Roman" w:hAnsi="Courier New" w:cs="Courier New"/>
+                                <w:b/>
+                                <w:bCs/>
+                                <w:color w:val="000000" w:themeColor="text1"/>
+                                <w:sz w:val="18"/>
+                                <w:szCs w:val="18"/>
+                              </w:rPr>
+                              <w:t>futureNewNavigationStackState</w:t>
+                            </w:r>
+                            <w:proofErr w:type="spellEnd"/>
+                            <w:r>
+                              <w:rPr>
+                                <w:rFonts w:ascii="Courier New" w:eastAsia="Times New Roman" w:hAnsi="Courier New" w:cs="Courier New"/>
+                                <w:b/>
+                                <w:bCs/>
+                                <w:color w:val="000000" w:themeColor="text1"/>
+                                <w:sz w:val="18"/>
+                                <w:szCs w:val="18"/>
+                              </w:rPr>
+                              <w:t xml:space="preserve"> = </w:t>
+                            </w:r>
+                          </w:p>
+                          <w:p>
+                            <w:pPr>
+                              <w:spacing w:after="0" w:line="285" w:lineRule="atLeast"/>
+                              <w:rPr>
+                                <w:rFonts w:ascii="Courier New" w:eastAsia="Times New Roman" w:hAnsi="Courier New" w:cs="Courier New"/>
+                                <w:b/>
+                                <w:bCs/>
+                                <w:color w:val="000000" w:themeColor="text1"/>
+                                <w:sz w:val="18"/>
+                                <w:szCs w:val="18"/>
+                              </w:rPr>
+                            </w:pPr>
+                            <w:proofErr w:type="spellStart"/>
+                            <w:proofErr w:type="gramStart"/>
+                            <w:r>
+                              <w:rPr>
+                                <w:rFonts w:ascii="Courier New" w:eastAsia="Times New Roman" w:hAnsi="Courier New" w:cs="Courier New"/>
+                                <w:b/>
+                                <w:bCs/>
+                                <w:color w:val="ED7D31" w:themeColor="accent2"/>
+                                <w:sz w:val="18"/>
+                                <w:szCs w:val="18"/>
+                              </w:rPr>
+                              <w:t>appLogic</w:t>
+                            </w:r>
+                            <w:proofErr w:type="spellEnd"/>
+                            <w:r>
+                              <w:rPr>
+                                <w:rFonts w:ascii="Courier New" w:eastAsia="Times New Roman" w:hAnsi="Courier New" w:cs="Courier New"/>
+                                <w:b/>
+                                <w:bCs/>
+                                <w:color w:val="000000" w:themeColor="text1"/>
+                                <w:sz w:val="18"/>
+                                <w:szCs w:val="18"/>
+                              </w:rPr>
+                              <w:t>(</w:t>
+                            </w:r>
+                            <w:proofErr w:type="gramEnd"/>
+                          </w:p>
+                          <w:p>
+                            <w:pPr>
+                              <w:spacing w:after="0" w:line="285" w:lineRule="atLeast"/>
+                              <w:rPr>
+                                <w:rFonts w:ascii="Courier New" w:eastAsia="Times New Roman" w:hAnsi="Courier New" w:cs="Courier New"/>
+                                <w:b/>
+                                <w:bCs/>
+                                <w:color w:val="000000" w:themeColor="text1"/>
+                                <w:sz w:val="18"/>
+                                <w:szCs w:val="18"/>
+                              </w:rPr>
+                            </w:pPr>
+                            <w:r>
+                              <w:rPr>
+                                <w:rFonts w:ascii="Courier New" w:eastAsia="Times New Roman" w:hAnsi="Courier New" w:cs="Courier New"/>
+                                <w:b/>
+                                <w:bCs/>
+                                <w:color w:val="000000" w:themeColor="text1"/>
+                                <w:sz w:val="18"/>
+                                <w:szCs w:val="18"/>
+                              </w:rPr>
+                              <w:t xml:space="preserve">    </w:t>
+                            </w:r>
+                            <w:proofErr w:type="spellStart"/>
+                            <w:r>
+                              <w:rPr>
+                                <w:rFonts w:ascii="Courier New" w:eastAsia="Times New Roman" w:hAnsi="Courier New" w:cs="Courier New"/>
+                                <w:b/>
+                                <w:bCs/>
+                                <w:color w:val="000000" w:themeColor="text1"/>
+                                <w:sz w:val="18"/>
+                                <w:szCs w:val="18"/>
+                              </w:rPr>
+                              <w:t>n</w:t>
+                            </w:r>
+                            <w:r>
+                              <w:rPr>
+                                <w:rFonts w:ascii="Courier New" w:eastAsia="Times New Roman" w:hAnsi="Courier New" w:cs="Courier New"/>
+                                <w:b/>
+                                <w:bCs/>
+                                <w:color w:val="000000" w:themeColor="text1"/>
+                                <w:sz w:val="18"/>
+                                <w:szCs w:val="18"/>
+                              </w:rPr>
+                              <w:t>avigationStackState</w:t>
+                            </w:r>
+                            <w:proofErr w:type="spellEnd"/>
+                            <w:r>
+                              <w:rPr>
+                                <w:rFonts w:ascii="Courier New" w:eastAsia="Times New Roman" w:hAnsi="Courier New" w:cs="Courier New"/>
+                                <w:b/>
+                                <w:bCs/>
+                                <w:color w:val="000000" w:themeColor="text1"/>
+                                <w:sz w:val="18"/>
+                                <w:szCs w:val="18"/>
+                              </w:rPr>
+                              <w:t>,</w:t>
+                            </w:r>
+                          </w:p>
+                          <w:p>
+                            <w:pPr>
+                              <w:spacing w:after="0" w:line="285" w:lineRule="atLeast"/>
+                              <w:rPr>
+                                <w:rFonts w:ascii="Courier New" w:eastAsia="Times New Roman" w:hAnsi="Courier New" w:cs="Courier New"/>
+                                <w:b/>
+                                <w:bCs/>
+                                <w:color w:val="000000" w:themeColor="text1"/>
+                                <w:sz w:val="18"/>
+                                <w:szCs w:val="18"/>
+                              </w:rPr>
+                            </w:pPr>
+                            <w:r>
+                              <w:rPr>
+                                <w:rFonts w:ascii="Courier New" w:eastAsia="Times New Roman" w:hAnsi="Courier New" w:cs="Courier New"/>
+                                <w:b/>
+                                <w:bCs/>
+                                <w:color w:val="000000" w:themeColor="text1"/>
+                                <w:sz w:val="18"/>
+                                <w:szCs w:val="18"/>
+                              </w:rPr>
+                              <w:t xml:space="preserve">    </w:t>
+                            </w:r>
+                            <w:proofErr w:type="spellStart"/>
+                            <w:r>
+                              <w:rPr>
+                                <w:rFonts w:ascii="Courier New" w:eastAsia="Times New Roman" w:hAnsi="Courier New" w:cs="Courier New"/>
+                                <w:b/>
+                                <w:bCs/>
+                                <w:color w:val="000000" w:themeColor="text1"/>
+                                <w:sz w:val="18"/>
+                                <w:szCs w:val="18"/>
+                              </w:rPr>
+                              <w:t>ongoingPathState</w:t>
+                            </w:r>
+                            <w:proofErr w:type="spellEnd"/>
+                            <w:r>
+                              <w:rPr>
+                                <w:rFonts w:ascii="Courier New" w:eastAsia="Times New Roman" w:hAnsi="Courier New" w:cs="Courier New"/>
+                                <w:b/>
+                                <w:bCs/>
+                                <w:color w:val="000000" w:themeColor="text1"/>
+                                <w:sz w:val="18"/>
+                                <w:szCs w:val="18"/>
+                              </w:rPr>
+                              <w:t>,</w:t>
+                            </w:r>
+                          </w:p>
+                          <w:p>
+                            <w:pPr>
+                              <w:spacing w:after="0" w:line="285" w:lineRule="atLeast"/>
+                              <w:rPr>
+                                <w:rFonts w:ascii="Courier New" w:eastAsia="Times New Roman" w:hAnsi="Courier New" w:cs="Courier New"/>
+                                <w:b/>
+                                <w:bCs/>
+                                <w:color w:val="000000" w:themeColor="text1"/>
+                                <w:sz w:val="18"/>
+                                <w:szCs w:val="18"/>
+                              </w:rPr>
+                            </w:pPr>
+                            <w:r>
+                              <w:rPr>
+                                <w:rFonts w:ascii="Courier New" w:eastAsia="Times New Roman" w:hAnsi="Courier New" w:cs="Courier New"/>
+                                <w:b/>
+                                <w:bCs/>
+                                <w:color w:val="000000" w:themeColor="text1"/>
+                                <w:sz w:val="18"/>
+                                <w:szCs w:val="18"/>
+                              </w:rPr>
+                              <w:t>);</w:t>
+                            </w:r>
+                          </w:p>
+                          <w:p>
+                            <w:pPr>
+                              <w:spacing w:after="0" w:line="285" w:lineRule="atLeast"/>
+                              <w:jc w:val="center"/>
+                              <w:rPr>
+                                <w:rFonts w:ascii="Consolas" w:eastAsia="Times New Roman" w:hAnsi="Consolas" w:cs="Times New Roman"/>
+                                <w:b/>
+                                <w:bCs/>
+                                <w:color w:val="000000" w:themeColor="text1"/>
+                                <w:sz w:val="20"/>
+                                <w:szCs w:val="20"/>
+                              </w:rPr>
+                            </w:pPr>
+                          </w:p>
+                          <w:p>
+                            <w:pPr>
+                              <w:spacing w:after="0" w:line="285" w:lineRule="atLeast"/>
+                              <w:jc w:val="center"/>
+                              <w:rPr>
+                                <w:rFonts w:ascii="Consolas" w:eastAsia="Times New Roman" w:hAnsi="Consolas" w:cs="Times New Roman"/>
+                                <w:b/>
+                                <w:bCs/>
+                                <w:color w:val="000000" w:themeColor="text1"/>
+                                <w:sz w:val="20"/>
+                                <w:szCs w:val="20"/>
+                              </w:rPr>
+                            </w:pPr>
+                          </w:p>
+                          <w:p>
+                            <w:pPr>
+                              <w:spacing w:after="0" w:line="285" w:lineRule="atLeast"/>
+                              <w:jc w:val="center"/>
+                              <w:rPr>
+                                <w:rFonts w:ascii="Consolas" w:eastAsia="Times New Roman" w:hAnsi="Consolas" w:cs="Times New Roman"/>
+                                <w:b/>
+                                <w:bCs/>
+                                <w:color w:val="000000" w:themeColor="text1"/>
+                                <w:sz w:val="20"/>
+                                <w:szCs w:val="20"/>
+                              </w:rPr>
+                            </w:pPr>
+                          </w:p>
+                        </w:txbxContent>
+                      </wps:txbx>
+                      <wps:bodyPr rot="0" spcFirstLastPara="0" vertOverflow="overflow" horzOverflow="overflow" vert="horz" wrap="square" lIns="91440" tIns="45720" rIns="91440" bIns="45720" numCol="1" spcCol="0" rtlCol="0" fromWordArt="0" anchor="ctr" anchorCtr="0" forceAA="0" compatLnSpc="1">
+                        <a:prstTxWarp prst="textNoShape">
+                          <a:avLst/>
+                        </a:prstTxWarp>
+                        <a:noAutofit/>
+                      </wps:bodyPr>
+                    </wps:wsp>
+                  </a:graphicData>
+                </a:graphic>
+                <wp14:sizeRelH relativeFrom="margin">
+                  <wp14:pctWidth>0</wp14:pctWidth>
+                </wp14:sizeRelH>
+                <wp14:sizeRelV relativeFrom="margin">
+                  <wp14:pctHeight>0</wp14:pctHeight>
+                </wp14:sizeRelV>
+              </wp:anchor>
+            </w:drawing>
+          </mc:Choice>
+          <mc:Fallback>
+            <w:pict>
+              <v:rect w14:anchorId="482EB187" id="Obdélník 17" o:spid="_x0000_s1026" style="position:absolute;margin-left:225pt;margin-top:137.35pt;width:197.2pt;height:98.25pt;z-index:251673600;visibility:visible;mso-wrap-style:square;mso-width-percent:0;mso-height-percent:0;mso-wrap-distance-left:9pt;mso-wrap-distance-top:0;mso-wrap-distance-right:9pt;mso-wrap-distance-bottom:0;mso-position-horizontal:absolute;mso-position-horizontal-relative:text;mso-position-vertical:absolute;mso-position-vertical-relative:text;mso-width-percent:0;mso-height-percent:0;mso-width-relative:margin;mso-height-relative:margin;v-text-anchor:middle" o:gfxdata="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" fillcolor="white [3201]" strokecolor="black [3200]" strokeweight="1pt">
+                <v:textbox>
+                  <w:txbxContent>
+                    <w:p>
+                      <w:pPr>
+                        <w:spacing w:after="0" w:line="285" w:lineRule="atLeast"/>
+                        <w:jc w:val="center"/>
+                        <w:rPr>
+                          <w:rFonts w:ascii="Consolas" w:eastAsia="Times New Roman" w:hAnsi="Consolas" w:cs="Times New Roman"/>
+                          <w:b/>
+                          <w:bCs/>
+                          <w:color w:val="000000" w:themeColor="text1"/>
+                          <w:sz w:val="28"/>
+                          <w:szCs w:val="28"/>
+                        </w:rPr>
+                      </w:pPr>
+                      <w:r>
+                        <w:rPr>
+                          <w:rFonts w:ascii="Consolas" w:eastAsia="Times New Roman" w:hAnsi="Consolas" w:cs="Times New Roman"/>
+                          <w:b/>
+                          <w:bCs/>
+                          <w:color w:val="000000" w:themeColor="text1"/>
+                          <w:sz w:val="28"/>
+                          <w:szCs w:val="28"/>
+                        </w:rPr>
+                        <w:t>Async app logic</w:t>
+                      </w:r>
+                    </w:p>
+                    <w:p>
+                      <w:pPr>
+                        <w:spacing w:after="0" w:line="285" w:lineRule="atLeast"/>
+                        <w:rPr>
+                          <w:rFonts w:ascii="Courier New" w:eastAsia="Times New Roman" w:hAnsi="Courier New" w:cs="Courier New"/>
+                          <w:b/>
+                          <w:bCs/>
+                          <w:color w:val="000000" w:themeColor="text1"/>
+                          <w:sz w:val="18"/>
+                          <w:szCs w:val="18"/>
+                        </w:rPr>
+                      </w:pPr>
+                      <w:proofErr w:type="spellStart"/>
+                      <w:r>
+                        <w:rPr>
+                          <w:rFonts w:ascii="Courier New" w:eastAsia="Times New Roman" w:hAnsi="Courier New" w:cs="Courier New"/>
+                          <w:b/>
+                          <w:bCs/>
+                          <w:color w:val="000000" w:themeColor="text1"/>
+                          <w:sz w:val="18"/>
+                          <w:szCs w:val="18"/>
+                        </w:rPr>
+                        <w:t>futureNewNavigationStackState</w:t>
+                      </w:r>
+                      <w:proofErr w:type="spellEnd"/>
+                      <w:r>
+                        <w:rPr>
+                          <w:rFonts w:ascii="Courier New" w:eastAsia="Times New Roman" w:hAnsi="Courier New" w:cs="Courier New"/>
+                          <w:b/>
+                          <w:bCs/>
+                          <w:color w:val="000000" w:themeColor="text1"/>
+                          <w:sz w:val="18"/>
+                          <w:szCs w:val="18"/>
+                        </w:rPr>
+                        <w:t xml:space="preserve"> = </w:t>
+                      </w:r>
+                    </w:p>
+                    <w:p>
+                      <w:pPr>
+                        <w:spacing w:after="0" w:line="285" w:lineRule="atLeast"/>
+                        <w:rPr>
+                          <w:rFonts w:ascii="Courier New" w:eastAsia="Times New Roman" w:hAnsi="Courier New" w:cs="Courier New"/>
+                          <w:b/>
+                          <w:bCs/>
+                          <w:color w:val="000000" w:themeColor="text1"/>
+                          <w:sz w:val="18"/>
+                          <w:szCs w:val="18"/>
+                        </w:rPr>
+                      </w:pPr>
+                      <w:proofErr w:type="spellStart"/>
+                      <w:proofErr w:type="gramStart"/>
+                      <w:r>
+                        <w:rPr>
+                          <w:rFonts w:ascii="Courier New" w:eastAsia="Times New Roman" w:hAnsi="Courier New" w:cs="Courier New"/>
+                          <w:b/>
+                          <w:bCs/>
+                          <w:color w:val="ED7D31" w:themeColor="accent2"/>
+                          <w:sz w:val="18"/>
+                          <w:szCs w:val="18"/>
+                        </w:rPr>
+                        <w:t>appLogic</w:t>
+                      </w:r>
+                      <w:proofErr w:type="spellEnd"/>
+                      <w:r>
+                        <w:rPr>
+                          <w:rFonts w:ascii="Courier New" w:eastAsia="Times New Roman" w:hAnsi="Courier New" w:cs="Courier New"/>
+                          <w:b/>
+                          <w:bCs/>
+                          <w:color w:val="000000" w:themeColor="text1"/>
+                          <w:sz w:val="18"/>
+                          <w:szCs w:val="18"/>
+                        </w:rPr>
+                        <w:t>(</w:t>
+                      </w:r>
+                      <w:proofErr w:type="gramEnd"/>
+                    </w:p>
+                    <w:p>
+                      <w:pPr>
+                        <w:spacing w:after="0" w:line="285" w:lineRule="atLeast"/>
+                        <w:rPr>
+                          <w:rFonts w:ascii="Courier New" w:eastAsia="Times New Roman" w:hAnsi="Courier New" w:cs="Courier New"/>
+                          <w:b/>
+                          <w:bCs/>
+                          <w:color w:val="000000" w:themeColor="text1"/>
+                          <w:sz w:val="18"/>
+                          <w:szCs w:val="18"/>
+                        </w:rPr>
+                      </w:pPr>
+                      <w:r>
+                        <w:rPr>
+                          <w:rFonts w:ascii="Courier New" w:eastAsia="Times New Roman" w:hAnsi="Courier New" w:cs="Courier New"/>
+                          <w:b/>
+                          <w:bCs/>
+                          <w:color w:val="000000" w:themeColor="text1"/>
+                          <w:sz w:val="18"/>
+                          <w:szCs w:val="18"/>
+                        </w:rPr>
+                        <w:t xml:space="preserve">    </w:t>
+                      </w:r>
+                      <w:proofErr w:type="spellStart"/>
+                      <w:r>
+                        <w:rPr>
+                          <w:rFonts w:ascii="Courier New" w:eastAsia="Times New Roman" w:hAnsi="Courier New" w:cs="Courier New"/>
+                          <w:b/>
+                          <w:bCs/>
+                          <w:color w:val="000000" w:themeColor="text1"/>
+                          <w:sz w:val="18"/>
+                          <w:szCs w:val="18"/>
+                        </w:rPr>
+                        <w:t>n</w:t>
+                      </w:r>
+                      <w:r>
+                        <w:rPr>
+                          <w:rFonts w:ascii="Courier New" w:eastAsia="Times New Roman" w:hAnsi="Courier New" w:cs="Courier New"/>
+                          <w:b/>
+                          <w:bCs/>
+                          <w:color w:val="000000" w:themeColor="text1"/>
+                          <w:sz w:val="18"/>
+                          <w:szCs w:val="18"/>
+                        </w:rPr>
+                        <w:t>avigationStackState</w:t>
+                      </w:r>
+                      <w:proofErr w:type="spellEnd"/>
+                      <w:r>
+                        <w:rPr>
+                          <w:rFonts w:ascii="Courier New" w:eastAsia="Times New Roman" w:hAnsi="Courier New" w:cs="Courier New"/>
+                          <w:b/>
+                          <w:bCs/>
+                          <w:color w:val="000000" w:themeColor="text1"/>
+                          <w:sz w:val="18"/>
+                          <w:szCs w:val="18"/>
+                        </w:rPr>
+                        <w:t>,</w:t>
+                      </w:r>
+                    </w:p>
+                    <w:p>
+                      <w:pPr>
+                        <w:spacing w:after="0" w:line="285" w:lineRule="atLeast"/>
+                        <w:rPr>
+                          <w:rFonts w:ascii="Courier New" w:eastAsia="Times New Roman" w:hAnsi="Courier New" w:cs="Courier New"/>
+                          <w:b/>
+                          <w:bCs/>
+                          <w:color w:val="000000" w:themeColor="text1"/>
+                          <w:sz w:val="18"/>
+                          <w:szCs w:val="18"/>
+                        </w:rPr>
+                      </w:pPr>
+                      <w:r>
+                        <w:rPr>
+                          <w:rFonts w:ascii="Courier New" w:eastAsia="Times New Roman" w:hAnsi="Courier New" w:cs="Courier New"/>
+                          <w:b/>
+                          <w:bCs/>
+                          <w:color w:val="000000" w:themeColor="text1"/>
+                          <w:sz w:val="18"/>
+                          <w:szCs w:val="18"/>
+                        </w:rPr>
+                        <w:t xml:space="preserve">    </w:t>
+                      </w:r>
+                      <w:proofErr w:type="spellStart"/>
+                      <w:r>
+                        <w:rPr>
+                          <w:rFonts w:ascii="Courier New" w:eastAsia="Times New Roman" w:hAnsi="Courier New" w:cs="Courier New"/>
+                          <w:b/>
+                          <w:bCs/>
+                          <w:color w:val="000000" w:themeColor="text1"/>
+                          <w:sz w:val="18"/>
+                          <w:szCs w:val="18"/>
+                        </w:rPr>
+                        <w:t>ongoingPathState</w:t>
+                      </w:r>
+                      <w:proofErr w:type="spellEnd"/>
+                      <w:r>
+                        <w:rPr>
+                          <w:rFonts w:ascii="Courier New" w:eastAsia="Times New Roman" w:hAnsi="Courier New" w:cs="Courier New"/>
+                          <w:b/>
+                          <w:bCs/>
+                          <w:color w:val="000000" w:themeColor="text1"/>
+                          <w:sz w:val="18"/>
+                          <w:szCs w:val="18"/>
+                        </w:rPr>
+                        <w:t>,</w:t>
+                      </w:r>
+                    </w:p>
+                    <w:p>
+                      <w:pPr>
+                        <w:spacing w:after="0" w:line="285" w:lineRule="atLeast"/>
+                        <w:rPr>
+                          <w:rFonts w:ascii="Courier New" w:eastAsia="Times New Roman" w:hAnsi="Courier New" w:cs="Courier New"/>
+                          <w:b/>
+                          <w:bCs/>
+                          <w:color w:val="000000" w:themeColor="text1"/>
+                          <w:sz w:val="18"/>
+                          <w:szCs w:val="18"/>
+                        </w:rPr>
+                      </w:pPr>
+                      <w:r>
+                        <w:rPr>
+                          <w:rFonts w:ascii="Courier New" w:eastAsia="Times New Roman" w:hAnsi="Courier New" w:cs="Courier New"/>
+                          <w:b/>
+                          <w:bCs/>
+                          <w:color w:val="000000" w:themeColor="text1"/>
+                          <w:sz w:val="18"/>
+                          <w:szCs w:val="18"/>
+                        </w:rPr>
+                        <w:t>);</w:t>
+                      </w:r>
+                    </w:p>
+                    <w:p>
+                      <w:pPr>
+                        <w:spacing w:after="0" w:line="285" w:lineRule="atLeast"/>
+                        <w:jc w:val="center"/>
+                        <w:rPr>
+                          <w:rFonts w:ascii="Consolas" w:eastAsia="Times New Roman" w:hAnsi="Consolas" w:cs="Times New Roman"/>
+                          <w:b/>
+                          <w:bCs/>
+                          <w:color w:val="000000" w:themeColor="text1"/>
+                          <w:sz w:val="20"/>
+                          <w:szCs w:val="20"/>
+                        </w:rPr>
+                      </w:pPr>
+                    </w:p>
+                    <w:p>
+                      <w:pPr>
+                        <w:spacing w:after="0" w:line="285" w:lineRule="atLeast"/>
+                        <w:jc w:val="center"/>
+                        <w:rPr>
+                          <w:rFonts w:ascii="Consolas" w:eastAsia="Times New Roman" w:hAnsi="Consolas" w:cs="Times New Roman"/>
+                          <w:b/>
+                          <w:bCs/>
+                          <w:color w:val="000000" w:themeColor="text1"/>
+                          <w:sz w:val="20"/>
+                          <w:szCs w:val="20"/>
+                        </w:rPr>
+                      </w:pPr>
+                    </w:p>
+                    <w:p>
+                      <w:pPr>
+                        <w:spacing w:after="0" w:line="285" w:lineRule="atLeast"/>
+                        <w:jc w:val="center"/>
+                        <w:rPr>
+                          <w:rFonts w:ascii="Consolas" w:eastAsia="Times New Roman" w:hAnsi="Consolas" w:cs="Times New Roman"/>
+                          <w:b/>
+                          <w:bCs/>
+                          <w:color w:val="000000" w:themeColor="text1"/>
+                          <w:sz w:val="20"/>
+                          <w:szCs w:val="20"/>
+                        </w:rPr>
+                      </w:pPr>
+                    </w:p>
+                  </w:txbxContent>
+                </v:textbox>
+              </v:rect>
+            </w:pict>
+          </mc:Fallback>
+        </mc:AlternateContent>
+      </w:r>
       <w:r>
         <w:rPr>
           <w:noProof/>
@@ -246,7 +1086,7 @@
           </mc:Choice>
           <mc:Fallback>
             <w:pict>
-              <v:rect w14:anchorId="5D0D9BFE" id="Obdélník 6" o:spid="_x0000_s1026" style="position:absolute;margin-left:233.25pt;margin-top:253pt;width:180pt;height:56.75pt;z-index:251667456;visibility:visible;mso-wrap-style:square;mso-width-percent:0;mso-height-percent:0;mso-wrap-distance-left:9pt;mso-wrap-distance-top:0;mso-wrap-distance-right:9pt;mso-wrap-distance-bottom:0;mso-position-horizontal:absolute;mso-position-horizontal-relative:text;mso-position-vertical:absolute;mso-position-vertical-relative:text;mso-width-percent:0;mso-height-percent:0;mso-width-relative:margin;mso-height-relative:margin;v-text-anchor:middle" o:gfxdata="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" fillcolor="#4472c4 [3204]" strokecolor="#1f3763 [1604]" strokeweight="1pt">
+              <v:rect w14:anchorId="5D0D9BFE" id="Obdélník 6" o:spid="_x0000_s1027" style="position:absolute;margin-left:233.25pt;margin-top:253pt;width:180pt;height:56.75pt;z-index:251667456;visibility:visible;mso-wrap-style:square;mso-width-percent:0;mso-height-percent:0;mso-wrap-distance-left:9pt;mso-wrap-distance-top:0;mso-wrap-distance-right:9pt;mso-wrap-distance-bottom:0;mso-position-horizontal:absolute;mso-position-horizontal-relative:text;mso-position-vertical:absolute;mso-position-vertical-relative:text;mso-width-percent:0;mso-height-percent:0;mso-width-relative:margin;mso-height-relative:margin;v-text-anchor:middle" o:gfxdata="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" fillcolor="#4472c4 [3204]" strokecolor="#1f3763 [1604]" strokeweight="1pt">
                 <v:textbox>
                   <w:txbxContent>
                     <w:p>
@@ -738,12 +1578,12 @@
           </mc:Choice>
           <mc:Fallback>
             <w:pict>
-              <v:group w14:anchorId="1C0F821B" id="Skupina 37" o:spid="_x0000_s1027" style="position:absolute;margin-left:-12pt;margin-top:-6.75pt;width:442.5pt;height:43.9pt;z-index:251683840;mso-height-relative:margin" coordorigin=",-4333" coordsize="56197,18786" o:gfxdata="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">
+              <v:group w14:anchorId="1C0F821B" id="Skupina 37" o:spid="_x0000_s1028" style="position:absolute;margin-left:-12pt;margin-top:-6.75pt;width:442.5pt;height:43.9pt;z-index:251683840;mso-height-relative:margin" coordorigin=",-4333" coordsize="56197,18786" o:gfxdata="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">
                 <v:shapetype id="_x0000_t202" coordsize="21600,21600" o:spt="202" path="m,l,21600r21600,l21600,xe">
                   <v:stroke joinstyle="miter"/>
                   <v:path gradientshapeok="t" o:connecttype="rect"/>
                 </v:shapetype>
-                <v:shape id="Textové pole 38" o:spid="_x0000_s1028" type="#_x0000_t202" style="position:absolute;left:95;top:-4333;width:56102;height:7990;visibility:visible;mso-wrap-style:square;v-text-anchor:top" o:gfxdata="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" fillcolor="white [3201]" stroked="f" strokeweight="1pt">
+                <v:shape id="Textové pole 38" o:spid="_x0000_s1029" type="#_x0000_t202" style="position:absolute;left:95;top:-4333;width:56102;height:7990;visibility:visible;mso-wrap-style:square;v-text-anchor:top" o:gfxdata="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" fillcolor="white [3201]" stroked="f" strokeweight="1pt">
                   <v:textbox inset="0,0,0,0">
                     <w:txbxContent>
                       <w:p>
@@ -771,7 +1611,7 @@
                     </w:txbxContent>
                   </v:textbox>
                 </v:shape>
-                <v:rect id="Obdélník 39" o:spid="_x0000_s1029" style="position:absolute;top:3213;width:56102;height:11240;visibility:visible;mso-wrap-style:square;v-text-anchor:middle" o:gfxdata="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" fillcolor="white [3201]" strokecolor="#d8d8d8 [2732]" strokeweight="1pt">
+                <v:rect id="Obdélník 39" o:spid="_x0000_s1030" style="position:absolute;top:3213;width:56102;height:11240;visibility:visible;mso-wrap-style:square;v-text-anchor:middle" o:gfxdata="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" fillcolor="white [3201]" strokecolor="#d8d8d8 [2732]" strokeweight="1pt">
                   <v:textbox>
                     <w:txbxContent>
                       <w:p>
@@ -930,24 +1770,16 @@
                                 <w:rPr>
                                   <w:i w:val="0"/>
                                   <w:iCs w:val="0"/>
-                                  <w:noProof/>
+                                  <w:color w:val="auto"/>
                                   <w:sz w:val="28"/>
                                   <w:szCs w:val="28"/>
-                                  <w14:textOutline w14:w="9525" w14:cap="rnd" w14:cmpd="sng" w14:algn="ctr">
-                                    <w14:solidFill>
-                                      <w14:schemeClr w14:val="bg1">
-                                        <w14:lumMod w14:val="65000"/>
-                                      </w14:schemeClr>
-                                    </w14:solidFill>
-                                    <w14:prstDash w14:val="solid"/>
-                                    <w14:bevel/>
-                                  </w14:textOutline>
                                 </w:rPr>
                               </w:pPr>
                               <w:r>
                                 <w:rPr>
                                   <w:i w:val="0"/>
                                   <w:iCs w:val="0"/>
+                                  <w:color w:val="auto"/>
                                   <w:sz w:val="28"/>
                                   <w:szCs w:val="28"/>
                                 </w:rPr>
@@ -1017,8 +1849,8 @@
           </mc:Choice>
           <mc:Fallback>
             <w:pict>
-              <v:group w14:anchorId="6E996808" id="Skupina 24" o:spid="_x0000_s1030" style="position:absolute;margin-left:-11.25pt;margin-top:228.75pt;width:444.75pt;height:89.45pt;z-index:251658239;mso-width-relative:margin;mso-height-relative:margin" coordsize="56483,13811" o:gfxdata="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">
-                <v:shape id="Textové pole 22" o:spid="_x0000_s1031" type="#_x0000_t202" style="position:absolute;left:381;width:56102;height:2666;visibility:visible;mso-wrap-style:square;v-text-anchor:top" o:gfxdata="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" stroked="f">
+              <v:group w14:anchorId="6E996808" id="Skupina 24" o:spid="_x0000_s1031" style="position:absolute;margin-left:-11.25pt;margin-top:228.75pt;width:444.75pt;height:89.45pt;z-index:251658239;mso-width-relative:margin;mso-height-relative:margin" coordsize="56483,13811" o:gfxdata="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">
+                <v:shape id="Textové pole 22" o:spid="_x0000_s1032" type="#_x0000_t202" style="position:absolute;left:381;width:56102;height:2666;visibility:visible;mso-wrap-style:square;v-text-anchor:top" o:gfxdata="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" stroked="f">
                   <v:textbox inset="0,0,0,0">
                     <w:txbxContent>
                       <w:p>
@@ -1027,24 +1859,16 @@
                           <w:rPr>
                             <w:i w:val="0"/>
                             <w:iCs w:val="0"/>
-                            <w:noProof/>
+                            <w:color w:val="auto"/>
                             <w:sz w:val="28"/>
                             <w:szCs w:val="28"/>
-                            <w14:textOutline w14:w="9525" w14:cap="rnd" w14:cmpd="sng" w14:algn="ctr">
-                              <w14:solidFill>
-                                <w14:schemeClr w14:val="bg1">
-                                  <w14:lumMod w14:val="65000"/>
-                                </w14:schemeClr>
-                              </w14:solidFill>
-                              <w14:prstDash w14:val="solid"/>
-                              <w14:bevel/>
-                            </w14:textOutline>
                           </w:rPr>
                         </w:pPr>
                         <w:r>
                           <w:rPr>
                             <w:i w:val="0"/>
                             <w:iCs w:val="0"/>
+                            <w:color w:val="auto"/>
                             <w:sz w:val="28"/>
                             <w:szCs w:val="28"/>
                           </w:rPr>
@@ -1054,7 +1878,7 @@
                     </w:txbxContent>
                   </v:textbox>
                 </v:shape>
-                <v:rect id="Obdélník 21" o:spid="_x0000_s1032" style="position:absolute;top:2571;width:56102;height:11240;visibility:visible;mso-wrap-style:square;v-text-anchor:middle" o:gfxdata="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" fillcolor="white [3201]" strokecolor="#bfbfbf [2412]" strokeweight="1pt"/>
+                <v:rect id="Obdélník 21" o:spid="_x0000_s1033" style="position:absolute;top:2571;width:56102;height:11240;visibility:visible;mso-wrap-style:square;v-text-anchor:middle" o:gfxdata="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" fillcolor="white [3201]" strokecolor="#bfbfbf [2412]" strokeweight="1pt"/>
               </v:group>
             </w:pict>
           </mc:Fallback>
@@ -1118,7 +1942,7 @@
                                 <w:rPr>
                                   <w:i w:val="0"/>
                                   <w:iCs w:val="0"/>
-                                  <w:noProof/>
+                                  <w:color w:val="auto"/>
                                   <w:sz w:val="28"/>
                                   <w:szCs w:val="28"/>
                                 </w:rPr>
@@ -1127,6 +1951,7 @@
                                 <w:rPr>
                                   <w:i w:val="0"/>
                                   <w:iCs w:val="0"/>
+                                  <w:color w:val="auto"/>
                                   <w:sz w:val="28"/>
                                   <w:szCs w:val="28"/>
                                 </w:rPr>
@@ -1136,6 +1961,7 @@
                                 <w:rPr>
                                   <w:i w:val="0"/>
                                   <w:iCs w:val="0"/>
+                                  <w:color w:val="auto"/>
                                   <w:sz w:val="28"/>
                                   <w:szCs w:val="28"/>
                                 </w:rPr>
@@ -1202,8 +2028,8 @@
           </mc:Choice>
           <mc:Fallback>
             <w:pict>
-              <v:group w14:anchorId="53D9FCC4" id="Skupina 28" o:spid="_x0000_s1033" style="position:absolute;margin-left:-11.25pt;margin-top:135.75pt;width:442.5pt;height:83.55pt;z-index:251656189;mso-height-relative:margin" coordorigin=",-388" coordsize="56197,14199" o:gfxdata="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">
-                <v:shape id="Textové pole 29" o:spid="_x0000_s1034" type="#_x0000_t202" style="position:absolute;left:95;top:-388;width:56102;height:2933;visibility:visible;mso-wrap-style:square;v-text-anchor:top" o:gfxdata="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" stroked="f">
+              <v:group w14:anchorId="53D9FCC4" id="Skupina 28" o:spid="_x0000_s1034" style="position:absolute;margin-left:-11.25pt;margin-top:135.75pt;width:442.5pt;height:83.55pt;z-index:251656189;mso-height-relative:margin" coordorigin=",-388" coordsize="56197,14199" o:gfxdata="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">
+                <v:shape id="Textové pole 29" o:spid="_x0000_s1035" type="#_x0000_t202" style="position:absolute;left:95;top:-388;width:56102;height:2933;visibility:visible;mso-wrap-style:square;v-text-anchor:top" o:gfxdata="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" stroked="f">
                   <v:textbox inset="0,0,0,0">
                     <w:txbxContent>
                       <w:p>
@@ -1212,7 +2038,7 @@
                           <w:rPr>
                             <w:i w:val="0"/>
                             <w:iCs w:val="0"/>
-                            <w:noProof/>
+                            <w:color w:val="auto"/>
                             <w:sz w:val="28"/>
                             <w:szCs w:val="28"/>
                           </w:rPr>
@@ -1221,6 +2047,7 @@
                           <w:rPr>
                             <w:i w:val="0"/>
                             <w:iCs w:val="0"/>
+                            <w:color w:val="auto"/>
                             <w:sz w:val="28"/>
                             <w:szCs w:val="28"/>
                           </w:rPr>
@@ -1230,6 +2057,7 @@
                           <w:rPr>
                             <w:i w:val="0"/>
                             <w:iCs w:val="0"/>
+                            <w:color w:val="auto"/>
                             <w:sz w:val="28"/>
                             <w:szCs w:val="28"/>
                           </w:rPr>
@@ -1239,7 +2067,7 @@
                     </w:txbxContent>
                   </v:textbox>
                 </v:shape>
-                <v:rect id="Obdélník 30" o:spid="_x0000_s1035" style="position:absolute;top:2571;width:56102;height:11240;visibility:visible;mso-wrap-style:square;v-text-anchor:middle" o:gfxdata="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" fillcolor="white [3201]" strokecolor="#bfbfbf [2412]" strokeweight="1pt"/>
+                <v:rect id="Obdélník 30" o:spid="_x0000_s1036" style="position:absolute;top:2571;width:56102;height:11240;visibility:visible;mso-wrap-style:square;v-text-anchor:middle" o:gfxdata="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" fillcolor="white [3201]" strokecolor="#bfbfbf [2412]" strokeweight="1pt"/>
               </v:group>
             </w:pict>
           </mc:Fallback>
@@ -1252,7 +2080,7 @@
         <mc:AlternateContent>
           <mc:Choice Requires="wps">
             <w:drawing>
-              <wp:anchor distT="0" distB="0" distL="114300" distR="114300" simplePos="0" relativeHeight="251681792" behindDoc="0" locked="0" layoutInCell="1" allowOverlap="1" wp14:anchorId="50C2D949" wp14:editId="46774A65">
+              <wp:anchor distT="0" distB="0" distL="114300" distR="114300" simplePos="0" relativeHeight="251681792" behindDoc="0" locked="0" layoutInCell="1" allowOverlap="1" wp14:anchorId="50C2D949" wp14:editId="0C6D8022">
                 <wp:simplePos x="0" y="0"/>
                 <wp:positionH relativeFrom="column">
                   <wp:posOffset>1170940</wp:posOffset>
@@ -1278,23 +2106,18 @@
                           <a:avLst/>
                         </a:prstGeom>
                         <a:ln>
-                          <a:solidFill>
-                            <a:schemeClr val="bg1">
-                              <a:lumMod val="85000"/>
-                            </a:schemeClr>
-                          </a:solidFill>
                           <a:tailEnd type="triangle"/>
                         </a:ln>
                       </wps:spPr>
                       <wps:style>
                         <a:lnRef idx="3">
-                          <a:schemeClr val="accent3"/>
+                          <a:schemeClr val="accent2"/>
                         </a:lnRef>
                         <a:fillRef idx="0">
-                          <a:schemeClr val="accent3"/>
+                          <a:schemeClr val="accent2"/>
                         </a:fillRef>
                         <a:effectRef idx="2">
-                          <a:schemeClr val="accent3"/>
+                          <a:schemeClr val="accent2"/>
                         </a:effectRef>
                         <a:fontRef idx="minor">
                           <a:schemeClr val="tx1"/>
@@ -1315,7 +2138,7 @@
           </mc:Choice>
           <mc:Fallback>
             <w:pict>
-              <v:shape w14:anchorId="532D217B" id="Přímá spojnice se šipkou 36" o:spid="_x0000_s1026" type="#_x0000_t32" style="position:absolute;margin-left:92.2pt;margin-top:308.25pt;width:.2pt;height:38.6pt;flip:x;z-index:251681792;visibility:visible;mso-wrap-style:square;mso-width-percent:0;mso-height-percent:0;mso-wrap-distance-left:9pt;mso-wrap-distance-top:0;mso-wrap-distance-right:9pt;mso-wrap-distance-bottom:0;mso-position-horizontal:absolute;mso-position-horizontal-relative:text;mso-position-vertical:absolute;mso-position-vertical-relative:text;mso-width-percent:0;mso-height-percent:0;mso-width-relative:margin;mso-height-relative:margin" o:gfxdata="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" strokecolor="#d8d8d8 [2732]" strokeweight="1.5pt">
+              <v:shape w14:anchorId="6D7D4ABA" id="Přímá spojnice se šipkou 36" o:spid="_x0000_s1026" type="#_x0000_t32" style="position:absolute;margin-left:92.2pt;margin-top:308.25pt;width:.2pt;height:38.6pt;flip:x;z-index:251681792;visibility:visible;mso-wrap-style:square;mso-width-percent:0;mso-height-percent:0;mso-wrap-distance-left:9pt;mso-wrap-distance-top:0;mso-wrap-distance-right:9pt;mso-wrap-distance-bottom:0;mso-position-horizontal:absolute;mso-position-horizontal-relative:text;mso-position-vertical:absolute;mso-position-vertical-relative:text;mso-width-percent:0;mso-height-percent:0;mso-width-relative:margin;mso-height-relative:margin" o:gfxdata="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" strokecolor="#ed7d31 [3205]" strokeweight="1.5pt">
                 <v:stroke endarrow="block" joinstyle="miter"/>
               </v:shape>
             </w:pict>
@@ -1329,7 +2152,7 @@
         <mc:AlternateContent>
           <mc:Choice Requires="wpg">
             <w:drawing>
-              <wp:anchor distT="0" distB="0" distL="114300" distR="114300" simplePos="0" relativeHeight="251678720" behindDoc="0" locked="0" layoutInCell="1" allowOverlap="1" wp14:anchorId="6280FE81" wp14:editId="2B5FFC34">
+              <wp:anchor distT="0" distB="0" distL="114300" distR="114300" simplePos="0" relativeHeight="251678720" behindDoc="0" locked="0" layoutInCell="1" allowOverlap="1" wp14:anchorId="6280FE81" wp14:editId="61CBD17C">
                 <wp:simplePos x="0" y="0"/>
                 <wp:positionH relativeFrom="column">
                   <wp:posOffset>-123825</wp:posOffset>
@@ -1391,60 +2214,21 @@
                                 <w:rPr>
                                   <w:i w:val="0"/>
                                   <w:iCs w:val="0"/>
-                                  <w:noProof/>
+                                  <w:color w:val="auto"/>
                                   <w:sz w:val="28"/>
                                   <w:szCs w:val="28"/>
-                                  <w:lang w:val="cs-CZ"/>
                                 </w:rPr>
                               </w:pPr>
                               <w:r>
                                 <w:rPr>
                                   <w:i w:val="0"/>
                                   <w:iCs w:val="0"/>
-                                  <w:color w:val="BFBFBF" w:themeColor="background1" w:themeShade="BF"/>
+                                  <w:color w:val="auto"/>
                                   <w:sz w:val="28"/>
                                   <w:szCs w:val="28"/>
-                                  <w:lang w:val="cs-CZ"/>
                                 </w:rPr>
-                                <w:t xml:space="preserve">Not in </w:t>
+                                <w:t>Flutter part</w:t>
                               </w:r>
-                              <w:proofErr w:type="spellStart"/>
-                              <w:r>
-                                <w:rPr>
-                                  <w:i w:val="0"/>
-                                  <w:iCs w:val="0"/>
-                                  <w:color w:val="BFBFBF" w:themeColor="background1" w:themeShade="BF"/>
-                                  <w:sz w:val="28"/>
-                                  <w:szCs w:val="28"/>
-                                  <w:lang w:val="cs-CZ"/>
-                                </w:rPr>
-                                <w:t>the</w:t>
-                              </w:r>
-                              <w:proofErr w:type="spellEnd"/>
-                              <w:r>
-                                <w:rPr>
-                                  <w:i w:val="0"/>
-                                  <w:iCs w:val="0"/>
-                                  <w:color w:val="BFBFBF" w:themeColor="background1" w:themeShade="BF"/>
-                                  <w:sz w:val="28"/>
-                                  <w:szCs w:val="28"/>
-                                  <w:lang w:val="cs-CZ"/>
-                                </w:rPr>
-                                <w:t xml:space="preserve"> </w:t>
-                              </w:r>
-                              <w:proofErr w:type="spellStart"/>
-                              <w:r>
-                                <w:rPr>
-                                  <w:i w:val="0"/>
-                                  <w:iCs w:val="0"/>
-                                  <w:color w:val="BFBFBF" w:themeColor="background1" w:themeShade="BF"/>
-                                  <w:sz w:val="28"/>
-                                  <w:szCs w:val="28"/>
-                                  <w:lang w:val="cs-CZ"/>
-                                </w:rPr>
-                                <w:t>library</w:t>
-                              </w:r>
-                              <w:proofErr w:type="spellEnd"/>
                             </w:p>
                           </w:txbxContent>
                         </wps:txbx>
@@ -1469,7 +2253,7 @@
                           <a:ln>
                             <a:solidFill>
                               <a:schemeClr val="bg1">
-                                <a:lumMod val="85000"/>
+                                <a:lumMod val="75000"/>
                               </a:schemeClr>
                             </a:solidFill>
                           </a:ln>
@@ -1506,8 +2290,8 @@
           </mc:Choice>
           <mc:Fallback>
             <w:pict>
-              <v:group w14:anchorId="6280FE81" id="Skupina 31" o:spid="_x0000_s1036" style="position:absolute;margin-left:-9.75pt;margin-top:322.55pt;width:442.5pt;height:63.55pt;z-index:251678720;mso-height-relative:margin" coordorigin=",-1534" coordsize="56197,15346" o:gfxdata="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">
-                <v:shape id="Textové pole 32" o:spid="_x0000_s1037" type="#_x0000_t202" style="position:absolute;left:95;top:-1534;width:56102;height:4960;visibility:visible;mso-wrap-style:square;v-text-anchor:top" o:gfxdata="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" fillcolor="white [3201]" stroked="f" strokeweight="1pt">
+              <v:group w14:anchorId="6280FE81" id="Skupina 31" o:spid="_x0000_s1037" style="position:absolute;margin-left:-9.75pt;margin-top:322.55pt;width:442.5pt;height:63.55pt;z-index:251678720;mso-height-relative:margin" coordorigin=",-1534" coordsize="56197,15346" o:gfxdata="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">
+                <v:shape id="Textové pole 32" o:spid="_x0000_s1038" type="#_x0000_t202" style="position:absolute;left:95;top:-1534;width:56102;height:4960;visibility:visible;mso-wrap-style:square;v-text-anchor:top" o:gfxdata="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" fillcolor="white [3201]" stroked="f" strokeweight="1pt">
                   <v:textbox inset="0,0,0,0">
                     <w:txbxContent>
                       <w:p>
@@ -1516,65 +2300,26 @@
                           <w:rPr>
                             <w:i w:val="0"/>
                             <w:iCs w:val="0"/>
-                            <w:noProof/>
+                            <w:color w:val="auto"/>
                             <w:sz w:val="28"/>
                             <w:szCs w:val="28"/>
-                            <w:lang w:val="cs-CZ"/>
                           </w:rPr>
                         </w:pPr>
                         <w:r>
                           <w:rPr>
                             <w:i w:val="0"/>
                             <w:iCs w:val="0"/>
-                            <w:color w:val="BFBFBF" w:themeColor="background1" w:themeShade="BF"/>
+                            <w:color w:val="auto"/>
                             <w:sz w:val="28"/>
                             <w:szCs w:val="28"/>
-                            <w:lang w:val="cs-CZ"/>
                           </w:rPr>
-                          <w:t xml:space="preserve">Not in </w:t>
+                          <w:t>Flutter part</w:t>
                         </w:r>
-                        <w:proofErr w:type="spellStart"/>
-                        <w:r>
-                          <w:rPr>
-                            <w:i w:val="0"/>
-                            <w:iCs w:val="0"/>
-                            <w:color w:val="BFBFBF" w:themeColor="background1" w:themeShade="BF"/>
-                            <w:sz w:val="28"/>
-                            <w:szCs w:val="28"/>
-                            <w:lang w:val="cs-CZ"/>
-                          </w:rPr>
-                          <w:t>the</w:t>
-                        </w:r>
-                        <w:proofErr w:type="spellEnd"/>
-                        <w:r>
-                          <w:rPr>
-                            <w:i w:val="0"/>
-                            <w:iCs w:val="0"/>
-                            <w:color w:val="BFBFBF" w:themeColor="background1" w:themeShade="BF"/>
-                            <w:sz w:val="28"/>
-                            <w:szCs w:val="28"/>
-                            <w:lang w:val="cs-CZ"/>
-                          </w:rPr>
-                          <w:t xml:space="preserve"> </w:t>
-                        </w:r>
-                        <w:proofErr w:type="spellStart"/>
-                        <w:r>
-                          <w:rPr>
-                            <w:i w:val="0"/>
-                            <w:iCs w:val="0"/>
-                            <w:color w:val="BFBFBF" w:themeColor="background1" w:themeShade="BF"/>
-                            <w:sz w:val="28"/>
-                            <w:szCs w:val="28"/>
-                            <w:lang w:val="cs-CZ"/>
-                          </w:rPr>
-                          <w:t>library</w:t>
-                        </w:r>
-                        <w:proofErr w:type="spellEnd"/>
                       </w:p>
                     </w:txbxContent>
                   </v:textbox>
                 </v:shape>
-                <v:rect id="Obdélník 33" o:spid="_x0000_s1038" style="position:absolute;top:2571;width:56102;height:11240;visibility:visible;mso-wrap-style:square;v-text-anchor:middle" o:gfxdata="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" fillcolor="white [3201]" strokecolor="#d8d8d8 [2732]" strokeweight="1pt"/>
+                <v:rect id="Obdélník 33" o:spid="_x0000_s1039" style="position:absolute;top:2571;width:56102;height:11240;visibility:visible;mso-wrap-style:square;v-text-anchor:middle" o:gfxdata="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" fillcolor="white [3201]" strokecolor="#bfbfbf [2412]" strokeweight="1pt"/>
               </v:group>
             </w:pict>
           </mc:Fallback>
@@ -1587,7 +2332,7 @@
         <mc:AlternateContent>
           <mc:Choice Requires="wps">
             <w:drawing>
-              <wp:anchor distT="0" distB="0" distL="114300" distR="114300" simplePos="0" relativeHeight="251680768" behindDoc="0" locked="0" layoutInCell="1" allowOverlap="1" wp14:anchorId="024F9B4A" wp14:editId="28D651A0">
+              <wp:anchor distT="0" distB="0" distL="114300" distR="114300" simplePos="0" relativeHeight="251680768" behindDoc="0" locked="0" layoutInCell="1" allowOverlap="1" wp14:anchorId="024F9B4A" wp14:editId="2C2C594D">
                 <wp:simplePos x="0" y="0"/>
                 <wp:positionH relativeFrom="column">
                   <wp:posOffset>28575</wp:posOffset>
@@ -1612,27 +2357,22 @@
                         <a:prstGeom prst="rect">
                           <a:avLst/>
                         </a:prstGeom>
-                        <a:noFill/>
-                        <a:ln>
-                          <a:solidFill>
-                            <a:schemeClr val="bg1">
-                              <a:lumMod val="85000"/>
-                            </a:schemeClr>
-                          </a:solidFill>
-                        </a:ln>
+                        <a:ln/>
                       </wps:spPr>
                       <wps:style>
                         <a:lnRef idx="2">
-                          <a:schemeClr val="accent3"/>
+                          <a:schemeClr val="accent2">
+                            <a:shade val="50000"/>
+                          </a:schemeClr>
                         </a:lnRef>
                         <a:fillRef idx="1">
-                          <a:schemeClr val="lt1"/>
+                          <a:schemeClr val="accent2"/>
                         </a:fillRef>
                         <a:effectRef idx="0">
-                          <a:schemeClr val="accent3"/>
+                          <a:schemeClr val="accent2"/>
                         </a:effectRef>
                         <a:fontRef idx="minor">
-                          <a:schemeClr val="dk1"/>
+                          <a:schemeClr val="lt1"/>
                         </a:fontRef>
                       </wps:style>
                       <wps:txbx>
@@ -1645,7 +2385,7 @@
                                 <w:rFonts w:ascii="Consolas" w:eastAsia="Times New Roman" w:hAnsi="Consolas" w:cs="Times New Roman"/>
                                 <w:b/>
                                 <w:bCs/>
-                                <w:color w:val="BFBFBF" w:themeColor="background1" w:themeShade="BF"/>
+                                <w:color w:val="FFFFFF" w:themeColor="background1"/>
                                 <w:sz w:val="28"/>
                                 <w:szCs w:val="28"/>
                               </w:rPr>
@@ -1656,7 +2396,7 @@
                                 <w:rFonts w:ascii="Consolas" w:eastAsia="Times New Roman" w:hAnsi="Consolas" w:cs="Times New Roman"/>
                                 <w:b/>
                                 <w:bCs/>
-                                <w:color w:val="BFBFBF" w:themeColor="background1" w:themeShade="BF"/>
+                                <w:color w:val="FFFFFF" w:themeColor="background1"/>
                                 <w:sz w:val="28"/>
                                 <w:szCs w:val="28"/>
                               </w:rPr>
@@ -1683,7 +2423,7 @@
           </mc:Choice>
           <mc:Fallback>
             <w:pict>
-              <v:rect w14:anchorId="024F9B4A" id="Obdélník 35" o:spid="_x0000_s1039" style="position:absolute;margin-left:2.25pt;margin-top:346.6pt;width:171.75pt;height:31.4pt;z-index:251680768;visibility:visible;mso-wrap-style:square;mso-height-percent:0;mso-wrap-distance-left:9pt;mso-wrap-distance-top:0;mso-wrap-distance-right:9pt;mso-wrap-distance-bottom:0;mso-position-horizontal:absolute;mso-position-horizontal-relative:text;mso-position-vertical:absolute;mso-position-vertical-relative:text;mso-height-percent:0;mso-height-relative:margin;v-text-anchor:middle" o:gfxdata="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" filled="f" strokecolor="#d8d8d8 [2732]" strokeweight="1pt">
+              <v:rect w14:anchorId="024F9B4A" id="Obdélník 35" o:spid="_x0000_s1040" style="position:absolute;margin-left:2.25pt;margin-top:346.6pt;width:171.75pt;height:31.4pt;z-index:251680768;visibility:visible;mso-wrap-style:square;mso-height-percent:0;mso-wrap-distance-left:9pt;mso-wrap-distance-top:0;mso-wrap-distance-right:9pt;mso-wrap-distance-bottom:0;mso-position-horizontal:absolute;mso-position-horizontal-relative:text;mso-position-vertical:absolute;mso-position-vertical-relative:text;mso-height-percent:0;mso-height-relative:margin;v-text-anchor:middle" o:gfxdata="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" fillcolor="#ed7d31 [3205]" strokecolor="#823b0b [1605]" strokeweight="1pt">
                 <v:textbox>
                   <w:txbxContent>
                     <w:p>
@@ -1694,7 +2434,7 @@
                           <w:rFonts w:ascii="Consolas" w:eastAsia="Times New Roman" w:hAnsi="Consolas" w:cs="Times New Roman"/>
                           <w:b/>
                           <w:bCs/>
-                          <w:color w:val="BFBFBF" w:themeColor="background1" w:themeShade="BF"/>
+                          <w:color w:val="FFFFFF" w:themeColor="background1"/>
                           <w:sz w:val="28"/>
                           <w:szCs w:val="28"/>
                         </w:rPr>
@@ -1705,7 +2445,7 @@
                           <w:rFonts w:ascii="Consolas" w:eastAsia="Times New Roman" w:hAnsi="Consolas" w:cs="Times New Roman"/>
                           <w:b/>
                           <w:bCs/>
-                          <w:color w:val="BFBFBF" w:themeColor="background1" w:themeShade="BF"/>
+                          <w:color w:val="FFFFFF" w:themeColor="background1"/>
                           <w:sz w:val="28"/>
                           <w:szCs w:val="28"/>
                         </w:rPr>
@@ -1716,75 +2456,6 @@
                   </w:txbxContent>
                 </v:textbox>
               </v:rect>
-            </w:pict>
-          </mc:Fallback>
-        </mc:AlternateContent>
-      </w:r>
-      <w:r>
-        <w:rPr>
-          <w:noProof/>
-        </w:rPr>
-        <mc:AlternateContent>
-          <mc:Choice Requires="wps">
-            <w:drawing>
-              <wp:anchor distT="0" distB="0" distL="114300" distR="114300" simplePos="0" relativeHeight="251676672" behindDoc="0" locked="0" layoutInCell="1" allowOverlap="1" wp14:anchorId="0F12B734" wp14:editId="72B084C2">
-                <wp:simplePos x="0" y="0"/>
-                <wp:positionH relativeFrom="column">
-                  <wp:posOffset>4076700</wp:posOffset>
-                </wp:positionH>
-                <wp:positionV relativeFrom="paragraph">
-                  <wp:posOffset>2675255</wp:posOffset>
-                </wp:positionV>
-                <wp:extent cx="0" cy="600711"/>
-                <wp:effectExtent l="76200" t="0" r="57150" b="66040"/>
-                <wp:wrapNone/>
-                <wp:docPr id="20" name="Přímá spojnice se šipkou 20"/>
-                <wp:cNvGraphicFramePr/>
-                <a:graphic xmlns:a="http://schemas.openxmlformats.org/drawingml/2006/main">
-                  <a:graphicData uri="http://schemas.microsoft.com/office/word/2010/wordprocessingShape">
-                    <wps:wsp>
-                      <wps:cNvCnPr/>
-                      <wps:spPr>
-                        <a:xfrm>
-                          <a:off x="0" y="0"/>
-                          <a:ext cx="0" cy="600711"/>
-                        </a:xfrm>
-                        <a:prstGeom prst="straightConnector1">
-                          <a:avLst/>
-                        </a:prstGeom>
-                        <a:ln>
-                          <a:tailEnd type="triangle"/>
-                        </a:ln>
-                      </wps:spPr>
-                      <wps:style>
-                        <a:lnRef idx="3">
-                          <a:schemeClr val="accent1"/>
-                        </a:lnRef>
-                        <a:fillRef idx="0">
-                          <a:schemeClr val="accent1"/>
-                        </a:fillRef>
-                        <a:effectRef idx="2">
-                          <a:schemeClr val="accent1"/>
-                        </a:effectRef>
-                        <a:fontRef idx="minor">
-                          <a:schemeClr val="tx1"/>
-                        </a:fontRef>
-                      </wps:style>
-                      <wps:bodyPr/>
-                    </wps:wsp>
-                  </a:graphicData>
-                </a:graphic>
-                <wp14:sizeRelV relativeFrom="margin">
-                  <wp14:pctHeight>0</wp14:pctHeight>
-                </wp14:sizeRelV>
-              </wp:anchor>
-            </w:drawing>
-          </mc:Choice>
-          <mc:Fallback>
-            <w:pict>
-              <v:shape w14:anchorId="411F3645" id="Přímá spojnice se šipkou 20" o:spid="_x0000_s1026" type="#_x0000_t32" style="position:absolute;margin-left:321pt;margin-top:210.65pt;width:0;height:47.3pt;z-index:251676672;visibility:visible;mso-wrap-style:square;mso-height-percent:0;mso-wrap-distance-left:9pt;mso-wrap-distance-top:0;mso-wrap-distance-right:9pt;mso-wrap-distance-bottom:0;mso-position-horizontal:absolute;mso-position-horizontal-relative:text;mso-position-vertical:absolute;mso-position-vertical-relative:text;mso-height-percent:0;mso-height-relative:margin" o:gfxdata="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" strokecolor="#4472c4 [3204]" strokeweight="1.5pt">
-                <v:stroke endarrow="block" joinstyle="miter"/>
-              </v:shape>
             </w:pict>
           </mc:Fallback>
         </mc:AlternateContent>
@@ -1996,7 +2667,7 @@
           </mc:Choice>
           <mc:Fallback>
             <w:pict>
-              <v:rect w14:anchorId="0C35EE36" id="Obdélník 4" o:spid="_x0000_s1040" style="position:absolute;margin-left:0;margin-top:256.15pt;width:201pt;height:50.45pt;z-index:251665408;visibility:visible;mso-wrap-style:square;mso-width-percent:0;mso-height-percent:0;mso-wrap-distance-left:9pt;mso-wrap-distance-top:0;mso-wrap-distance-right:9pt;mso-wrap-distance-bottom:0;mso-position-horizontal:absolute;mso-position-horizontal-relative:margin;mso-position-vertical:absolute;mso-position-vertical-relative:text;mso-width-percent:0;mso-height-percent:0;mso-width-relative:margin;mso-height-relative:margin;v-text-anchor:middle" o:gfxdata="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" fillcolor="#ed7d31 [3205]" strokecolor="#823b0b [1605]" strokeweight="1pt">
+              <v:rect w14:anchorId="0C35EE36" id="Obdélník 4" o:spid="_x0000_s1041" style="position:absolute;margin-left:0;margin-top:256.15pt;width:201pt;height:50.45pt;z-index:251665408;visibility:visible;mso-wrap-style:square;mso-width-percent:0;mso-height-percent:0;mso-wrap-distance-left:9pt;mso-wrap-distance-top:0;mso-wrap-distance-right:9pt;mso-wrap-distance-bottom:0;mso-position-horizontal:absolute;mso-position-horizontal-relative:margin;mso-position-vertical:absolute;mso-position-vertical-relative:text;mso-width-percent:0;mso-height-percent:0;mso-width-relative:margin;mso-height-relative:margin;v-text-anchor:middle" o:gfxdata="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" fillcolor="#ed7d31 [3205]" strokecolor="#823b0b [1605]" strokeweight="1pt">
                 <v:textbox>
                   <w:txbxContent>
                     <w:p>
@@ -2203,8 +2874,8 @@
           </mc:Choice>
           <mc:Fallback>
             <w:pict>
-              <v:group w14:anchorId="6E138177" id="Skupina 25" o:spid="_x0000_s1041" style="position:absolute;margin-left:-12.75pt;margin-top:43.45pt;width:442.5pt;height:82.8pt;z-index:251657214;mso-height-relative:margin" coordorigin=",-127" coordsize="56197,13938" o:gfxdata="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">
-                <v:shape id="Textové pole 26" o:spid="_x0000_s1042" type="#_x0000_t202" style="position:absolute;left:95;top:-127;width:56102;height:2666;visibility:visible;mso-wrap-style:square;v-text-anchor:top" o:gfxdata="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" stroked="f">
+              <v:group w14:anchorId="6E138177" id="Skupina 25" o:spid="_x0000_s1042" style="position:absolute;margin-left:-12.75pt;margin-top:43.45pt;width:442.5pt;height:82.8pt;z-index:251657214;mso-height-relative:margin" coordorigin=",-127" coordsize="56197,13938" o:gfxdata="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">
+                <v:shape id="Textové pole 26" o:spid="_x0000_s1043" type="#_x0000_t202" style="position:absolute;left:95;top:-127;width:56102;height:2666;visibility:visible;mso-wrap-style:square;v-text-anchor:top" o:gfxdata="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" stroked="f">
                   <v:textbox inset="0,0,0,0">
                     <w:txbxContent>
                       <w:p>
@@ -2233,7 +2904,7 @@
                     </w:txbxContent>
                   </v:textbox>
                 </v:shape>
-                <v:rect id="Obdélník 27" o:spid="_x0000_s1043" style="position:absolute;top:2571;width:56102;height:11240;visibility:visible;mso-wrap-style:square;v-text-anchor:middle" o:gfxdata="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" fillcolor="white [3201]" strokecolor="#a5a5a5 [2092]" strokeweight="1pt"/>
+                <v:rect id="Obdélník 27" o:spid="_x0000_s1044" style="position:absolute;top:2571;width:56102;height:11240;visibility:visible;mso-wrap-style:square;v-text-anchor:middle" o:gfxdata="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" fillcolor="white [3201]" strokecolor="#a5a5a5 [2092]" strokeweight="1pt"/>
               </v:group>
             </w:pict>
           </mc:Fallback>
@@ -2246,7 +2917,7 @@
         <mc:AlternateContent>
           <mc:Choice Requires="wps">
             <w:drawing>
-              <wp:anchor distT="0" distB="0" distL="114300" distR="114300" simplePos="0" relativeHeight="251668480" behindDoc="0" locked="0" layoutInCell="1" allowOverlap="1" wp14:anchorId="470D1C44" wp14:editId="4FA84B13">
+              <wp:anchor distT="0" distB="0" distL="114300" distR="114300" simplePos="0" relativeHeight="251668480" behindDoc="0" locked="0" layoutInCell="1" allowOverlap="1" wp14:anchorId="470D1C44" wp14:editId="25E28F02">
                 <wp:simplePos x="0" y="0"/>
                 <wp:positionH relativeFrom="column">
                   <wp:posOffset>1861185</wp:posOffset>
@@ -2304,7 +2975,7 @@
           </mc:Choice>
           <mc:Fallback>
             <w:pict>
-              <v:shape w14:anchorId="792C08A8" id="Přímá spojnice se šipkou 11" o:spid="_x0000_s1026" type="#_x0000_t32" style="position:absolute;margin-left:146.55pt;margin-top:117.35pt;width:85.9pt;height:42.45pt;flip:x;z-index:251668480;visibility:visible;mso-wrap-style:square;mso-width-percent:0;mso-height-percent:0;mso-wrap-distance-left:9pt;mso-wrap-distance-top:0;mso-wrap-distance-right:9pt;mso-wrap-distance-bottom:0;mso-position-horizontal:absolute;mso-position-horizontal-relative:text;mso-position-vertical:absolute;mso-position-vertical-relative:text;mso-width-percent:0;mso-height-percent:0;mso-width-relative:margin;mso-height-relative:margin" o:gfxdata="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" strokecolor="#4472c4 [3204]" strokeweight="1.5pt">
+              <v:shape w14:anchorId="3104950B" id="Přímá spojnice se šipkou 11" o:spid="_x0000_s1026" type="#_x0000_t32" style="position:absolute;margin-left:146.55pt;margin-top:117.35pt;width:85.9pt;height:42.45pt;flip:x;z-index:251668480;visibility:visible;mso-wrap-style:square;mso-width-percent:0;mso-height-percent:0;mso-wrap-distance-left:9pt;mso-wrap-distance-top:0;mso-wrap-distance-right:9pt;mso-wrap-distance-bottom:0;mso-position-horizontal:absolute;mso-position-horizontal-relative:text;mso-position-vertical:absolute;mso-position-vertical-relative:text;mso-width-percent:0;mso-height-percent:0;mso-width-relative:margin;mso-height-relative:margin" o:gfxdata="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" strokecolor="#4472c4 [3204]" strokeweight="1.5pt">
                 <v:stroke endarrow="block" joinstyle="miter"/>
               </v:shape>
             </w:pict>
@@ -2318,73 +2989,7 @@
         <mc:AlternateContent>
           <mc:Choice Requires="wps">
             <w:drawing>
-              <wp:anchor distT="0" distB="0" distL="114300" distR="114300" simplePos="0" relativeHeight="251675648" behindDoc="0" locked="0" layoutInCell="1" allowOverlap="1" wp14:anchorId="483BDCFB" wp14:editId="0A27A5D9">
-                <wp:simplePos x="0" y="0"/>
-                <wp:positionH relativeFrom="column">
-                  <wp:posOffset>2181225</wp:posOffset>
-                </wp:positionH>
-                <wp:positionV relativeFrom="paragraph">
-                  <wp:posOffset>2532380</wp:posOffset>
-                </wp:positionV>
-                <wp:extent cx="781050" cy="0"/>
-                <wp:effectExtent l="38100" t="76200" r="0" b="95250"/>
-                <wp:wrapNone/>
-                <wp:docPr id="19" name="Přímá spojnice se šipkou 19"/>
-                <wp:cNvGraphicFramePr/>
-                <a:graphic xmlns:a="http://schemas.openxmlformats.org/drawingml/2006/main">
-                  <a:graphicData uri="http://schemas.microsoft.com/office/word/2010/wordprocessingShape">
-                    <wps:wsp>
-                      <wps:cNvCnPr/>
-                      <wps:spPr>
-                        <a:xfrm flipH="1">
-                          <a:off x="0" y="0"/>
-                          <a:ext cx="781050" cy="0"/>
-                        </a:xfrm>
-                        <a:prstGeom prst="straightConnector1">
-                          <a:avLst/>
-                        </a:prstGeom>
-                        <a:ln>
-                          <a:tailEnd type="triangle"/>
-                        </a:ln>
-                      </wps:spPr>
-                      <wps:style>
-                        <a:lnRef idx="3">
-                          <a:schemeClr val="accent1"/>
-                        </a:lnRef>
-                        <a:fillRef idx="0">
-                          <a:schemeClr val="accent1"/>
-                        </a:fillRef>
-                        <a:effectRef idx="2">
-                          <a:schemeClr val="accent1"/>
-                        </a:effectRef>
-                        <a:fontRef idx="minor">
-                          <a:schemeClr val="tx1"/>
-                        </a:fontRef>
-                      </wps:style>
-                      <wps:bodyPr/>
-                    </wps:wsp>
-                  </a:graphicData>
-                </a:graphic>
-              </wp:anchor>
-            </w:drawing>
-          </mc:Choice>
-          <mc:Fallback>
-            <w:pict>
-              <v:shape w14:anchorId="18E1E335" id="Přímá spojnice se šipkou 19" o:spid="_x0000_s1026" type="#_x0000_t32" style="position:absolute;margin-left:171.75pt;margin-top:199.4pt;width:61.5pt;height:0;flip:x;z-index:251675648;visibility:visible;mso-wrap-style:square;mso-wrap-distance-left:9pt;mso-wrap-distance-top:0;mso-wrap-distance-right:9pt;mso-wrap-distance-bottom:0;mso-position-horizontal:absolute;mso-position-horizontal-relative:text;mso-position-vertical:absolute;mso-position-vertical-relative:text" o:gfxdata="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" strokecolor="#4472c4 [3204]" strokeweight="1.5pt">
-                <v:stroke endarrow="block" joinstyle="miter"/>
-              </v:shape>
-            </w:pict>
-          </mc:Fallback>
-        </mc:AlternateContent>
-      </w:r>
-      <w:r>
-        <w:rPr>
-          <w:noProof/>
-        </w:rPr>
-        <mc:AlternateContent>
-          <mc:Choice Requires="wps">
-            <w:drawing>
-              <wp:anchor distT="0" distB="0" distL="114300" distR="114300" simplePos="0" relativeHeight="251663360" behindDoc="0" locked="0" layoutInCell="1" allowOverlap="1" wp14:anchorId="1DB1BCFE" wp14:editId="2E1239B8">
+              <wp:anchor distT="0" distB="0" distL="114300" distR="114300" simplePos="0" relativeHeight="251663360" behindDoc="0" locked="0" layoutInCell="1" allowOverlap="1" wp14:anchorId="1DB1BCFE" wp14:editId="6A9CA3F0">
                 <wp:simplePos x="0" y="0"/>
                 <wp:positionH relativeFrom="margin">
                   <wp:posOffset>0</wp:posOffset>
@@ -2472,7 +3077,7 @@
           </mc:Choice>
           <mc:Fallback>
             <w:pict>
-              <v:rect w14:anchorId="1DB1BCFE" id="Obdélník 3" o:spid="_x0000_s1044" style="position:absolute;margin-left:0;margin-top:160.9pt;width:171.75pt;height:50.45pt;z-index:251663360;visibility:visible;mso-wrap-style:square;mso-height-percent:0;mso-wrap-distance-left:9pt;mso-wrap-distance-top:0;mso-wrap-distance-right:9pt;mso-wrap-distance-bottom:0;mso-position-horizontal:absolute;mso-position-horizontal-relative:margin;mso-position-vertical:absolute;mso-position-vertical-relative:text;mso-height-percent:0;mso-height-relative:margin;v-text-anchor:middle" o:gfxdata="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" fillcolor="#ed7d31 [3205]" strokecolor="#823b0b [1605]" strokeweight="1pt">
+              <v:rect w14:anchorId="1DB1BCFE" id="Obdélník 3" o:spid="_x0000_s1045" style="position:absolute;margin-left:0;margin-top:160.9pt;width:171.75pt;height:50.45pt;z-index:251663360;visibility:visible;mso-wrap-style:square;mso-height-percent:0;mso-wrap-distance-left:9pt;mso-wrap-distance-top:0;mso-wrap-distance-right:9pt;mso-wrap-distance-bottom:0;mso-position-horizontal:absolute;mso-position-horizontal-relative:margin;mso-position-vertical:absolute;mso-position-vertical-relative:text;mso-height-percent:0;mso-height-relative:margin;v-text-anchor:middle" o:gfxdata="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" fillcolor="#ed7d31 [3205]" strokecolor="#823b0b [1605]" strokeweight="1pt">
                 <v:textbox>
                   <w:txbxContent>
                     <w:p>
@@ -2504,303 +3109,6 @@
                 </v:textbox>
                 <w10:wrap anchorx="margin"/>
               </v:rect>
-            </w:pict>
-          </mc:Fallback>
-        </mc:AlternateContent>
-      </w:r>
-      <w:r>
-        <w:rPr>
-          <w:noProof/>
-        </w:rPr>
-        <mc:AlternateContent>
-          <mc:Choice Requires="wps">
-            <w:drawing>
-              <wp:anchor distT="0" distB="0" distL="114300" distR="114300" simplePos="0" relativeHeight="251673600" behindDoc="0" locked="0" layoutInCell="1" allowOverlap="1" wp14:anchorId="482EB187" wp14:editId="0C3D110D">
-                <wp:simplePos x="0" y="0"/>
-                <wp:positionH relativeFrom="column">
-                  <wp:posOffset>2971800</wp:posOffset>
-                </wp:positionH>
-                <wp:positionV relativeFrom="paragraph">
-                  <wp:posOffset>2052955</wp:posOffset>
-                </wp:positionV>
-                <wp:extent cx="2276475" cy="640715"/>
-                <wp:effectExtent l="0" t="0" r="28575" b="26035"/>
-                <wp:wrapNone/>
-                <wp:docPr id="17" name="Obdélník 17"/>
-                <wp:cNvGraphicFramePr/>
-                <a:graphic xmlns:a="http://schemas.openxmlformats.org/drawingml/2006/main">
-                  <a:graphicData uri="http://schemas.microsoft.com/office/word/2010/wordprocessingShape">
-                    <wps:wsp>
-                      <wps:cNvSpPr/>
-                      <wps:spPr>
-                        <a:xfrm>
-                          <a:off x="0" y="0"/>
-                          <a:ext cx="2276475" cy="640715"/>
-                        </a:xfrm>
-                        <a:prstGeom prst="rect">
-                          <a:avLst/>
-                        </a:prstGeom>
-                      </wps:spPr>
-                      <wps:style>
-                        <a:lnRef idx="2">
-                          <a:schemeClr val="accent1">
-                            <a:shade val="50000"/>
-                          </a:schemeClr>
-                        </a:lnRef>
-                        <a:fillRef idx="1">
-                          <a:schemeClr val="accent1"/>
-                        </a:fillRef>
-                        <a:effectRef idx="0">
-                          <a:schemeClr val="accent1"/>
-                        </a:effectRef>
-                        <a:fontRef idx="minor">
-                          <a:schemeClr val="lt1"/>
-                        </a:fontRef>
-                      </wps:style>
-                      <wps:txbx>
-                        <w:txbxContent>
-                          <w:p>
-                            <w:pPr>
-                              <w:spacing w:after="0" w:line="285" w:lineRule="atLeast"/>
-                              <w:jc w:val="center"/>
-                              <w:rPr>
-                                <w:rFonts w:ascii="Consolas" w:eastAsia="Times New Roman" w:hAnsi="Consolas" w:cs="Times New Roman"/>
-                                <w:b/>
-                                <w:bCs/>
-                                <w:color w:val="FFFFFF" w:themeColor="background1"/>
-                                <w:sz w:val="28"/>
-                                <w:szCs w:val="28"/>
-                              </w:rPr>
-                            </w:pPr>
-                            <w:r>
-                              <w:rPr>
-                                <w:rFonts w:ascii="Consolas" w:eastAsia="Times New Roman" w:hAnsi="Consolas" w:cs="Times New Roman"/>
-                                <w:b/>
-                                <w:bCs/>
-                                <w:color w:val="FFFFFF" w:themeColor="background1"/>
-                                <w:sz w:val="28"/>
-                                <w:szCs w:val="28"/>
-                              </w:rPr>
-                              <w:t>Async app logic</w:t>
-                            </w:r>
-                          </w:p>
-                          <w:p>
-                            <w:pPr>
-                              <w:spacing w:after="0" w:line="285" w:lineRule="atLeast"/>
-                              <w:jc w:val="center"/>
-                              <w:rPr>
-                                <w:rFonts w:ascii="Consolas" w:eastAsia="Times New Roman" w:hAnsi="Consolas" w:cs="Times New Roman"/>
-                                <w:b/>
-                                <w:bCs/>
-                                <w:color w:val="FFFFFF" w:themeColor="background1"/>
-                                <w:sz w:val="20"/>
-                                <w:szCs w:val="20"/>
-                              </w:rPr>
-                            </w:pPr>
-                            <w:r>
-                              <w:rPr>
-                                <w:rFonts w:ascii="Consolas" w:eastAsia="Times New Roman" w:hAnsi="Consolas" w:cs="Times New Roman"/>
-                                <w:b/>
-                                <w:bCs/>
-                                <w:color w:val="FFFFFF" w:themeColor="background1"/>
-                                <w:sz w:val="20"/>
-                                <w:szCs w:val="20"/>
-                              </w:rPr>
-                              <w:t>(</w:t>
-                            </w:r>
-                            <w:proofErr w:type="gramStart"/>
-                            <w:r>
-                              <w:rPr>
-                                <w:rFonts w:ascii="Consolas" w:eastAsia="Times New Roman" w:hAnsi="Consolas" w:cs="Times New Roman"/>
-                                <w:b/>
-                                <w:bCs/>
-                                <w:color w:val="FFFFFF" w:themeColor="background1"/>
-                                <w:sz w:val="20"/>
-                                <w:szCs w:val="20"/>
-                              </w:rPr>
-                              <w:t>guards</w:t>
-                            </w:r>
-                            <w:proofErr w:type="gramEnd"/>
-                            <w:r>
-                              <w:rPr>
-                                <w:rFonts w:ascii="Consolas" w:eastAsia="Times New Roman" w:hAnsi="Consolas" w:cs="Times New Roman"/>
-                                <w:b/>
-                                <w:bCs/>
-                                <w:color w:val="FFFFFF" w:themeColor="background1"/>
-                                <w:sz w:val="20"/>
-                                <w:szCs w:val="20"/>
-                              </w:rPr>
-                              <w:t>, redirects, …)</w:t>
-                            </w:r>
-                          </w:p>
-                        </w:txbxContent>
-                      </wps:txbx>
-                      <wps:bodyPr rot="0" spcFirstLastPara="0" vertOverflow="overflow" horzOverflow="overflow" vert="horz" wrap="square" lIns="91440" tIns="45720" rIns="91440" bIns="45720" numCol="1" spcCol="0" rtlCol="0" fromWordArt="0" anchor="ctr" anchorCtr="0" forceAA="0" compatLnSpc="1">
-                        <a:prstTxWarp prst="textNoShape">
-                          <a:avLst/>
-                        </a:prstTxWarp>
-                        <a:noAutofit/>
-                      </wps:bodyPr>
-                    </wps:wsp>
-                  </a:graphicData>
-                </a:graphic>
-                <wp14:sizeRelH relativeFrom="margin">
-                  <wp14:pctWidth>0</wp14:pctWidth>
-                </wp14:sizeRelH>
-                <wp14:sizeRelV relativeFrom="margin">
-                  <wp14:pctHeight>0</wp14:pctHeight>
-                </wp14:sizeRelV>
-              </wp:anchor>
-            </w:drawing>
-          </mc:Choice>
-          <mc:Fallback>
-            <w:pict>
-              <v:rect w14:anchorId="482EB187" id="Obdélník 17" o:spid="_x0000_s1045" style="position:absolute;margin-left:234pt;margin-top:161.65pt;width:179.25pt;height:50.45pt;z-index:251673600;visibility:visible;mso-wrap-style:square;mso-width-percent:0;mso-height-percent:0;mso-wrap-distance-left:9pt;mso-wrap-distance-top:0;mso-wrap-distance-right:9pt;mso-wrap-distance-bottom:0;mso-position-horizontal:absolute;mso-position-horizontal-relative:text;mso-position-vertical:absolute;mso-position-vertical-relative:text;mso-width-percent:0;mso-height-percent:0;mso-width-relative:margin;mso-height-relative:margin;v-text-anchor:middle" o:gfxdata="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" fillcolor="#4472c4 [3204]" strokecolor="#1f3763 [1604]" strokeweight="1pt">
-                <v:textbox>
-                  <w:txbxContent>
-                    <w:p>
-                      <w:pPr>
-                        <w:spacing w:after="0" w:line="285" w:lineRule="atLeast"/>
-                        <w:jc w:val="center"/>
-                        <w:rPr>
-                          <w:rFonts w:ascii="Consolas" w:eastAsia="Times New Roman" w:hAnsi="Consolas" w:cs="Times New Roman"/>
-                          <w:b/>
-                          <w:bCs/>
-                          <w:color w:val="FFFFFF" w:themeColor="background1"/>
-                          <w:sz w:val="28"/>
-                          <w:szCs w:val="28"/>
-                        </w:rPr>
-                      </w:pPr>
-                      <w:r>
-                        <w:rPr>
-                          <w:rFonts w:ascii="Consolas" w:eastAsia="Times New Roman" w:hAnsi="Consolas" w:cs="Times New Roman"/>
-                          <w:b/>
-                          <w:bCs/>
-                          <w:color w:val="FFFFFF" w:themeColor="background1"/>
-                          <w:sz w:val="28"/>
-                          <w:szCs w:val="28"/>
-                        </w:rPr>
-                        <w:t>Async app logic</w:t>
-                      </w:r>
-                    </w:p>
-                    <w:p>
-                      <w:pPr>
-                        <w:spacing w:after="0" w:line="285" w:lineRule="atLeast"/>
-                        <w:jc w:val="center"/>
-                        <w:rPr>
-                          <w:rFonts w:ascii="Consolas" w:eastAsia="Times New Roman" w:hAnsi="Consolas" w:cs="Times New Roman"/>
-                          <w:b/>
-                          <w:bCs/>
-                          <w:color w:val="FFFFFF" w:themeColor="background1"/>
-                          <w:sz w:val="20"/>
-                          <w:szCs w:val="20"/>
-                        </w:rPr>
-                      </w:pPr>
-                      <w:r>
-                        <w:rPr>
-                          <w:rFonts w:ascii="Consolas" w:eastAsia="Times New Roman" w:hAnsi="Consolas" w:cs="Times New Roman"/>
-                          <w:b/>
-                          <w:bCs/>
-                          <w:color w:val="FFFFFF" w:themeColor="background1"/>
-                          <w:sz w:val="20"/>
-                          <w:szCs w:val="20"/>
-                        </w:rPr>
-                        <w:t>(</w:t>
-                      </w:r>
-                      <w:proofErr w:type="gramStart"/>
-                      <w:r>
-                        <w:rPr>
-                          <w:rFonts w:ascii="Consolas" w:eastAsia="Times New Roman" w:hAnsi="Consolas" w:cs="Times New Roman"/>
-                          <w:b/>
-                          <w:bCs/>
-                          <w:color w:val="FFFFFF" w:themeColor="background1"/>
-                          <w:sz w:val="20"/>
-                          <w:szCs w:val="20"/>
-                        </w:rPr>
-                        <w:t>guards</w:t>
-                      </w:r>
-                      <w:proofErr w:type="gramEnd"/>
-                      <w:r>
-                        <w:rPr>
-                          <w:rFonts w:ascii="Consolas" w:eastAsia="Times New Roman" w:hAnsi="Consolas" w:cs="Times New Roman"/>
-                          <w:b/>
-                          <w:bCs/>
-                          <w:color w:val="FFFFFF" w:themeColor="background1"/>
-                          <w:sz w:val="20"/>
-                          <w:szCs w:val="20"/>
-                        </w:rPr>
-                        <w:t>, redirects, …)</w:t>
-                      </w:r>
-                    </w:p>
-                  </w:txbxContent>
-                </v:textbox>
-              </v:rect>
-            </w:pict>
-          </mc:Fallback>
-        </mc:AlternateContent>
-      </w:r>
-      <w:r>
-        <w:rPr>
-          <w:noProof/>
-        </w:rPr>
-        <mc:AlternateContent>
-          <mc:Choice Requires="wps">
-            <w:drawing>
-              <wp:anchor distT="0" distB="0" distL="114300" distR="114300" simplePos="0" relativeHeight="251674624" behindDoc="0" locked="0" layoutInCell="1" allowOverlap="1" wp14:anchorId="33A69C5F" wp14:editId="1DC3E4F5">
-                <wp:simplePos x="0" y="0"/>
-                <wp:positionH relativeFrom="column">
-                  <wp:posOffset>2200275</wp:posOffset>
-                </wp:positionH>
-                <wp:positionV relativeFrom="paragraph">
-                  <wp:posOffset>2160905</wp:posOffset>
-                </wp:positionV>
-                <wp:extent cx="771525" cy="0"/>
-                <wp:effectExtent l="0" t="76200" r="9525" b="95250"/>
-                <wp:wrapNone/>
-                <wp:docPr id="18" name="Přímá spojnice se šipkou 18"/>
-                <wp:cNvGraphicFramePr/>
-                <a:graphic xmlns:a="http://schemas.openxmlformats.org/drawingml/2006/main">
-                  <a:graphicData uri="http://schemas.microsoft.com/office/word/2010/wordprocessingShape">
-                    <wps:wsp>
-                      <wps:cNvCnPr/>
-                      <wps:spPr>
-                        <a:xfrm>
-                          <a:off x="0" y="0"/>
-                          <a:ext cx="771525" cy="0"/>
-                        </a:xfrm>
-                        <a:prstGeom prst="straightConnector1">
-                          <a:avLst/>
-                        </a:prstGeom>
-                        <a:ln>
-                          <a:tailEnd type="triangle"/>
-                        </a:ln>
-                      </wps:spPr>
-                      <wps:style>
-                        <a:lnRef idx="3">
-                          <a:schemeClr val="accent2"/>
-                        </a:lnRef>
-                        <a:fillRef idx="0">
-                          <a:schemeClr val="accent2"/>
-                        </a:fillRef>
-                        <a:effectRef idx="2">
-                          <a:schemeClr val="accent2"/>
-                        </a:effectRef>
-                        <a:fontRef idx="minor">
-                          <a:schemeClr val="tx1"/>
-                        </a:fontRef>
-                      </wps:style>
-                      <wps:bodyPr/>
-                    </wps:wsp>
-                  </a:graphicData>
-                </a:graphic>
-              </wp:anchor>
-            </w:drawing>
-          </mc:Choice>
-          <mc:Fallback>
-            <w:pict>
-              <v:shape w14:anchorId="2B573F06" id="Přímá spojnice se šipkou 18" o:spid="_x0000_s1026" type="#_x0000_t32" style="position:absolute;margin-left:173.25pt;margin-top:170.15pt;width:60.75pt;height:0;z-index:251674624;visibility:visible;mso-wrap-style:square;mso-wrap-distance-left:9pt;mso-wrap-distance-top:0;mso-wrap-distance-right:9pt;mso-wrap-distance-bottom:0;mso-position-horizontal:absolute;mso-position-horizontal-relative:text;mso-position-vertical:absolute;mso-position-vertical-relative:text" o:gfxdata="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" strokecolor="#ed7d31 [3205]" strokeweight="1.5pt">
-                <v:stroke endarrow="block" joinstyle="miter"/>
-              </v:shape>
             </w:pict>
           </mc:Fallback>
         </mc:AlternateContent>

--- a/packages/riverpod_navigator_core/README.docx
+++ b/packages/riverpod_navigator_core/README.docx
@@ -8,6 +8,701 @@
           <w:lang w:val="cs-CZ"/>
         </w:rPr>
       </w:pPr>
+      <w:r>
+        <w:rPr>
+          <w:noProof/>
+        </w:rPr>
+        <mc:AlternateContent>
+          <mc:Choice Requires="wps">
+            <w:drawing>
+              <wp:anchor distT="0" distB="0" distL="114300" distR="114300" simplePos="0" relativeHeight="251673600" behindDoc="0" locked="0" layoutInCell="1" allowOverlap="1" wp14:anchorId="482EB187" wp14:editId="52D49B1B">
+                <wp:simplePos x="0" y="0"/>
+                <wp:positionH relativeFrom="column">
+                  <wp:posOffset>2969937</wp:posOffset>
+                </wp:positionH>
+                <wp:positionV relativeFrom="paragraph">
+                  <wp:posOffset>1744345</wp:posOffset>
+                </wp:positionV>
+                <wp:extent cx="2276186" cy="1247140"/>
+                <wp:effectExtent l="0" t="0" r="10160" b="10160"/>
+                <wp:wrapNone/>
+                <wp:docPr id="17" name="Obdélník 17"/>
+                <wp:cNvGraphicFramePr/>
+                <a:graphic xmlns:a="http://schemas.openxmlformats.org/drawingml/2006/main">
+                  <a:graphicData uri="http://schemas.microsoft.com/office/word/2010/wordprocessingShape">
+                    <wps:wsp>
+                      <wps:cNvSpPr/>
+                      <wps:spPr>
+                        <a:xfrm>
+                          <a:off x="0" y="0"/>
+                          <a:ext cx="2276186" cy="1247140"/>
+                        </a:xfrm>
+                        <a:prstGeom prst="rect">
+                          <a:avLst/>
+                        </a:prstGeom>
+                      </wps:spPr>
+                      <wps:style>
+                        <a:lnRef idx="2">
+                          <a:schemeClr val="dk1"/>
+                        </a:lnRef>
+                        <a:fillRef idx="1">
+                          <a:schemeClr val="lt1"/>
+                        </a:fillRef>
+                        <a:effectRef idx="0">
+                          <a:schemeClr val="dk1"/>
+                        </a:effectRef>
+                        <a:fontRef idx="minor">
+                          <a:schemeClr val="dk1"/>
+                        </a:fontRef>
+                      </wps:style>
+                      <wps:txbx>
+                        <w:txbxContent>
+                          <w:p>
+                            <w:pPr>
+                              <w:spacing w:after="0" w:line="285" w:lineRule="atLeast"/>
+                              <w:jc w:val="center"/>
+                              <w:rPr>
+                                <w:rFonts w:ascii="Consolas" w:eastAsia="Times New Roman" w:hAnsi="Consolas" w:cs="Times New Roman"/>
+                                <w:b/>
+                                <w:bCs/>
+                                <w:color w:val="000000" w:themeColor="text1"/>
+                                <w:sz w:val="28"/>
+                                <w:szCs w:val="28"/>
+                              </w:rPr>
+                            </w:pPr>
+                            <w:r>
+                              <w:rPr>
+                                <w:rFonts w:ascii="Consolas" w:eastAsia="Times New Roman" w:hAnsi="Consolas" w:cs="Times New Roman"/>
+                                <w:b/>
+                                <w:bCs/>
+                                <w:color w:val="000000" w:themeColor="text1"/>
+                                <w:sz w:val="28"/>
+                                <w:szCs w:val="28"/>
+                              </w:rPr>
+                              <w:t>Async app logic</w:t>
+                            </w:r>
+                          </w:p>
+                          <w:p>
+                            <w:pPr>
+                              <w:spacing w:after="0" w:line="285" w:lineRule="atLeast"/>
+                              <w:rPr>
+                                <w:rFonts w:ascii="Courier New" w:eastAsia="Times New Roman" w:hAnsi="Courier New" w:cs="Courier New"/>
+                                <w:b/>
+                                <w:bCs/>
+                                <w:color w:val="000000" w:themeColor="text1"/>
+                                <w:sz w:val="18"/>
+                                <w:szCs w:val="18"/>
+                              </w:rPr>
+                            </w:pPr>
+                            <w:proofErr w:type="spellStart"/>
+                            <w:r>
+                              <w:rPr>
+                                <w:rFonts w:ascii="Courier New" w:eastAsia="Times New Roman" w:hAnsi="Courier New" w:cs="Courier New"/>
+                                <w:b/>
+                                <w:bCs/>
+                                <w:color w:val="000000" w:themeColor="text1"/>
+                                <w:sz w:val="18"/>
+                                <w:szCs w:val="18"/>
+                              </w:rPr>
+                              <w:t>futureNewNavigationStack</w:t>
+                            </w:r>
+                            <w:proofErr w:type="spellEnd"/>
+                            <w:r>
+                              <w:rPr>
+                                <w:rFonts w:ascii="Courier New" w:eastAsia="Times New Roman" w:hAnsi="Courier New" w:cs="Courier New"/>
+                                <w:b/>
+                                <w:bCs/>
+                                <w:color w:val="000000" w:themeColor="text1"/>
+                                <w:sz w:val="18"/>
+                                <w:szCs w:val="18"/>
+                              </w:rPr>
+                              <w:t xml:space="preserve"> = </w:t>
+                            </w:r>
+                          </w:p>
+                          <w:p>
+                            <w:pPr>
+                              <w:spacing w:after="0" w:line="285" w:lineRule="atLeast"/>
+                              <w:rPr>
+                                <w:rFonts w:ascii="Courier New" w:eastAsia="Times New Roman" w:hAnsi="Courier New" w:cs="Courier New"/>
+                                <w:b/>
+                                <w:bCs/>
+                                <w:color w:val="000000" w:themeColor="text1"/>
+                                <w:sz w:val="18"/>
+                                <w:szCs w:val="18"/>
+                              </w:rPr>
+                            </w:pPr>
+                            <w:r>
+                              <w:rPr>
+                                <w:rFonts w:ascii="Courier New" w:eastAsia="Times New Roman" w:hAnsi="Courier New" w:cs="Courier New"/>
+                                <w:b/>
+                                <w:bCs/>
+                                <w:color w:val="ED7D31" w:themeColor="accent2"/>
+                                <w:sz w:val="18"/>
+                                <w:szCs w:val="18"/>
+                              </w:rPr>
+                              <w:t xml:space="preserve">    </w:t>
+                            </w:r>
+                            <w:proofErr w:type="spellStart"/>
+                            <w:proofErr w:type="gramStart"/>
+                            <w:r>
+                              <w:rPr>
+                                <w:rFonts w:ascii="Courier New" w:eastAsia="Times New Roman" w:hAnsi="Courier New" w:cs="Courier New"/>
+                                <w:b/>
+                                <w:bCs/>
+                                <w:color w:val="ED7D31" w:themeColor="accent2"/>
+                                <w:sz w:val="18"/>
+                                <w:szCs w:val="18"/>
+                              </w:rPr>
+                              <w:t>appLogic</w:t>
+                            </w:r>
+                            <w:proofErr w:type="spellEnd"/>
+                            <w:r>
+                              <w:rPr>
+                                <w:rFonts w:ascii="Courier New" w:eastAsia="Times New Roman" w:hAnsi="Courier New" w:cs="Courier New"/>
+                                <w:b/>
+                                <w:bCs/>
+                                <w:color w:val="000000" w:themeColor="text1"/>
+                                <w:sz w:val="18"/>
+                                <w:szCs w:val="18"/>
+                              </w:rPr>
+                              <w:t>(</w:t>
+                            </w:r>
+                            <w:proofErr w:type="gramEnd"/>
+                          </w:p>
+                          <w:p>
+                            <w:pPr>
+                              <w:spacing w:after="0" w:line="285" w:lineRule="atLeast"/>
+                              <w:rPr>
+                                <w:rFonts w:ascii="Courier New" w:eastAsia="Times New Roman" w:hAnsi="Courier New" w:cs="Courier New"/>
+                                <w:b/>
+                                <w:bCs/>
+                                <w:color w:val="000000" w:themeColor="text1"/>
+                                <w:sz w:val="18"/>
+                                <w:szCs w:val="18"/>
+                              </w:rPr>
+                            </w:pPr>
+                            <w:r>
+                              <w:rPr>
+                                <w:rFonts w:ascii="Courier New" w:eastAsia="Times New Roman" w:hAnsi="Courier New" w:cs="Courier New"/>
+                                <w:b/>
+                                <w:bCs/>
+                                <w:color w:val="000000" w:themeColor="text1"/>
+                                <w:sz w:val="18"/>
+                                <w:szCs w:val="18"/>
+                              </w:rPr>
+                              <w:t xml:space="preserve">    </w:t>
+                            </w:r>
+                            <w:r>
+                              <w:rPr>
+                                <w:rFonts w:ascii="Courier New" w:eastAsia="Times New Roman" w:hAnsi="Courier New" w:cs="Courier New"/>
+                                <w:b/>
+                                <w:bCs/>
+                                <w:color w:val="000000" w:themeColor="text1"/>
+                                <w:sz w:val="18"/>
+                                <w:szCs w:val="18"/>
+                              </w:rPr>
+                              <w:t xml:space="preserve">    </w:t>
+                            </w:r>
+                            <w:proofErr w:type="spellStart"/>
+                            <w:r>
+                              <w:rPr>
+                                <w:rFonts w:ascii="Courier New" w:eastAsia="Times New Roman" w:hAnsi="Courier New" w:cs="Courier New"/>
+                                <w:b/>
+                                <w:bCs/>
+                                <w:color w:val="000000" w:themeColor="text1"/>
+                                <w:sz w:val="18"/>
+                                <w:szCs w:val="18"/>
+                              </w:rPr>
+                              <w:t>navigationStack</w:t>
+                            </w:r>
+                            <w:proofErr w:type="spellEnd"/>
+                            <w:r>
+                              <w:rPr>
+                                <w:rFonts w:ascii="Courier New" w:eastAsia="Times New Roman" w:hAnsi="Courier New" w:cs="Courier New"/>
+                                <w:b/>
+                                <w:bCs/>
+                                <w:color w:val="000000" w:themeColor="text1"/>
+                                <w:sz w:val="18"/>
+                                <w:szCs w:val="18"/>
+                              </w:rPr>
+                              <w:t>,</w:t>
+                            </w:r>
+                          </w:p>
+                          <w:p>
+                            <w:pPr>
+                              <w:spacing w:after="0" w:line="285" w:lineRule="atLeast"/>
+                              <w:rPr>
+                                <w:rFonts w:ascii="Courier New" w:eastAsia="Times New Roman" w:hAnsi="Courier New" w:cs="Courier New"/>
+                                <w:b/>
+                                <w:bCs/>
+                                <w:color w:val="000000" w:themeColor="text1"/>
+                                <w:sz w:val="18"/>
+                                <w:szCs w:val="18"/>
+                              </w:rPr>
+                            </w:pPr>
+                            <w:r>
+                              <w:rPr>
+                                <w:rFonts w:ascii="Courier New" w:eastAsia="Times New Roman" w:hAnsi="Courier New" w:cs="Courier New"/>
+                                <w:b/>
+                                <w:bCs/>
+                                <w:color w:val="000000" w:themeColor="text1"/>
+                                <w:sz w:val="18"/>
+                                <w:szCs w:val="18"/>
+                              </w:rPr>
+                              <w:t xml:space="preserve">    </w:t>
+                            </w:r>
+                            <w:r>
+                              <w:rPr>
+                                <w:rFonts w:ascii="Courier New" w:eastAsia="Times New Roman" w:hAnsi="Courier New" w:cs="Courier New"/>
+                                <w:b/>
+                                <w:bCs/>
+                                <w:color w:val="000000" w:themeColor="text1"/>
+                                <w:sz w:val="18"/>
+                                <w:szCs w:val="18"/>
+                              </w:rPr>
+                              <w:t xml:space="preserve">    </w:t>
+                            </w:r>
+                            <w:proofErr w:type="spellStart"/>
+                            <w:r>
+                              <w:rPr>
+                                <w:rFonts w:ascii="Courier New" w:eastAsia="Times New Roman" w:hAnsi="Courier New" w:cs="Courier New"/>
+                                <w:b/>
+                                <w:bCs/>
+                                <w:color w:val="000000" w:themeColor="text1"/>
+                                <w:sz w:val="18"/>
+                                <w:szCs w:val="18"/>
+                              </w:rPr>
+                              <w:t>ongoingPath</w:t>
+                            </w:r>
+                            <w:proofErr w:type="spellEnd"/>
+                            <w:r>
+                              <w:rPr>
+                                <w:rFonts w:ascii="Courier New" w:eastAsia="Times New Roman" w:hAnsi="Courier New" w:cs="Courier New"/>
+                                <w:b/>
+                                <w:bCs/>
+                                <w:color w:val="000000" w:themeColor="text1"/>
+                                <w:sz w:val="18"/>
+                                <w:szCs w:val="18"/>
+                              </w:rPr>
+                              <w:t>,</w:t>
+                            </w:r>
+                          </w:p>
+                          <w:p>
+                            <w:pPr>
+                              <w:spacing w:after="0" w:line="285" w:lineRule="atLeast"/>
+                              <w:rPr>
+                                <w:rFonts w:ascii="Courier New" w:eastAsia="Times New Roman" w:hAnsi="Courier New" w:cs="Courier New"/>
+                                <w:b/>
+                                <w:bCs/>
+                                <w:color w:val="000000" w:themeColor="text1"/>
+                                <w:sz w:val="18"/>
+                                <w:szCs w:val="18"/>
+                              </w:rPr>
+                            </w:pPr>
+                            <w:r>
+                              <w:rPr>
+                                <w:rFonts w:ascii="Courier New" w:eastAsia="Times New Roman" w:hAnsi="Courier New" w:cs="Courier New"/>
+                                <w:b/>
+                                <w:bCs/>
+                                <w:color w:val="000000" w:themeColor="text1"/>
+                                <w:sz w:val="18"/>
+                                <w:szCs w:val="18"/>
+                              </w:rPr>
+                              <w:t xml:space="preserve">    </w:t>
+                            </w:r>
+                            <w:r>
+                              <w:rPr>
+                                <w:rFonts w:ascii="Courier New" w:eastAsia="Times New Roman" w:hAnsi="Courier New" w:cs="Courier New"/>
+                                <w:b/>
+                                <w:bCs/>
+                                <w:color w:val="000000" w:themeColor="text1"/>
+                                <w:sz w:val="18"/>
+                                <w:szCs w:val="18"/>
+                              </w:rPr>
+                              <w:t>);</w:t>
+                            </w:r>
+                          </w:p>
+                          <w:p>
+                            <w:pPr>
+                              <w:spacing w:after="0" w:line="285" w:lineRule="atLeast"/>
+                              <w:jc w:val="center"/>
+                              <w:rPr>
+                                <w:rFonts w:ascii="Consolas" w:eastAsia="Times New Roman" w:hAnsi="Consolas" w:cs="Times New Roman"/>
+                                <w:b/>
+                                <w:bCs/>
+                                <w:color w:val="000000" w:themeColor="text1"/>
+                                <w:sz w:val="20"/>
+                                <w:szCs w:val="20"/>
+                              </w:rPr>
+                            </w:pPr>
+                          </w:p>
+                          <w:p>
+                            <w:pPr>
+                              <w:spacing w:after="0" w:line="285" w:lineRule="atLeast"/>
+                              <w:jc w:val="center"/>
+                              <w:rPr>
+                                <w:rFonts w:ascii="Consolas" w:eastAsia="Times New Roman" w:hAnsi="Consolas" w:cs="Times New Roman"/>
+                                <w:b/>
+                                <w:bCs/>
+                                <w:color w:val="000000" w:themeColor="text1"/>
+                                <w:sz w:val="20"/>
+                                <w:szCs w:val="20"/>
+                              </w:rPr>
+                            </w:pPr>
+                          </w:p>
+                          <w:p>
+                            <w:pPr>
+                              <w:spacing w:after="0" w:line="285" w:lineRule="atLeast"/>
+                              <w:jc w:val="center"/>
+                              <w:rPr>
+                                <w:rFonts w:ascii="Consolas" w:eastAsia="Times New Roman" w:hAnsi="Consolas" w:cs="Times New Roman"/>
+                                <w:b/>
+                                <w:bCs/>
+                                <w:color w:val="000000" w:themeColor="text1"/>
+                                <w:sz w:val="20"/>
+                                <w:szCs w:val="20"/>
+                              </w:rPr>
+                            </w:pPr>
+                          </w:p>
+                        </w:txbxContent>
+                      </wps:txbx>
+                      <wps:bodyPr rot="0" spcFirstLastPara="0" vertOverflow="overflow" horzOverflow="overflow" vert="horz" wrap="square" lIns="91440" tIns="45720" rIns="91440" bIns="45720" numCol="1" spcCol="0" rtlCol="0" fromWordArt="0" anchor="ctr" anchorCtr="0" forceAA="0" compatLnSpc="1">
+                        <a:prstTxWarp prst="textNoShape">
+                          <a:avLst/>
+                        </a:prstTxWarp>
+                        <a:noAutofit/>
+                      </wps:bodyPr>
+                    </wps:wsp>
+                  </a:graphicData>
+                </a:graphic>
+                <wp14:sizeRelH relativeFrom="margin">
+                  <wp14:pctWidth>0</wp14:pctWidth>
+                </wp14:sizeRelH>
+                <wp14:sizeRelV relativeFrom="margin">
+                  <wp14:pctHeight>0</wp14:pctHeight>
+                </wp14:sizeRelV>
+              </wp:anchor>
+            </w:drawing>
+          </mc:Choice>
+          <mc:Fallback>
+            <w:pict>
+              <v:rect w14:anchorId="482EB187" id="Obdélník 17" o:spid="_x0000_s1026" style="position:absolute;margin-left:233.85pt;margin-top:137.35pt;width:179.25pt;height:98.2pt;z-index:251673600;visibility:visible;mso-wrap-style:square;mso-width-percent:0;mso-height-percent:0;mso-wrap-distance-left:9pt;mso-wrap-distance-top:0;mso-wrap-distance-right:9pt;mso-wrap-distance-bottom:0;mso-position-horizontal:absolute;mso-position-horizontal-relative:text;mso-position-vertical:absolute;mso-position-vertical-relative:text;mso-width-percent:0;mso-height-percent:0;mso-width-relative:margin;mso-height-relative:margin;v-text-anchor:middle" o:gfxdata="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" fillcolor="white [3201]" strokecolor="black [3200]" strokeweight="1pt">
+                <v:textbox>
+                  <w:txbxContent>
+                    <w:p>
+                      <w:pPr>
+                        <w:spacing w:after="0" w:line="285" w:lineRule="atLeast"/>
+                        <w:jc w:val="center"/>
+                        <w:rPr>
+                          <w:rFonts w:ascii="Consolas" w:eastAsia="Times New Roman" w:hAnsi="Consolas" w:cs="Times New Roman"/>
+                          <w:b/>
+                          <w:bCs/>
+                          <w:color w:val="000000" w:themeColor="text1"/>
+                          <w:sz w:val="28"/>
+                          <w:szCs w:val="28"/>
+                        </w:rPr>
+                      </w:pPr>
+                      <w:r>
+                        <w:rPr>
+                          <w:rFonts w:ascii="Consolas" w:eastAsia="Times New Roman" w:hAnsi="Consolas" w:cs="Times New Roman"/>
+                          <w:b/>
+                          <w:bCs/>
+                          <w:color w:val="000000" w:themeColor="text1"/>
+                          <w:sz w:val="28"/>
+                          <w:szCs w:val="28"/>
+                        </w:rPr>
+                        <w:t>Async app logic</w:t>
+                      </w:r>
+                    </w:p>
+                    <w:p>
+                      <w:pPr>
+                        <w:spacing w:after="0" w:line="285" w:lineRule="atLeast"/>
+                        <w:rPr>
+                          <w:rFonts w:ascii="Courier New" w:eastAsia="Times New Roman" w:hAnsi="Courier New" w:cs="Courier New"/>
+                          <w:b/>
+                          <w:bCs/>
+                          <w:color w:val="000000" w:themeColor="text1"/>
+                          <w:sz w:val="18"/>
+                          <w:szCs w:val="18"/>
+                        </w:rPr>
+                      </w:pPr>
+                      <w:proofErr w:type="spellStart"/>
+                      <w:r>
+                        <w:rPr>
+                          <w:rFonts w:ascii="Courier New" w:eastAsia="Times New Roman" w:hAnsi="Courier New" w:cs="Courier New"/>
+                          <w:b/>
+                          <w:bCs/>
+                          <w:color w:val="000000" w:themeColor="text1"/>
+                          <w:sz w:val="18"/>
+                          <w:szCs w:val="18"/>
+                        </w:rPr>
+                        <w:t>futureNewNavigationStack</w:t>
+                      </w:r>
+                      <w:proofErr w:type="spellEnd"/>
+                      <w:r>
+                        <w:rPr>
+                          <w:rFonts w:ascii="Courier New" w:eastAsia="Times New Roman" w:hAnsi="Courier New" w:cs="Courier New"/>
+                          <w:b/>
+                          <w:bCs/>
+                          <w:color w:val="000000" w:themeColor="text1"/>
+                          <w:sz w:val="18"/>
+                          <w:szCs w:val="18"/>
+                        </w:rPr>
+                        <w:t xml:space="preserve"> = </w:t>
+                      </w:r>
+                    </w:p>
+                    <w:p>
+                      <w:pPr>
+                        <w:spacing w:after="0" w:line="285" w:lineRule="atLeast"/>
+                        <w:rPr>
+                          <w:rFonts w:ascii="Courier New" w:eastAsia="Times New Roman" w:hAnsi="Courier New" w:cs="Courier New"/>
+                          <w:b/>
+                          <w:bCs/>
+                          <w:color w:val="000000" w:themeColor="text1"/>
+                          <w:sz w:val="18"/>
+                          <w:szCs w:val="18"/>
+                        </w:rPr>
+                      </w:pPr>
+                      <w:r>
+                        <w:rPr>
+                          <w:rFonts w:ascii="Courier New" w:eastAsia="Times New Roman" w:hAnsi="Courier New" w:cs="Courier New"/>
+                          <w:b/>
+                          <w:bCs/>
+                          <w:color w:val="ED7D31" w:themeColor="accent2"/>
+                          <w:sz w:val="18"/>
+                          <w:szCs w:val="18"/>
+                        </w:rPr>
+                        <w:t xml:space="preserve">    </w:t>
+                      </w:r>
+                      <w:proofErr w:type="spellStart"/>
+                      <w:proofErr w:type="gramStart"/>
+                      <w:r>
+                        <w:rPr>
+                          <w:rFonts w:ascii="Courier New" w:eastAsia="Times New Roman" w:hAnsi="Courier New" w:cs="Courier New"/>
+                          <w:b/>
+                          <w:bCs/>
+                          <w:color w:val="ED7D31" w:themeColor="accent2"/>
+                          <w:sz w:val="18"/>
+                          <w:szCs w:val="18"/>
+                        </w:rPr>
+                        <w:t>appLogic</w:t>
+                      </w:r>
+                      <w:proofErr w:type="spellEnd"/>
+                      <w:r>
+                        <w:rPr>
+                          <w:rFonts w:ascii="Courier New" w:eastAsia="Times New Roman" w:hAnsi="Courier New" w:cs="Courier New"/>
+                          <w:b/>
+                          <w:bCs/>
+                          <w:color w:val="000000" w:themeColor="text1"/>
+                          <w:sz w:val="18"/>
+                          <w:szCs w:val="18"/>
+                        </w:rPr>
+                        <w:t>(</w:t>
+                      </w:r>
+                      <w:proofErr w:type="gramEnd"/>
+                    </w:p>
+                    <w:p>
+                      <w:pPr>
+                        <w:spacing w:after="0" w:line="285" w:lineRule="atLeast"/>
+                        <w:rPr>
+                          <w:rFonts w:ascii="Courier New" w:eastAsia="Times New Roman" w:hAnsi="Courier New" w:cs="Courier New"/>
+                          <w:b/>
+                          <w:bCs/>
+                          <w:color w:val="000000" w:themeColor="text1"/>
+                          <w:sz w:val="18"/>
+                          <w:szCs w:val="18"/>
+                        </w:rPr>
+                      </w:pPr>
+                      <w:r>
+                        <w:rPr>
+                          <w:rFonts w:ascii="Courier New" w:eastAsia="Times New Roman" w:hAnsi="Courier New" w:cs="Courier New"/>
+                          <w:b/>
+                          <w:bCs/>
+                          <w:color w:val="000000" w:themeColor="text1"/>
+                          <w:sz w:val="18"/>
+                          <w:szCs w:val="18"/>
+                        </w:rPr>
+                        <w:t xml:space="preserve">    </w:t>
+                      </w:r>
+                      <w:r>
+                        <w:rPr>
+                          <w:rFonts w:ascii="Courier New" w:eastAsia="Times New Roman" w:hAnsi="Courier New" w:cs="Courier New"/>
+                          <w:b/>
+                          <w:bCs/>
+                          <w:color w:val="000000" w:themeColor="text1"/>
+                          <w:sz w:val="18"/>
+                          <w:szCs w:val="18"/>
+                        </w:rPr>
+                        <w:t xml:space="preserve">    </w:t>
+                      </w:r>
+                      <w:proofErr w:type="spellStart"/>
+                      <w:r>
+                        <w:rPr>
+                          <w:rFonts w:ascii="Courier New" w:eastAsia="Times New Roman" w:hAnsi="Courier New" w:cs="Courier New"/>
+                          <w:b/>
+                          <w:bCs/>
+                          <w:color w:val="000000" w:themeColor="text1"/>
+                          <w:sz w:val="18"/>
+                          <w:szCs w:val="18"/>
+                        </w:rPr>
+                        <w:t>navigationStack</w:t>
+                      </w:r>
+                      <w:proofErr w:type="spellEnd"/>
+                      <w:r>
+                        <w:rPr>
+                          <w:rFonts w:ascii="Courier New" w:eastAsia="Times New Roman" w:hAnsi="Courier New" w:cs="Courier New"/>
+                          <w:b/>
+                          <w:bCs/>
+                          <w:color w:val="000000" w:themeColor="text1"/>
+                          <w:sz w:val="18"/>
+                          <w:szCs w:val="18"/>
+                        </w:rPr>
+                        <w:t>,</w:t>
+                      </w:r>
+                    </w:p>
+                    <w:p>
+                      <w:pPr>
+                        <w:spacing w:after="0" w:line="285" w:lineRule="atLeast"/>
+                        <w:rPr>
+                          <w:rFonts w:ascii="Courier New" w:eastAsia="Times New Roman" w:hAnsi="Courier New" w:cs="Courier New"/>
+                          <w:b/>
+                          <w:bCs/>
+                          <w:color w:val="000000" w:themeColor="text1"/>
+                          <w:sz w:val="18"/>
+                          <w:szCs w:val="18"/>
+                        </w:rPr>
+                      </w:pPr>
+                      <w:r>
+                        <w:rPr>
+                          <w:rFonts w:ascii="Courier New" w:eastAsia="Times New Roman" w:hAnsi="Courier New" w:cs="Courier New"/>
+                          <w:b/>
+                          <w:bCs/>
+                          <w:color w:val="000000" w:themeColor="text1"/>
+                          <w:sz w:val="18"/>
+                          <w:szCs w:val="18"/>
+                        </w:rPr>
+                        <w:t xml:space="preserve">    </w:t>
+                      </w:r>
+                      <w:r>
+                        <w:rPr>
+                          <w:rFonts w:ascii="Courier New" w:eastAsia="Times New Roman" w:hAnsi="Courier New" w:cs="Courier New"/>
+                          <w:b/>
+                          <w:bCs/>
+                          <w:color w:val="000000" w:themeColor="text1"/>
+                          <w:sz w:val="18"/>
+                          <w:szCs w:val="18"/>
+                        </w:rPr>
+                        <w:t xml:space="preserve">    </w:t>
+                      </w:r>
+                      <w:proofErr w:type="spellStart"/>
+                      <w:r>
+                        <w:rPr>
+                          <w:rFonts w:ascii="Courier New" w:eastAsia="Times New Roman" w:hAnsi="Courier New" w:cs="Courier New"/>
+                          <w:b/>
+                          <w:bCs/>
+                          <w:color w:val="000000" w:themeColor="text1"/>
+                          <w:sz w:val="18"/>
+                          <w:szCs w:val="18"/>
+                        </w:rPr>
+                        <w:t>ongoingPath</w:t>
+                      </w:r>
+                      <w:proofErr w:type="spellEnd"/>
+                      <w:r>
+                        <w:rPr>
+                          <w:rFonts w:ascii="Courier New" w:eastAsia="Times New Roman" w:hAnsi="Courier New" w:cs="Courier New"/>
+                          <w:b/>
+                          <w:bCs/>
+                          <w:color w:val="000000" w:themeColor="text1"/>
+                          <w:sz w:val="18"/>
+                          <w:szCs w:val="18"/>
+                        </w:rPr>
+                        <w:t>,</w:t>
+                      </w:r>
+                    </w:p>
+                    <w:p>
+                      <w:pPr>
+                        <w:spacing w:after="0" w:line="285" w:lineRule="atLeast"/>
+                        <w:rPr>
+                          <w:rFonts w:ascii="Courier New" w:eastAsia="Times New Roman" w:hAnsi="Courier New" w:cs="Courier New"/>
+                          <w:b/>
+                          <w:bCs/>
+                          <w:color w:val="000000" w:themeColor="text1"/>
+                          <w:sz w:val="18"/>
+                          <w:szCs w:val="18"/>
+                        </w:rPr>
+                      </w:pPr>
+                      <w:r>
+                        <w:rPr>
+                          <w:rFonts w:ascii="Courier New" w:eastAsia="Times New Roman" w:hAnsi="Courier New" w:cs="Courier New"/>
+                          <w:b/>
+                          <w:bCs/>
+                          <w:color w:val="000000" w:themeColor="text1"/>
+                          <w:sz w:val="18"/>
+                          <w:szCs w:val="18"/>
+                        </w:rPr>
+                        <w:t xml:space="preserve">    </w:t>
+                      </w:r>
+                      <w:r>
+                        <w:rPr>
+                          <w:rFonts w:ascii="Courier New" w:eastAsia="Times New Roman" w:hAnsi="Courier New" w:cs="Courier New"/>
+                          <w:b/>
+                          <w:bCs/>
+                          <w:color w:val="000000" w:themeColor="text1"/>
+                          <w:sz w:val="18"/>
+                          <w:szCs w:val="18"/>
+                        </w:rPr>
+                        <w:t>);</w:t>
+                      </w:r>
+                    </w:p>
+                    <w:p>
+                      <w:pPr>
+                        <w:spacing w:after="0" w:line="285" w:lineRule="atLeast"/>
+                        <w:jc w:val="center"/>
+                        <w:rPr>
+                          <w:rFonts w:ascii="Consolas" w:eastAsia="Times New Roman" w:hAnsi="Consolas" w:cs="Times New Roman"/>
+                          <w:b/>
+                          <w:bCs/>
+                          <w:color w:val="000000" w:themeColor="text1"/>
+                          <w:sz w:val="20"/>
+                          <w:szCs w:val="20"/>
+                        </w:rPr>
+                      </w:pPr>
+                    </w:p>
+                    <w:p>
+                      <w:pPr>
+                        <w:spacing w:after="0" w:line="285" w:lineRule="atLeast"/>
+                        <w:jc w:val="center"/>
+                        <w:rPr>
+                          <w:rFonts w:ascii="Consolas" w:eastAsia="Times New Roman" w:hAnsi="Consolas" w:cs="Times New Roman"/>
+                          <w:b/>
+                          <w:bCs/>
+                          <w:color w:val="000000" w:themeColor="text1"/>
+                          <w:sz w:val="20"/>
+                          <w:szCs w:val="20"/>
+                        </w:rPr>
+                      </w:pPr>
+                    </w:p>
+                    <w:p>
+                      <w:pPr>
+                        <w:spacing w:after="0" w:line="285" w:lineRule="atLeast"/>
+                        <w:jc w:val="center"/>
+                        <w:rPr>
+                          <w:rFonts w:ascii="Consolas" w:eastAsia="Times New Roman" w:hAnsi="Consolas" w:cs="Times New Roman"/>
+                          <w:b/>
+                          <w:bCs/>
+                          <w:color w:val="000000" w:themeColor="text1"/>
+                          <w:sz w:val="20"/>
+                          <w:szCs w:val="20"/>
+                        </w:rPr>
+                      </w:pPr>
+                    </w:p>
+                  </w:txbxContent>
+                </v:textbox>
+              </v:rect>
+            </w:pict>
+          </mc:Fallback>
+        </mc:AlternateContent>
+      </w:r>
       <w:r>
         <w:rPr>
           <w:noProof/>
@@ -157,7 +852,7 @@
         <mc:AlternateContent>
           <mc:Choice Requires="wps">
             <w:drawing>
-              <wp:anchor distT="0" distB="0" distL="114300" distR="114300" simplePos="0" relativeHeight="251674624" behindDoc="0" locked="0" layoutInCell="1" allowOverlap="1" wp14:anchorId="33A69C5F" wp14:editId="51A422B3">
+              <wp:anchor distT="0" distB="0" distL="114300" distR="114300" simplePos="0" relativeHeight="251674624" behindDoc="0" locked="0" layoutInCell="1" allowOverlap="1" wp14:anchorId="33A69C5F" wp14:editId="54AB83C8">
                 <wp:simplePos x="0" y="0"/>
                 <wp:positionH relativeFrom="column">
                   <wp:posOffset>2165985</wp:posOffset>
@@ -212,638 +907,13 @@
           </mc:Choice>
           <mc:Fallback>
             <w:pict>
-              <v:shape w14:anchorId="52A27E46" id="Přímá spojnice se šipkou 18" o:spid="_x0000_s1026" type="#_x0000_t32" style="position:absolute;margin-left:170.55pt;margin-top:170.15pt;width:55.25pt;height:0;z-index:251674624;visibility:visible;mso-wrap-style:square;mso-width-percent:0;mso-wrap-distance-left:9pt;mso-wrap-distance-top:0;mso-wrap-distance-right:9pt;mso-wrap-distance-bottom:0;mso-position-horizontal:absolute;mso-position-horizontal-relative:text;mso-position-vertical:absolute;mso-position-vertical-relative:text;mso-width-percent:0;mso-width-relative:margin" o:gfxdata="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" strokecolor="#ed7d31 [3205]" strokeweight="1.5pt">
+              <v:shapetype w14:anchorId="553C668F" id="_x0000_t32" coordsize="21600,21600" o:spt="32" o:oned="t" path="m,l21600,21600e" filled="f">
+                <v:path arrowok="t" fillok="f" o:connecttype="none"/>
+                <o:lock v:ext="edit" shapetype="t"/>
+              </v:shapetype>
+              <v:shape id="Přímá spojnice se šipkou 18" o:spid="_x0000_s1026" type="#_x0000_t32" style="position:absolute;margin-left:170.55pt;margin-top:170.15pt;width:55.25pt;height:0;z-index:251674624;visibility:visible;mso-wrap-style:square;mso-width-percent:0;mso-wrap-distance-left:9pt;mso-wrap-distance-top:0;mso-wrap-distance-right:9pt;mso-wrap-distance-bottom:0;mso-position-horizontal:absolute;mso-position-horizontal-relative:text;mso-position-vertical:absolute;mso-position-vertical-relative:text;mso-width-percent:0;mso-width-relative:margin" o:gfxdata="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" strokecolor="#ed7d31 [3205]" strokeweight="1.5pt">
                 <v:stroke endarrow="block" joinstyle="miter"/>
               </v:shape>
-            </w:pict>
-          </mc:Fallback>
-        </mc:AlternateContent>
-      </w:r>
-      <w:r>
-        <w:rPr>
-          <w:noProof/>
-        </w:rPr>
-        <mc:AlternateContent>
-          <mc:Choice Requires="wps">
-            <w:drawing>
-              <wp:anchor distT="0" distB="0" distL="114300" distR="114300" simplePos="0" relativeHeight="251673600" behindDoc="0" locked="0" layoutInCell="1" allowOverlap="1" wp14:anchorId="482EB187" wp14:editId="6C5459B8">
-                <wp:simplePos x="0" y="0"/>
-                <wp:positionH relativeFrom="column">
-                  <wp:posOffset>2857341</wp:posOffset>
-                </wp:positionH>
-                <wp:positionV relativeFrom="paragraph">
-                  <wp:posOffset>1744345</wp:posOffset>
-                </wp:positionV>
-                <wp:extent cx="2504123" cy="1247486"/>
-                <wp:effectExtent l="0" t="0" r="10795" b="10160"/>
-                <wp:wrapNone/>
-                <wp:docPr id="17" name="Obdélník 17"/>
-                <wp:cNvGraphicFramePr/>
-                <a:graphic xmlns:a="http://schemas.openxmlformats.org/drawingml/2006/main">
-                  <a:graphicData uri="http://schemas.microsoft.com/office/word/2010/wordprocessingShape">
-                    <wps:wsp>
-                      <wps:cNvSpPr/>
-                      <wps:spPr>
-                        <a:xfrm>
-                          <a:off x="0" y="0"/>
-                          <a:ext cx="2504123" cy="1247486"/>
-                        </a:xfrm>
-                        <a:prstGeom prst="rect">
-                          <a:avLst/>
-                        </a:prstGeom>
-                      </wps:spPr>
-                      <wps:style>
-                        <a:lnRef idx="2">
-                          <a:schemeClr val="dk1"/>
-                        </a:lnRef>
-                        <a:fillRef idx="1">
-                          <a:schemeClr val="lt1"/>
-                        </a:fillRef>
-                        <a:effectRef idx="0">
-                          <a:schemeClr val="dk1"/>
-                        </a:effectRef>
-                        <a:fontRef idx="minor">
-                          <a:schemeClr val="dk1"/>
-                        </a:fontRef>
-                      </wps:style>
-                      <wps:txbx>
-                        <w:txbxContent>
-                          <w:p>
-                            <w:pPr>
-                              <w:spacing w:after="0" w:line="285" w:lineRule="atLeast"/>
-                              <w:jc w:val="center"/>
-                              <w:rPr>
-                                <w:rFonts w:ascii="Consolas" w:eastAsia="Times New Roman" w:hAnsi="Consolas" w:cs="Times New Roman"/>
-                                <w:b/>
-                                <w:bCs/>
-                                <w:color w:val="000000" w:themeColor="text1"/>
-                                <w:sz w:val="28"/>
-                                <w:szCs w:val="28"/>
-                              </w:rPr>
-                            </w:pPr>
-                            <w:r>
-                              <w:rPr>
-                                <w:rFonts w:ascii="Consolas" w:eastAsia="Times New Roman" w:hAnsi="Consolas" w:cs="Times New Roman"/>
-                                <w:b/>
-                                <w:bCs/>
-                                <w:color w:val="000000" w:themeColor="text1"/>
-                                <w:sz w:val="28"/>
-                                <w:szCs w:val="28"/>
-                              </w:rPr>
-                              <w:t>Async app logic</w:t>
-                            </w:r>
-                          </w:p>
-                          <w:p>
-                            <w:pPr>
-                              <w:spacing w:after="0" w:line="285" w:lineRule="atLeast"/>
-                              <w:rPr>
-                                <w:rFonts w:ascii="Courier New" w:eastAsia="Times New Roman" w:hAnsi="Courier New" w:cs="Courier New"/>
-                                <w:b/>
-                                <w:bCs/>
-                                <w:color w:val="000000" w:themeColor="text1"/>
-                                <w:sz w:val="18"/>
-                                <w:szCs w:val="18"/>
-                              </w:rPr>
-                            </w:pPr>
-                            <w:proofErr w:type="spellStart"/>
-                            <w:r>
-                              <w:rPr>
-                                <w:rFonts w:ascii="Courier New" w:eastAsia="Times New Roman" w:hAnsi="Courier New" w:cs="Courier New"/>
-                                <w:b/>
-                                <w:bCs/>
-                                <w:color w:val="000000" w:themeColor="text1"/>
-                                <w:sz w:val="18"/>
-                                <w:szCs w:val="18"/>
-                              </w:rPr>
-                              <w:t>futureNewNavigationStackState</w:t>
-                            </w:r>
-                            <w:proofErr w:type="spellEnd"/>
-                            <w:r>
-                              <w:rPr>
-                                <w:rFonts w:ascii="Courier New" w:eastAsia="Times New Roman" w:hAnsi="Courier New" w:cs="Courier New"/>
-                                <w:b/>
-                                <w:bCs/>
-                                <w:color w:val="000000" w:themeColor="text1"/>
-                                <w:sz w:val="18"/>
-                                <w:szCs w:val="18"/>
-                              </w:rPr>
-                              <w:t xml:space="preserve"> = </w:t>
-                            </w:r>
-                          </w:p>
-                          <w:p>
-                            <w:pPr>
-                              <w:spacing w:after="0" w:line="285" w:lineRule="atLeast"/>
-                              <w:rPr>
-                                <w:rFonts w:ascii="Courier New" w:eastAsia="Times New Roman" w:hAnsi="Courier New" w:cs="Courier New"/>
-                                <w:b/>
-                                <w:bCs/>
-                                <w:color w:val="000000" w:themeColor="text1"/>
-                                <w:sz w:val="18"/>
-                                <w:szCs w:val="18"/>
-                              </w:rPr>
-                            </w:pPr>
-                            <w:proofErr w:type="spellStart"/>
-                            <w:proofErr w:type="gramStart"/>
-                            <w:r>
-                              <w:rPr>
-                                <w:rFonts w:ascii="Courier New" w:eastAsia="Times New Roman" w:hAnsi="Courier New" w:cs="Courier New"/>
-                                <w:b/>
-                                <w:bCs/>
-                                <w:color w:val="ED7D31" w:themeColor="accent2"/>
-                                <w:sz w:val="18"/>
-                                <w:szCs w:val="18"/>
-                              </w:rPr>
-                              <w:t>appLogic</w:t>
-                            </w:r>
-                            <w:proofErr w:type="spellEnd"/>
-                            <w:r>
-                              <w:rPr>
-                                <w:rFonts w:ascii="Courier New" w:eastAsia="Times New Roman" w:hAnsi="Courier New" w:cs="Courier New"/>
-                                <w:b/>
-                                <w:bCs/>
-                                <w:color w:val="000000" w:themeColor="text1"/>
-                                <w:sz w:val="18"/>
-                                <w:szCs w:val="18"/>
-                              </w:rPr>
-                              <w:t>(</w:t>
-                            </w:r>
-                            <w:proofErr w:type="gramEnd"/>
-                          </w:p>
-                          <w:p>
-                            <w:pPr>
-                              <w:spacing w:after="0" w:line="285" w:lineRule="atLeast"/>
-                              <w:rPr>
-                                <w:rFonts w:ascii="Courier New" w:eastAsia="Times New Roman" w:hAnsi="Courier New" w:cs="Courier New"/>
-                                <w:b/>
-                                <w:bCs/>
-                                <w:color w:val="000000" w:themeColor="text1"/>
-                                <w:sz w:val="18"/>
-                                <w:szCs w:val="18"/>
-                              </w:rPr>
-                            </w:pPr>
-                            <w:r>
-                              <w:rPr>
-                                <w:rFonts w:ascii="Courier New" w:eastAsia="Times New Roman" w:hAnsi="Courier New" w:cs="Courier New"/>
-                                <w:b/>
-                                <w:bCs/>
-                                <w:color w:val="000000" w:themeColor="text1"/>
-                                <w:sz w:val="18"/>
-                                <w:szCs w:val="18"/>
-                              </w:rPr>
-                              <w:t xml:space="preserve">    </w:t>
-                            </w:r>
-                            <w:proofErr w:type="spellStart"/>
-                            <w:r>
-                              <w:rPr>
-                                <w:rFonts w:ascii="Courier New" w:eastAsia="Times New Roman" w:hAnsi="Courier New" w:cs="Courier New"/>
-                                <w:b/>
-                                <w:bCs/>
-                                <w:color w:val="000000" w:themeColor="text1"/>
-                                <w:sz w:val="18"/>
-                                <w:szCs w:val="18"/>
-                              </w:rPr>
-                              <w:t>n</w:t>
-                            </w:r>
-                            <w:r>
-                              <w:rPr>
-                                <w:rFonts w:ascii="Courier New" w:eastAsia="Times New Roman" w:hAnsi="Courier New" w:cs="Courier New"/>
-                                <w:b/>
-                                <w:bCs/>
-                                <w:color w:val="000000" w:themeColor="text1"/>
-                                <w:sz w:val="18"/>
-                                <w:szCs w:val="18"/>
-                              </w:rPr>
-                              <w:t>avigationStackState</w:t>
-                            </w:r>
-                            <w:proofErr w:type="spellEnd"/>
-                            <w:r>
-                              <w:rPr>
-                                <w:rFonts w:ascii="Courier New" w:eastAsia="Times New Roman" w:hAnsi="Courier New" w:cs="Courier New"/>
-                                <w:b/>
-                                <w:bCs/>
-                                <w:color w:val="000000" w:themeColor="text1"/>
-                                <w:sz w:val="18"/>
-                                <w:szCs w:val="18"/>
-                              </w:rPr>
-                              <w:t>,</w:t>
-                            </w:r>
-                          </w:p>
-                          <w:p>
-                            <w:pPr>
-                              <w:spacing w:after="0" w:line="285" w:lineRule="atLeast"/>
-                              <w:rPr>
-                                <w:rFonts w:ascii="Courier New" w:eastAsia="Times New Roman" w:hAnsi="Courier New" w:cs="Courier New"/>
-                                <w:b/>
-                                <w:bCs/>
-                                <w:color w:val="000000" w:themeColor="text1"/>
-                                <w:sz w:val="18"/>
-                                <w:szCs w:val="18"/>
-                              </w:rPr>
-                            </w:pPr>
-                            <w:r>
-                              <w:rPr>
-                                <w:rFonts w:ascii="Courier New" w:eastAsia="Times New Roman" w:hAnsi="Courier New" w:cs="Courier New"/>
-                                <w:b/>
-                                <w:bCs/>
-                                <w:color w:val="000000" w:themeColor="text1"/>
-                                <w:sz w:val="18"/>
-                                <w:szCs w:val="18"/>
-                              </w:rPr>
-                              <w:t xml:space="preserve">    </w:t>
-                            </w:r>
-                            <w:proofErr w:type="spellStart"/>
-                            <w:r>
-                              <w:rPr>
-                                <w:rFonts w:ascii="Courier New" w:eastAsia="Times New Roman" w:hAnsi="Courier New" w:cs="Courier New"/>
-                                <w:b/>
-                                <w:bCs/>
-                                <w:color w:val="000000" w:themeColor="text1"/>
-                                <w:sz w:val="18"/>
-                                <w:szCs w:val="18"/>
-                              </w:rPr>
-                              <w:t>ongoingPathState</w:t>
-                            </w:r>
-                            <w:proofErr w:type="spellEnd"/>
-                            <w:r>
-                              <w:rPr>
-                                <w:rFonts w:ascii="Courier New" w:eastAsia="Times New Roman" w:hAnsi="Courier New" w:cs="Courier New"/>
-                                <w:b/>
-                                <w:bCs/>
-                                <w:color w:val="000000" w:themeColor="text1"/>
-                                <w:sz w:val="18"/>
-                                <w:szCs w:val="18"/>
-                              </w:rPr>
-                              <w:t>,</w:t>
-                            </w:r>
-                          </w:p>
-                          <w:p>
-                            <w:pPr>
-                              <w:spacing w:after="0" w:line="285" w:lineRule="atLeast"/>
-                              <w:rPr>
-                                <w:rFonts w:ascii="Courier New" w:eastAsia="Times New Roman" w:hAnsi="Courier New" w:cs="Courier New"/>
-                                <w:b/>
-                                <w:bCs/>
-                                <w:color w:val="000000" w:themeColor="text1"/>
-                                <w:sz w:val="18"/>
-                                <w:szCs w:val="18"/>
-                              </w:rPr>
-                            </w:pPr>
-                            <w:r>
-                              <w:rPr>
-                                <w:rFonts w:ascii="Courier New" w:eastAsia="Times New Roman" w:hAnsi="Courier New" w:cs="Courier New"/>
-                                <w:b/>
-                                <w:bCs/>
-                                <w:color w:val="000000" w:themeColor="text1"/>
-                                <w:sz w:val="18"/>
-                                <w:szCs w:val="18"/>
-                              </w:rPr>
-                              <w:t>);</w:t>
-                            </w:r>
-                          </w:p>
-                          <w:p>
-                            <w:pPr>
-                              <w:spacing w:after="0" w:line="285" w:lineRule="atLeast"/>
-                              <w:jc w:val="center"/>
-                              <w:rPr>
-                                <w:rFonts w:ascii="Consolas" w:eastAsia="Times New Roman" w:hAnsi="Consolas" w:cs="Times New Roman"/>
-                                <w:b/>
-                                <w:bCs/>
-                                <w:color w:val="000000" w:themeColor="text1"/>
-                                <w:sz w:val="20"/>
-                                <w:szCs w:val="20"/>
-                              </w:rPr>
-                            </w:pPr>
-                          </w:p>
-                          <w:p>
-                            <w:pPr>
-                              <w:spacing w:after="0" w:line="285" w:lineRule="atLeast"/>
-                              <w:jc w:val="center"/>
-                              <w:rPr>
-                                <w:rFonts w:ascii="Consolas" w:eastAsia="Times New Roman" w:hAnsi="Consolas" w:cs="Times New Roman"/>
-                                <w:b/>
-                                <w:bCs/>
-                                <w:color w:val="000000" w:themeColor="text1"/>
-                                <w:sz w:val="20"/>
-                                <w:szCs w:val="20"/>
-                              </w:rPr>
-                            </w:pPr>
-                          </w:p>
-                          <w:p>
-                            <w:pPr>
-                              <w:spacing w:after="0" w:line="285" w:lineRule="atLeast"/>
-                              <w:jc w:val="center"/>
-                              <w:rPr>
-                                <w:rFonts w:ascii="Consolas" w:eastAsia="Times New Roman" w:hAnsi="Consolas" w:cs="Times New Roman"/>
-                                <w:b/>
-                                <w:bCs/>
-                                <w:color w:val="000000" w:themeColor="text1"/>
-                                <w:sz w:val="20"/>
-                                <w:szCs w:val="20"/>
-                              </w:rPr>
-                            </w:pPr>
-                          </w:p>
-                        </w:txbxContent>
-                      </wps:txbx>
-                      <wps:bodyPr rot="0" spcFirstLastPara="0" vertOverflow="overflow" horzOverflow="overflow" vert="horz" wrap="square" lIns="91440" tIns="45720" rIns="91440" bIns="45720" numCol="1" spcCol="0" rtlCol="0" fromWordArt="0" anchor="ctr" anchorCtr="0" forceAA="0" compatLnSpc="1">
-                        <a:prstTxWarp prst="textNoShape">
-                          <a:avLst/>
-                        </a:prstTxWarp>
-                        <a:noAutofit/>
-                      </wps:bodyPr>
-                    </wps:wsp>
-                  </a:graphicData>
-                </a:graphic>
-                <wp14:sizeRelH relativeFrom="margin">
-                  <wp14:pctWidth>0</wp14:pctWidth>
-                </wp14:sizeRelH>
-                <wp14:sizeRelV relativeFrom="margin">
-                  <wp14:pctHeight>0</wp14:pctHeight>
-                </wp14:sizeRelV>
-              </wp:anchor>
-            </w:drawing>
-          </mc:Choice>
-          <mc:Fallback>
-            <w:pict>
-              <v:rect w14:anchorId="482EB187" id="Obdélník 17" o:spid="_x0000_s1026" style="position:absolute;margin-left:225pt;margin-top:137.35pt;width:197.2pt;height:98.25pt;z-index:251673600;visibility:visible;mso-wrap-style:square;mso-width-percent:0;mso-height-percent:0;mso-wrap-distance-left:9pt;mso-wrap-distance-top:0;mso-wrap-distance-right:9pt;mso-wrap-distance-bottom:0;mso-position-horizontal:absolute;mso-position-horizontal-relative:text;mso-position-vertical:absolute;mso-position-vertical-relative:text;mso-width-percent:0;mso-height-percent:0;mso-width-relative:margin;mso-height-relative:margin;v-text-anchor:middle" o:gfxdata="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" fillcolor="white [3201]" strokecolor="black [3200]" strokeweight="1pt">
-                <v:textbox>
-                  <w:txbxContent>
-                    <w:p>
-                      <w:pPr>
-                        <w:spacing w:after="0" w:line="285" w:lineRule="atLeast"/>
-                        <w:jc w:val="center"/>
-                        <w:rPr>
-                          <w:rFonts w:ascii="Consolas" w:eastAsia="Times New Roman" w:hAnsi="Consolas" w:cs="Times New Roman"/>
-                          <w:b/>
-                          <w:bCs/>
-                          <w:color w:val="000000" w:themeColor="text1"/>
-                          <w:sz w:val="28"/>
-                          <w:szCs w:val="28"/>
-                        </w:rPr>
-                      </w:pPr>
-                      <w:r>
-                        <w:rPr>
-                          <w:rFonts w:ascii="Consolas" w:eastAsia="Times New Roman" w:hAnsi="Consolas" w:cs="Times New Roman"/>
-                          <w:b/>
-                          <w:bCs/>
-                          <w:color w:val="000000" w:themeColor="text1"/>
-                          <w:sz w:val="28"/>
-                          <w:szCs w:val="28"/>
-                        </w:rPr>
-                        <w:t>Async app logic</w:t>
-                      </w:r>
-                    </w:p>
-                    <w:p>
-                      <w:pPr>
-                        <w:spacing w:after="0" w:line="285" w:lineRule="atLeast"/>
-                        <w:rPr>
-                          <w:rFonts w:ascii="Courier New" w:eastAsia="Times New Roman" w:hAnsi="Courier New" w:cs="Courier New"/>
-                          <w:b/>
-                          <w:bCs/>
-                          <w:color w:val="000000" w:themeColor="text1"/>
-                          <w:sz w:val="18"/>
-                          <w:szCs w:val="18"/>
-                        </w:rPr>
-                      </w:pPr>
-                      <w:proofErr w:type="spellStart"/>
-                      <w:r>
-                        <w:rPr>
-                          <w:rFonts w:ascii="Courier New" w:eastAsia="Times New Roman" w:hAnsi="Courier New" w:cs="Courier New"/>
-                          <w:b/>
-                          <w:bCs/>
-                          <w:color w:val="000000" w:themeColor="text1"/>
-                          <w:sz w:val="18"/>
-                          <w:szCs w:val="18"/>
-                        </w:rPr>
-                        <w:t>futureNewNavigationStackState</w:t>
-                      </w:r>
-                      <w:proofErr w:type="spellEnd"/>
-                      <w:r>
-                        <w:rPr>
-                          <w:rFonts w:ascii="Courier New" w:eastAsia="Times New Roman" w:hAnsi="Courier New" w:cs="Courier New"/>
-                          <w:b/>
-                          <w:bCs/>
-                          <w:color w:val="000000" w:themeColor="text1"/>
-                          <w:sz w:val="18"/>
-                          <w:szCs w:val="18"/>
-                        </w:rPr>
-                        <w:t xml:space="preserve"> = </w:t>
-                      </w:r>
-                    </w:p>
-                    <w:p>
-                      <w:pPr>
-                        <w:spacing w:after="0" w:line="285" w:lineRule="atLeast"/>
-                        <w:rPr>
-                          <w:rFonts w:ascii="Courier New" w:eastAsia="Times New Roman" w:hAnsi="Courier New" w:cs="Courier New"/>
-                          <w:b/>
-                          <w:bCs/>
-                          <w:color w:val="000000" w:themeColor="text1"/>
-                          <w:sz w:val="18"/>
-                          <w:szCs w:val="18"/>
-                        </w:rPr>
-                      </w:pPr>
-                      <w:proofErr w:type="spellStart"/>
-                      <w:proofErr w:type="gramStart"/>
-                      <w:r>
-                        <w:rPr>
-                          <w:rFonts w:ascii="Courier New" w:eastAsia="Times New Roman" w:hAnsi="Courier New" w:cs="Courier New"/>
-                          <w:b/>
-                          <w:bCs/>
-                          <w:color w:val="ED7D31" w:themeColor="accent2"/>
-                          <w:sz w:val="18"/>
-                          <w:szCs w:val="18"/>
-                        </w:rPr>
-                        <w:t>appLogic</w:t>
-                      </w:r>
-                      <w:proofErr w:type="spellEnd"/>
-                      <w:r>
-                        <w:rPr>
-                          <w:rFonts w:ascii="Courier New" w:eastAsia="Times New Roman" w:hAnsi="Courier New" w:cs="Courier New"/>
-                          <w:b/>
-                          <w:bCs/>
-                          <w:color w:val="000000" w:themeColor="text1"/>
-                          <w:sz w:val="18"/>
-                          <w:szCs w:val="18"/>
-                        </w:rPr>
-                        <w:t>(</w:t>
-                      </w:r>
-                      <w:proofErr w:type="gramEnd"/>
-                    </w:p>
-                    <w:p>
-                      <w:pPr>
-                        <w:spacing w:after="0" w:line="285" w:lineRule="atLeast"/>
-                        <w:rPr>
-                          <w:rFonts w:ascii="Courier New" w:eastAsia="Times New Roman" w:hAnsi="Courier New" w:cs="Courier New"/>
-                          <w:b/>
-                          <w:bCs/>
-                          <w:color w:val="000000" w:themeColor="text1"/>
-                          <w:sz w:val="18"/>
-                          <w:szCs w:val="18"/>
-                        </w:rPr>
-                      </w:pPr>
-                      <w:r>
-                        <w:rPr>
-                          <w:rFonts w:ascii="Courier New" w:eastAsia="Times New Roman" w:hAnsi="Courier New" w:cs="Courier New"/>
-                          <w:b/>
-                          <w:bCs/>
-                          <w:color w:val="000000" w:themeColor="text1"/>
-                          <w:sz w:val="18"/>
-                          <w:szCs w:val="18"/>
-                        </w:rPr>
-                        <w:t xml:space="preserve">    </w:t>
-                      </w:r>
-                      <w:proofErr w:type="spellStart"/>
-                      <w:r>
-                        <w:rPr>
-                          <w:rFonts w:ascii="Courier New" w:eastAsia="Times New Roman" w:hAnsi="Courier New" w:cs="Courier New"/>
-                          <w:b/>
-                          <w:bCs/>
-                          <w:color w:val="000000" w:themeColor="text1"/>
-                          <w:sz w:val="18"/>
-                          <w:szCs w:val="18"/>
-                        </w:rPr>
-                        <w:t>n</w:t>
-                      </w:r>
-                      <w:r>
-                        <w:rPr>
-                          <w:rFonts w:ascii="Courier New" w:eastAsia="Times New Roman" w:hAnsi="Courier New" w:cs="Courier New"/>
-                          <w:b/>
-                          <w:bCs/>
-                          <w:color w:val="000000" w:themeColor="text1"/>
-                          <w:sz w:val="18"/>
-                          <w:szCs w:val="18"/>
-                        </w:rPr>
-                        <w:t>avigationStackState</w:t>
-                      </w:r>
-                      <w:proofErr w:type="spellEnd"/>
-                      <w:r>
-                        <w:rPr>
-                          <w:rFonts w:ascii="Courier New" w:eastAsia="Times New Roman" w:hAnsi="Courier New" w:cs="Courier New"/>
-                          <w:b/>
-                          <w:bCs/>
-                          <w:color w:val="000000" w:themeColor="text1"/>
-                          <w:sz w:val="18"/>
-                          <w:szCs w:val="18"/>
-                        </w:rPr>
-                        <w:t>,</w:t>
-                      </w:r>
-                    </w:p>
-                    <w:p>
-                      <w:pPr>
-                        <w:spacing w:after="0" w:line="285" w:lineRule="atLeast"/>
-                        <w:rPr>
-                          <w:rFonts w:ascii="Courier New" w:eastAsia="Times New Roman" w:hAnsi="Courier New" w:cs="Courier New"/>
-                          <w:b/>
-                          <w:bCs/>
-                          <w:color w:val="000000" w:themeColor="text1"/>
-                          <w:sz w:val="18"/>
-                          <w:szCs w:val="18"/>
-                        </w:rPr>
-                      </w:pPr>
-                      <w:r>
-                        <w:rPr>
-                          <w:rFonts w:ascii="Courier New" w:eastAsia="Times New Roman" w:hAnsi="Courier New" w:cs="Courier New"/>
-                          <w:b/>
-                          <w:bCs/>
-                          <w:color w:val="000000" w:themeColor="text1"/>
-                          <w:sz w:val="18"/>
-                          <w:szCs w:val="18"/>
-                        </w:rPr>
-                        <w:t xml:space="preserve">    </w:t>
-                      </w:r>
-                      <w:proofErr w:type="spellStart"/>
-                      <w:r>
-                        <w:rPr>
-                          <w:rFonts w:ascii="Courier New" w:eastAsia="Times New Roman" w:hAnsi="Courier New" w:cs="Courier New"/>
-                          <w:b/>
-                          <w:bCs/>
-                          <w:color w:val="000000" w:themeColor="text1"/>
-                          <w:sz w:val="18"/>
-                          <w:szCs w:val="18"/>
-                        </w:rPr>
-                        <w:t>ongoingPathState</w:t>
-                      </w:r>
-                      <w:proofErr w:type="spellEnd"/>
-                      <w:r>
-                        <w:rPr>
-                          <w:rFonts w:ascii="Courier New" w:eastAsia="Times New Roman" w:hAnsi="Courier New" w:cs="Courier New"/>
-                          <w:b/>
-                          <w:bCs/>
-                          <w:color w:val="000000" w:themeColor="text1"/>
-                          <w:sz w:val="18"/>
-                          <w:szCs w:val="18"/>
-                        </w:rPr>
-                        <w:t>,</w:t>
-                      </w:r>
-                    </w:p>
-                    <w:p>
-                      <w:pPr>
-                        <w:spacing w:after="0" w:line="285" w:lineRule="atLeast"/>
-                        <w:rPr>
-                          <w:rFonts w:ascii="Courier New" w:eastAsia="Times New Roman" w:hAnsi="Courier New" w:cs="Courier New"/>
-                          <w:b/>
-                          <w:bCs/>
-                          <w:color w:val="000000" w:themeColor="text1"/>
-                          <w:sz w:val="18"/>
-                          <w:szCs w:val="18"/>
-                        </w:rPr>
-                      </w:pPr>
-                      <w:r>
-                        <w:rPr>
-                          <w:rFonts w:ascii="Courier New" w:eastAsia="Times New Roman" w:hAnsi="Courier New" w:cs="Courier New"/>
-                          <w:b/>
-                          <w:bCs/>
-                          <w:color w:val="000000" w:themeColor="text1"/>
-                          <w:sz w:val="18"/>
-                          <w:szCs w:val="18"/>
-                        </w:rPr>
-                        <w:t>);</w:t>
-                      </w:r>
-                    </w:p>
-                    <w:p>
-                      <w:pPr>
-                        <w:spacing w:after="0" w:line="285" w:lineRule="atLeast"/>
-                        <w:jc w:val="center"/>
-                        <w:rPr>
-                          <w:rFonts w:ascii="Consolas" w:eastAsia="Times New Roman" w:hAnsi="Consolas" w:cs="Times New Roman"/>
-                          <w:b/>
-                          <w:bCs/>
-                          <w:color w:val="000000" w:themeColor="text1"/>
-                          <w:sz w:val="20"/>
-                          <w:szCs w:val="20"/>
-                        </w:rPr>
-                      </w:pPr>
-                    </w:p>
-                    <w:p>
-                      <w:pPr>
-                        <w:spacing w:after="0" w:line="285" w:lineRule="atLeast"/>
-                        <w:jc w:val="center"/>
-                        <w:rPr>
-                          <w:rFonts w:ascii="Consolas" w:eastAsia="Times New Roman" w:hAnsi="Consolas" w:cs="Times New Roman"/>
-                          <w:b/>
-                          <w:bCs/>
-                          <w:color w:val="000000" w:themeColor="text1"/>
-                          <w:sz w:val="20"/>
-                          <w:szCs w:val="20"/>
-                        </w:rPr>
-                      </w:pPr>
-                    </w:p>
-                    <w:p>
-                      <w:pPr>
-                        <w:spacing w:after="0" w:line="285" w:lineRule="atLeast"/>
-                        <w:jc w:val="center"/>
-                        <w:rPr>
-                          <w:rFonts w:ascii="Consolas" w:eastAsia="Times New Roman" w:hAnsi="Consolas" w:cs="Times New Roman"/>
-                          <w:b/>
-                          <w:bCs/>
-                          <w:color w:val="000000" w:themeColor="text1"/>
-                          <w:sz w:val="20"/>
-                          <w:szCs w:val="20"/>
-                        </w:rPr>
-                      </w:pPr>
-                    </w:p>
-                  </w:txbxContent>
-                </v:textbox>
-              </v:rect>
             </w:pict>
           </mc:Fallback>
         </mc:AlternateContent>
